--- a/dwes/rodriguez_jimenez_roberto_DWES06_Tarea/rodriguez_jimenez_roberto_DWES06_Tarea.docx
+++ b/dwes/rodriguez_jimenez_roberto_DWES06_Tarea/rodriguez_jimenez_roberto_DWES06_Tarea.docx
@@ -5397,39 +5397,7 @@
                                 <w:sz w:val="22"/>
                                 <w:szCs w:val="22"/>
                               </w:rPr>
-                              <w:t xml:space="preserve">Carlos ha estado pensando </w:t>
-                            </w:r>
-                            <w:r>
-                              <w:rPr>
-                                <w:color w:val="385623" w:themeColor="accent6" w:themeShade="80"/>
-                                <w:sz w:val="22"/>
-                                <w:szCs w:val="22"/>
-                              </w:rPr>
-                              <w:t>cómo</w:t>
-                            </w:r>
-                            <w:r>
-                              <w:rPr>
-                                <w:color w:val="385623" w:themeColor="accent6" w:themeShade="80"/>
-                                <w:sz w:val="22"/>
-                                <w:szCs w:val="22"/>
-                              </w:rPr>
-                              <w:t xml:space="preserve"> hacer que se puedan consultar los precios y otros datos de una tienda online, para que estos puedan estar disponibles en páginas de ofertas de una manera sencilla. </w:t>
-                            </w:r>
-                            <w:r>
-                              <w:rPr>
-                                <w:color w:val="385623" w:themeColor="accent6" w:themeShade="80"/>
-                                <w:sz w:val="22"/>
-                                <w:szCs w:val="22"/>
-                              </w:rPr>
-                              <w:t>Además,</w:t>
-                            </w:r>
-                            <w:r>
-                              <w:rPr>
-                                <w:color w:val="385623" w:themeColor="accent6" w:themeShade="80"/>
-                                <w:sz w:val="22"/>
-                                <w:szCs w:val="22"/>
-                              </w:rPr>
-                              <w:t xml:space="preserve"> piensa que puede ser una buena idea y que es la forma usual de trabajar de muchos portales web.</w:t>
+                              <w:t>Carlos ha estado pensando cómo hacer que se puedan consultar los precios y otros datos de una tienda online, para que estos puedan estar disponibles en páginas de ofertas de una manera sencilla. Además, piensa que puede ser una buena idea y que es la forma usual de trabajar de muchos portales web.</w:t>
                             </w:r>
                           </w:p>
                           <w:p>
@@ -5529,39 +5497,7 @@
                           <w:sz w:val="22"/>
                           <w:szCs w:val="22"/>
                         </w:rPr>
-                        <w:t xml:space="preserve">Carlos ha estado pensando </w:t>
-                      </w:r>
-                      <w:r>
-                        <w:rPr>
-                          <w:color w:val="385623" w:themeColor="accent6" w:themeShade="80"/>
-                          <w:sz w:val="22"/>
-                          <w:szCs w:val="22"/>
-                        </w:rPr>
-                        <w:t>cómo</w:t>
-                      </w:r>
-                      <w:r>
-                        <w:rPr>
-                          <w:color w:val="385623" w:themeColor="accent6" w:themeShade="80"/>
-                          <w:sz w:val="22"/>
-                          <w:szCs w:val="22"/>
-                        </w:rPr>
-                        <w:t xml:space="preserve"> hacer que se puedan consultar los precios y otros datos de una tienda online, para que estos puedan estar disponibles en páginas de ofertas de una manera sencilla. </w:t>
-                      </w:r>
-                      <w:r>
-                        <w:rPr>
-                          <w:color w:val="385623" w:themeColor="accent6" w:themeShade="80"/>
-                          <w:sz w:val="22"/>
-                          <w:szCs w:val="22"/>
-                        </w:rPr>
-                        <w:t>Además,</w:t>
-                      </w:r>
-                      <w:r>
-                        <w:rPr>
-                          <w:color w:val="385623" w:themeColor="accent6" w:themeShade="80"/>
-                          <w:sz w:val="22"/>
-                          <w:szCs w:val="22"/>
-                        </w:rPr>
-                        <w:t xml:space="preserve"> piensa que puede ser una buena idea y que es la forma usual de trabajar de muchos portales web.</w:t>
+                        <w:t>Carlos ha estado pensando cómo hacer que se puedan consultar los precios y otros datos de una tienda online, para que estos puedan estar disponibles en páginas de ofertas de una manera sencilla. Además, piensa que puede ser una buena idea y que es la forma usual de trabajar de muchos portales web.</w:t>
                       </w:r>
                     </w:p>
                     <w:p>
@@ -5619,6 +5555,9 @@
         </w:rPr>
       </w:pPr>
       <w:r>
+        <w:rPr>
+          <w:noProof/>
+        </w:rPr>
         <w:drawing>
           <wp:anchor distT="0" distB="0" distL="114300" distR="114300" simplePos="0" relativeHeight="251658240" behindDoc="1" locked="0" layoutInCell="1" allowOverlap="1" wp14:anchorId="5A2A074E" wp14:editId="5C4A4252">
             <wp:simplePos x="0" y="0"/>
@@ -5724,23 +5663,7 @@
           <w:sz w:val="22"/>
           <w:szCs w:val="22"/>
         </w:rPr>
-        <w:t xml:space="preserve">En primer </w:t>
-      </w:r>
-      <w:r>
-        <w:rPr>
-          <w:rFonts w:asciiTheme="minorHAnsi" w:hAnsiTheme="minorHAnsi" w:cstheme="minorHAnsi"/>
-          <w:sz w:val="22"/>
-          <w:szCs w:val="22"/>
-        </w:rPr>
-        <w:t>lugar,</w:t>
-      </w:r>
-      <w:r>
-        <w:rPr>
-          <w:rFonts w:asciiTheme="minorHAnsi" w:hAnsiTheme="minorHAnsi" w:cstheme="minorHAnsi"/>
-          <w:sz w:val="22"/>
-          <w:szCs w:val="22"/>
-        </w:rPr>
-        <w:t xml:space="preserve"> deberás crear una base de datos de nombre </w:t>
+        <w:t xml:space="preserve">En primer lugar, deberás crear una base de datos de nombre </w:t>
       </w:r>
       <w:r>
         <w:rPr>
@@ -5809,23 +5732,7 @@
           <w:sz w:val="22"/>
           <w:szCs w:val="22"/>
         </w:rPr>
-        <w:t xml:space="preserve">A </w:t>
-      </w:r>
-      <w:r>
-        <w:rPr>
-          <w:rFonts w:asciiTheme="minorHAnsi" w:hAnsiTheme="minorHAnsi" w:cstheme="minorHAnsi"/>
-          <w:sz w:val="22"/>
-          <w:szCs w:val="22"/>
-        </w:rPr>
-        <w:t>continuación,</w:t>
-      </w:r>
-      <w:r>
-        <w:rPr>
-          <w:rFonts w:asciiTheme="minorHAnsi" w:hAnsiTheme="minorHAnsi" w:cstheme="minorHAnsi"/>
-          <w:sz w:val="22"/>
-          <w:szCs w:val="22"/>
-        </w:rPr>
-        <w:t xml:space="preserve"> utilizarás </w:t>
+        <w:t xml:space="preserve">A continuación, utilizarás </w:t>
       </w:r>
       <w:r>
         <w:rPr>
@@ -5912,23 +5819,7 @@
           <w:sz w:val="22"/>
           <w:szCs w:val="22"/>
         </w:rPr>
-        <w:t xml:space="preserve">Échale un vistazo a la estructura de la práctica propuesta para que te hagas </w:t>
-      </w:r>
-      <w:r>
-        <w:rPr>
-          <w:rFonts w:asciiTheme="minorHAnsi" w:hAnsiTheme="minorHAnsi" w:cstheme="minorHAnsi"/>
-          <w:sz w:val="22"/>
-          <w:szCs w:val="22"/>
-        </w:rPr>
-        <w:t>una primera idea</w:t>
-      </w:r>
-      <w:r>
-        <w:rPr>
-          <w:rFonts w:asciiTheme="minorHAnsi" w:hAnsiTheme="minorHAnsi" w:cstheme="minorHAnsi"/>
-          <w:sz w:val="22"/>
-          <w:szCs w:val="22"/>
-        </w:rPr>
-        <w:t xml:space="preserve"> de los archivos que se piden.</w:t>
+        <w:t>Échale un vistazo a la estructura de la práctica propuesta para que te hagas una primera idea de los archivos que se piden.</w:t>
       </w:r>
     </w:p>
     <w:p>
@@ -6022,27 +5913,7 @@
           <w:sz w:val="22"/>
           <w:szCs w:val="22"/>
         </w:rPr>
-        <w:t>"</w:t>
-      </w:r>
-      <w:proofErr w:type="spellStart"/>
-      <w:r>
-        <w:rPr>
-          <w:rStyle w:val="CdigoHTML"/>
-          <w:rFonts w:asciiTheme="minorHAnsi" w:eastAsiaTheme="minorHAnsi" w:hAnsiTheme="minorHAnsi" w:cstheme="minorHAnsi"/>
-          <w:sz w:val="22"/>
-          <w:szCs w:val="22"/>
-        </w:rPr>
-        <w:t>public</w:t>
-      </w:r>
-      <w:proofErr w:type="spellEnd"/>
-      <w:r>
-        <w:rPr>
-          <w:rStyle w:val="CdigoHTML"/>
-          <w:rFonts w:asciiTheme="minorHAnsi" w:eastAsiaTheme="minorHAnsi" w:hAnsiTheme="minorHAnsi" w:cstheme="minorHAnsi"/>
-          <w:sz w:val="22"/>
-          <w:szCs w:val="22"/>
-        </w:rPr>
-        <w:t>"</w:t>
+        <w:t>"public"</w:t>
       </w:r>
       <w:r>
         <w:rPr>
@@ -6216,13 +6087,7 @@
         <w:rPr>
           <w:rFonts w:cstheme="minorHAnsi"/>
         </w:rPr>
-        <w:t xml:space="preserve">: La generará </w:t>
-      </w:r>
-      <w:r>
-        <w:rPr>
-          <w:rFonts w:cstheme="minorHAnsi"/>
-        </w:rPr>
-        <w:t>automáticamente Composer</w:t>
+        <w:t>: La generará automáticamente Composer</w:t>
       </w:r>
       <w:r>
         <w:rPr>
@@ -6683,27 +6548,7 @@
           <w:sz w:val="22"/>
           <w:szCs w:val="22"/>
         </w:rPr>
-        <w:t>"</w:t>
-      </w:r>
-      <w:proofErr w:type="spellStart"/>
-      <w:r>
-        <w:rPr>
-          <w:rStyle w:val="CdigoHTML"/>
-          <w:rFonts w:asciiTheme="minorHAnsi" w:eastAsiaTheme="minorHAnsi" w:hAnsiTheme="minorHAnsi" w:cstheme="minorHAnsi"/>
-          <w:sz w:val="22"/>
-          <w:szCs w:val="22"/>
-        </w:rPr>
-        <w:t>public</w:t>
-      </w:r>
-      <w:proofErr w:type="spellEnd"/>
-      <w:r>
-        <w:rPr>
-          <w:rStyle w:val="CdigoHTML"/>
-          <w:rFonts w:asciiTheme="minorHAnsi" w:eastAsiaTheme="minorHAnsi" w:hAnsiTheme="minorHAnsi" w:cstheme="minorHAnsi"/>
-          <w:sz w:val="22"/>
-          <w:szCs w:val="22"/>
-        </w:rPr>
-        <w:t xml:space="preserve">" </w:t>
+        <w:t xml:space="preserve">"public" </w:t>
       </w:r>
       <w:r>
         <w:rPr>
@@ -6752,27 +6597,7 @@
           <w:sz w:val="22"/>
           <w:szCs w:val="22"/>
         </w:rPr>
-        <w:t>"</w:t>
-      </w:r>
-      <w:proofErr w:type="spellStart"/>
-      <w:r>
-        <w:rPr>
-          <w:rStyle w:val="CdigoHTML"/>
-          <w:rFonts w:asciiTheme="minorHAnsi" w:eastAsiaTheme="minorHAnsi" w:hAnsiTheme="minorHAnsi" w:cstheme="minorHAnsi"/>
-          <w:sz w:val="22"/>
-          <w:szCs w:val="22"/>
-        </w:rPr>
-        <w:t>public</w:t>
-      </w:r>
-      <w:proofErr w:type="spellEnd"/>
-      <w:r>
-        <w:rPr>
-          <w:rStyle w:val="CdigoHTML"/>
-          <w:rFonts w:asciiTheme="minorHAnsi" w:eastAsiaTheme="minorHAnsi" w:hAnsiTheme="minorHAnsi" w:cstheme="minorHAnsi"/>
-          <w:sz w:val="22"/>
-          <w:szCs w:val="22"/>
-        </w:rPr>
-        <w:t>/</w:t>
+        <w:t>"public/</w:t>
       </w:r>
       <w:proofErr w:type="spellStart"/>
       <w:r>
@@ -6884,19 +6709,7 @@
         <w:rPr>
           <w:rFonts w:cstheme="minorHAnsi"/>
         </w:rPr>
-        <w:t xml:space="preserve">. Utilizando este </w:t>
-      </w:r>
-      <w:r>
-        <w:rPr>
-          <w:rFonts w:cstheme="minorHAnsi"/>
-        </w:rPr>
-        <w:t>documento nos</w:t>
-      </w:r>
-      <w:r>
-        <w:rPr>
-          <w:rFonts w:cstheme="minorHAnsi"/>
-        </w:rPr>
-        <w:t xml:space="preserve"> crearemos un nuevo servidor </w:t>
+        <w:t xml:space="preserve">. Utilizando este documento nos crearemos un nuevo servidor </w:t>
       </w:r>
       <w:r>
         <w:rPr>
@@ -7012,27 +6825,7 @@
           <w:sz w:val="22"/>
           <w:szCs w:val="22"/>
         </w:rPr>
-        <w:t>"</w:t>
-      </w:r>
-      <w:proofErr w:type="spellStart"/>
-      <w:r>
-        <w:rPr>
-          <w:rStyle w:val="CdigoHTML"/>
-          <w:rFonts w:asciiTheme="minorHAnsi" w:eastAsiaTheme="minorHAnsi" w:hAnsiTheme="minorHAnsi" w:cstheme="minorHAnsi"/>
-          <w:sz w:val="22"/>
-          <w:szCs w:val="22"/>
-        </w:rPr>
-        <w:t>public</w:t>
-      </w:r>
-      <w:proofErr w:type="spellEnd"/>
-      <w:r>
-        <w:rPr>
-          <w:rStyle w:val="CdigoHTML"/>
-          <w:rFonts w:asciiTheme="minorHAnsi" w:eastAsiaTheme="minorHAnsi" w:hAnsiTheme="minorHAnsi" w:cstheme="minorHAnsi"/>
-          <w:sz w:val="22"/>
-          <w:szCs w:val="22"/>
-        </w:rPr>
-        <w:t>"</w:t>
+        <w:t>"public"</w:t>
       </w:r>
       <w:r>
         <w:rPr>
@@ -7065,7 +6858,7 @@
           <w:sz w:val="22"/>
           <w:szCs w:val="22"/>
         </w:rPr>
-        <w:t>"</w:t>
+        <w:t>"public/</w:t>
       </w:r>
       <w:proofErr w:type="spellStart"/>
       <w:r>
@@ -7075,7 +6868,7 @@
           <w:sz w:val="22"/>
           <w:szCs w:val="22"/>
         </w:rPr>
-        <w:t>public</w:t>
+        <w:t>generarClases</w:t>
       </w:r>
       <w:proofErr w:type="spellEnd"/>
       <w:r>
@@ -7085,25 +6878,13 @@
           <w:sz w:val="22"/>
           <w:szCs w:val="22"/>
         </w:rPr>
-        <w:t>/generarClases"</w:t>
+        <w:t>"</w:t>
       </w:r>
       <w:r>
         <w:rPr>
           <w:rFonts w:cstheme="minorHAnsi"/>
         </w:rPr>
-        <w:t xml:space="preserve">, </w:t>
-      </w:r>
-      <w:r>
-        <w:rPr>
-          <w:rFonts w:cstheme="minorHAnsi"/>
-        </w:rPr>
-        <w:t>que utilizará</w:t>
-      </w:r>
-      <w:r>
-        <w:rPr>
-          <w:rFonts w:cstheme="minorHAnsi"/>
-        </w:rPr>
-        <w:t xml:space="preserve"> la herramienta </w:t>
+        <w:t>, que utilizará la herramienta </w:t>
       </w:r>
       <w:r>
         <w:rPr>
@@ -7198,19 +6979,7 @@
         <w:rPr>
           <w:rFonts w:cstheme="minorHAnsi"/>
         </w:rPr>
-        <w:t xml:space="preserve">que se base en </w:t>
-      </w:r>
-      <w:r>
-        <w:rPr>
-          <w:rFonts w:cstheme="minorHAnsi"/>
-        </w:rPr>
-        <w:t>esta</w:t>
-      </w:r>
-      <w:r>
-        <w:rPr>
-          <w:rFonts w:cstheme="minorHAnsi"/>
-        </w:rPr>
-        <w:t xml:space="preserve"> clase, para probar el nuevo servicio, mostrando los resultados obtenidos de forma similar a como hiciste en los casos anteriores.</w:t>
+        <w:t>que se base en esta clase, para probar el nuevo servicio, mostrando los resultados obtenidos de forma similar a como hiciste en los casos anteriores.</w:t>
       </w:r>
     </w:p>
     <w:p>
@@ -8688,6 +8457,9 @@
       <w:bookmarkEnd w:id="18"/>
       <w:bookmarkEnd w:id="19"/>
     </w:p>
+    <w:p/>
+    <w:p/>
+    <w:p/>
     <w:sectPr>
       <w:headerReference w:type="default" r:id="rId11"/>
       <w:footerReference w:type="default" r:id="rId12"/>
@@ -8742,13 +8514,8 @@
     <w:r>
       <w:t xml:space="preserve"> </w:t>
     </w:r>
-    <w:proofErr w:type="gramStart"/>
     <w:r>
-      <w:t>Servicios</w:t>
-    </w:r>
-    <w:proofErr w:type="gramEnd"/>
-    <w:r>
-      <w:t xml:space="preserve"> web                                                    </w:t>
+      <w:t xml:space="preserve">Servicios web                                                    </w:t>
     </w:r>
     <w:r>
       <w:t xml:space="preserve">  </w:t>
@@ -8972,6 +8739,119 @@
     </w:lvl>
   </w:abstractNum>
   <w:abstractNum w:abstractNumId="1" w15:restartNumberingAfterBreak="0">
+    <w:nsid w:val="048A4FAD"/>
+    <w:multiLevelType w:val="hybridMultilevel"/>
+    <w:tmpl w:val="D25E0314"/>
+    <w:lvl w:ilvl="0" w:tplc="0C0A0001">
+      <w:start w:val="1"/>
+      <w:numFmt w:val="bullet"/>
+      <w:lvlText w:val=""/>
+      <w:lvlJc w:val="left"/>
+      <w:pPr>
+        <w:ind w:left="720" w:hanging="360"/>
+      </w:pPr>
+      <w:rPr>
+        <w:rFonts w:ascii="Symbol" w:hAnsi="Symbol" w:hint="default"/>
+      </w:rPr>
+    </w:lvl>
+    <w:lvl w:ilvl="1" w:tplc="0C0A0003" w:tentative="1">
+      <w:start w:val="1"/>
+      <w:numFmt w:val="bullet"/>
+      <w:lvlText w:val="o"/>
+      <w:lvlJc w:val="left"/>
+      <w:pPr>
+        <w:ind w:left="1440" w:hanging="360"/>
+      </w:pPr>
+      <w:rPr>
+        <w:rFonts w:ascii="Courier New" w:hAnsi="Courier New" w:cs="Courier New" w:hint="default"/>
+      </w:rPr>
+    </w:lvl>
+    <w:lvl w:ilvl="2" w:tplc="0C0A0005" w:tentative="1">
+      <w:start w:val="1"/>
+      <w:numFmt w:val="bullet"/>
+      <w:lvlText w:val=""/>
+      <w:lvlJc w:val="left"/>
+      <w:pPr>
+        <w:ind w:left="2160" w:hanging="360"/>
+      </w:pPr>
+      <w:rPr>
+        <w:rFonts w:ascii="Wingdings" w:hAnsi="Wingdings" w:hint="default"/>
+      </w:rPr>
+    </w:lvl>
+    <w:lvl w:ilvl="3" w:tplc="0C0A0001" w:tentative="1">
+      <w:start w:val="1"/>
+      <w:numFmt w:val="bullet"/>
+      <w:lvlText w:val=""/>
+      <w:lvlJc w:val="left"/>
+      <w:pPr>
+        <w:ind w:left="2880" w:hanging="360"/>
+      </w:pPr>
+      <w:rPr>
+        <w:rFonts w:ascii="Symbol" w:hAnsi="Symbol" w:hint="default"/>
+      </w:rPr>
+    </w:lvl>
+    <w:lvl w:ilvl="4" w:tplc="0C0A0003" w:tentative="1">
+      <w:start w:val="1"/>
+      <w:numFmt w:val="bullet"/>
+      <w:lvlText w:val="o"/>
+      <w:lvlJc w:val="left"/>
+      <w:pPr>
+        <w:ind w:left="3600" w:hanging="360"/>
+      </w:pPr>
+      <w:rPr>
+        <w:rFonts w:ascii="Courier New" w:hAnsi="Courier New" w:cs="Courier New" w:hint="default"/>
+      </w:rPr>
+    </w:lvl>
+    <w:lvl w:ilvl="5" w:tplc="0C0A0005" w:tentative="1">
+      <w:start w:val="1"/>
+      <w:numFmt w:val="bullet"/>
+      <w:lvlText w:val=""/>
+      <w:lvlJc w:val="left"/>
+      <w:pPr>
+        <w:ind w:left="4320" w:hanging="360"/>
+      </w:pPr>
+      <w:rPr>
+        <w:rFonts w:ascii="Wingdings" w:hAnsi="Wingdings" w:hint="default"/>
+      </w:rPr>
+    </w:lvl>
+    <w:lvl w:ilvl="6" w:tplc="0C0A0001" w:tentative="1">
+      <w:start w:val="1"/>
+      <w:numFmt w:val="bullet"/>
+      <w:lvlText w:val=""/>
+      <w:lvlJc w:val="left"/>
+      <w:pPr>
+        <w:ind w:left="5040" w:hanging="360"/>
+      </w:pPr>
+      <w:rPr>
+        <w:rFonts w:ascii="Symbol" w:hAnsi="Symbol" w:hint="default"/>
+      </w:rPr>
+    </w:lvl>
+    <w:lvl w:ilvl="7" w:tplc="0C0A0003" w:tentative="1">
+      <w:start w:val="1"/>
+      <w:numFmt w:val="bullet"/>
+      <w:lvlText w:val="o"/>
+      <w:lvlJc w:val="left"/>
+      <w:pPr>
+        <w:ind w:left="5760" w:hanging="360"/>
+      </w:pPr>
+      <w:rPr>
+        <w:rFonts w:ascii="Courier New" w:hAnsi="Courier New" w:cs="Courier New" w:hint="default"/>
+      </w:rPr>
+    </w:lvl>
+    <w:lvl w:ilvl="8" w:tplc="0C0A0005" w:tentative="1">
+      <w:start w:val="1"/>
+      <w:numFmt w:val="bullet"/>
+      <w:lvlText w:val=""/>
+      <w:lvlJc w:val="left"/>
+      <w:pPr>
+        <w:ind w:left="6480" w:hanging="360"/>
+      </w:pPr>
+      <w:rPr>
+        <w:rFonts w:ascii="Wingdings" w:hAnsi="Wingdings" w:hint="default"/>
+      </w:rPr>
+    </w:lvl>
+  </w:abstractNum>
+  <w:abstractNum w:abstractNumId="2" w15:restartNumberingAfterBreak="0">
     <w:nsid w:val="05C747D1"/>
     <w:multiLevelType w:val="hybridMultilevel"/>
     <w:tmpl w:val="27DEED74"/>
@@ -9084,7 +8964,7 @@
       </w:rPr>
     </w:lvl>
   </w:abstractNum>
-  <w:abstractNum w:abstractNumId="2" w15:restartNumberingAfterBreak="0">
+  <w:abstractNum w:abstractNumId="3" w15:restartNumberingAfterBreak="0">
     <w:nsid w:val="0BA72551"/>
     <w:multiLevelType w:val="multilevel"/>
     <w:tmpl w:val="C046CDD2"/>
@@ -9233,7 +9113,7 @@
       </w:rPr>
     </w:lvl>
   </w:abstractNum>
-  <w:abstractNum w:abstractNumId="3" w15:restartNumberingAfterBreak="0">
+  <w:abstractNum w:abstractNumId="4" w15:restartNumberingAfterBreak="0">
     <w:nsid w:val="11854EE9"/>
     <w:multiLevelType w:val="multilevel"/>
     <w:tmpl w:val="0A722C1C"/>
@@ -9382,7 +9262,120 @@
       </w:rPr>
     </w:lvl>
   </w:abstractNum>
-  <w:abstractNum w:abstractNumId="4" w15:restartNumberingAfterBreak="0">
+  <w:abstractNum w:abstractNumId="5" w15:restartNumberingAfterBreak="0">
+    <w:nsid w:val="20767B1D"/>
+    <w:multiLevelType w:val="hybridMultilevel"/>
+    <w:tmpl w:val="93D4B956"/>
+    <w:lvl w:ilvl="0" w:tplc="0C0A0001">
+      <w:start w:val="1"/>
+      <w:numFmt w:val="bullet"/>
+      <w:lvlText w:val=""/>
+      <w:lvlJc w:val="left"/>
+      <w:pPr>
+        <w:ind w:left="1068" w:hanging="360"/>
+      </w:pPr>
+      <w:rPr>
+        <w:rFonts w:ascii="Symbol" w:hAnsi="Symbol" w:hint="default"/>
+      </w:rPr>
+    </w:lvl>
+    <w:lvl w:ilvl="1" w:tplc="0C0A0003" w:tentative="1">
+      <w:start w:val="1"/>
+      <w:numFmt w:val="bullet"/>
+      <w:lvlText w:val="o"/>
+      <w:lvlJc w:val="left"/>
+      <w:pPr>
+        <w:ind w:left="1788" w:hanging="360"/>
+      </w:pPr>
+      <w:rPr>
+        <w:rFonts w:ascii="Courier New" w:hAnsi="Courier New" w:cs="Courier New" w:hint="default"/>
+      </w:rPr>
+    </w:lvl>
+    <w:lvl w:ilvl="2" w:tplc="0C0A0005" w:tentative="1">
+      <w:start w:val="1"/>
+      <w:numFmt w:val="bullet"/>
+      <w:lvlText w:val=""/>
+      <w:lvlJc w:val="left"/>
+      <w:pPr>
+        <w:ind w:left="2508" w:hanging="360"/>
+      </w:pPr>
+      <w:rPr>
+        <w:rFonts w:ascii="Wingdings" w:hAnsi="Wingdings" w:hint="default"/>
+      </w:rPr>
+    </w:lvl>
+    <w:lvl w:ilvl="3" w:tplc="0C0A0001" w:tentative="1">
+      <w:start w:val="1"/>
+      <w:numFmt w:val="bullet"/>
+      <w:lvlText w:val=""/>
+      <w:lvlJc w:val="left"/>
+      <w:pPr>
+        <w:ind w:left="3228" w:hanging="360"/>
+      </w:pPr>
+      <w:rPr>
+        <w:rFonts w:ascii="Symbol" w:hAnsi="Symbol" w:hint="default"/>
+      </w:rPr>
+    </w:lvl>
+    <w:lvl w:ilvl="4" w:tplc="0C0A0003" w:tentative="1">
+      <w:start w:val="1"/>
+      <w:numFmt w:val="bullet"/>
+      <w:lvlText w:val="o"/>
+      <w:lvlJc w:val="left"/>
+      <w:pPr>
+        <w:ind w:left="3948" w:hanging="360"/>
+      </w:pPr>
+      <w:rPr>
+        <w:rFonts w:ascii="Courier New" w:hAnsi="Courier New" w:cs="Courier New" w:hint="default"/>
+      </w:rPr>
+    </w:lvl>
+    <w:lvl w:ilvl="5" w:tplc="0C0A0005" w:tentative="1">
+      <w:start w:val="1"/>
+      <w:numFmt w:val="bullet"/>
+      <w:lvlText w:val=""/>
+      <w:lvlJc w:val="left"/>
+      <w:pPr>
+        <w:ind w:left="4668" w:hanging="360"/>
+      </w:pPr>
+      <w:rPr>
+        <w:rFonts w:ascii="Wingdings" w:hAnsi="Wingdings" w:hint="default"/>
+      </w:rPr>
+    </w:lvl>
+    <w:lvl w:ilvl="6" w:tplc="0C0A0001" w:tentative="1">
+      <w:start w:val="1"/>
+      <w:numFmt w:val="bullet"/>
+      <w:lvlText w:val=""/>
+      <w:lvlJc w:val="left"/>
+      <w:pPr>
+        <w:ind w:left="5388" w:hanging="360"/>
+      </w:pPr>
+      <w:rPr>
+        <w:rFonts w:ascii="Symbol" w:hAnsi="Symbol" w:hint="default"/>
+      </w:rPr>
+    </w:lvl>
+    <w:lvl w:ilvl="7" w:tplc="0C0A0003" w:tentative="1">
+      <w:start w:val="1"/>
+      <w:numFmt w:val="bullet"/>
+      <w:lvlText w:val="o"/>
+      <w:lvlJc w:val="left"/>
+      <w:pPr>
+        <w:ind w:left="6108" w:hanging="360"/>
+      </w:pPr>
+      <w:rPr>
+        <w:rFonts w:ascii="Courier New" w:hAnsi="Courier New" w:cs="Courier New" w:hint="default"/>
+      </w:rPr>
+    </w:lvl>
+    <w:lvl w:ilvl="8" w:tplc="0C0A0005" w:tentative="1">
+      <w:start w:val="1"/>
+      <w:numFmt w:val="bullet"/>
+      <w:lvlText w:val=""/>
+      <w:lvlJc w:val="left"/>
+      <w:pPr>
+        <w:ind w:left="6828" w:hanging="360"/>
+      </w:pPr>
+      <w:rPr>
+        <w:rFonts w:ascii="Wingdings" w:hAnsi="Wingdings" w:hint="default"/>
+      </w:rPr>
+    </w:lvl>
+  </w:abstractNum>
+  <w:abstractNum w:abstractNumId="6" w15:restartNumberingAfterBreak="0">
     <w:nsid w:val="23104F51"/>
     <w:multiLevelType w:val="multilevel"/>
     <w:tmpl w:val="336ADD20"/>
@@ -9531,7 +9524,7 @@
       </w:rPr>
     </w:lvl>
   </w:abstractNum>
-  <w:abstractNum w:abstractNumId="5" w15:restartNumberingAfterBreak="0">
+  <w:abstractNum w:abstractNumId="7" w15:restartNumberingAfterBreak="0">
     <w:nsid w:val="26E13974"/>
     <w:multiLevelType w:val="multilevel"/>
     <w:tmpl w:val="D09ED2E6"/>
@@ -9680,7 +9673,7 @@
       </w:rPr>
     </w:lvl>
   </w:abstractNum>
-  <w:abstractNum w:abstractNumId="6" w15:restartNumberingAfterBreak="0">
+  <w:abstractNum w:abstractNumId="8" w15:restartNumberingAfterBreak="0">
     <w:nsid w:val="291713EA"/>
     <w:multiLevelType w:val="hybridMultilevel"/>
     <w:tmpl w:val="37E0DF48"/>
@@ -9793,7 +9786,7 @@
       </w:rPr>
     </w:lvl>
   </w:abstractNum>
-  <w:abstractNum w:abstractNumId="7" w15:restartNumberingAfterBreak="0">
+  <w:abstractNum w:abstractNumId="9" w15:restartNumberingAfterBreak="0">
     <w:nsid w:val="2BB86438"/>
     <w:multiLevelType w:val="hybridMultilevel"/>
     <w:tmpl w:val="2B98D294"/>
@@ -9906,7 +9899,7 @@
       </w:rPr>
     </w:lvl>
   </w:abstractNum>
-  <w:abstractNum w:abstractNumId="8" w15:restartNumberingAfterBreak="0">
+  <w:abstractNum w:abstractNumId="10" w15:restartNumberingAfterBreak="0">
     <w:nsid w:val="2BBC7B68"/>
     <w:multiLevelType w:val="hybridMultilevel"/>
     <w:tmpl w:val="30B62426"/>
@@ -10019,7 +10012,7 @@
       </w:rPr>
     </w:lvl>
   </w:abstractNum>
-  <w:abstractNum w:abstractNumId="9" w15:restartNumberingAfterBreak="0">
+  <w:abstractNum w:abstractNumId="11" w15:restartNumberingAfterBreak="0">
     <w:nsid w:val="2BD372E0"/>
     <w:multiLevelType w:val="multilevel"/>
     <w:tmpl w:val="983817CA"/>
@@ -10132,7 +10125,7 @@
       </w:pPr>
     </w:lvl>
   </w:abstractNum>
-  <w:abstractNum w:abstractNumId="10" w15:restartNumberingAfterBreak="0">
+  <w:abstractNum w:abstractNumId="12" w15:restartNumberingAfterBreak="0">
     <w:nsid w:val="3B8061CD"/>
     <w:multiLevelType w:val="hybridMultilevel"/>
     <w:tmpl w:val="9F728244"/>
@@ -10245,7 +10238,7 @@
       </w:rPr>
     </w:lvl>
   </w:abstractNum>
-  <w:abstractNum w:abstractNumId="11" w15:restartNumberingAfterBreak="0">
+  <w:abstractNum w:abstractNumId="13" w15:restartNumberingAfterBreak="0">
     <w:nsid w:val="4AE74470"/>
     <w:multiLevelType w:val="hybridMultilevel"/>
     <w:tmpl w:val="6960E5CA"/>
@@ -10358,7 +10351,7 @@
       </w:rPr>
     </w:lvl>
   </w:abstractNum>
-  <w:abstractNum w:abstractNumId="12" w15:restartNumberingAfterBreak="0">
+  <w:abstractNum w:abstractNumId="14" w15:restartNumberingAfterBreak="0">
     <w:nsid w:val="4DA735E7"/>
     <w:multiLevelType w:val="hybridMultilevel"/>
     <w:tmpl w:val="4350D8EE"/>
@@ -10471,7 +10464,7 @@
       </w:rPr>
     </w:lvl>
   </w:abstractNum>
-  <w:abstractNum w:abstractNumId="13" w15:restartNumberingAfterBreak="0">
+  <w:abstractNum w:abstractNumId="15" w15:restartNumberingAfterBreak="0">
     <w:nsid w:val="57E40467"/>
     <w:multiLevelType w:val="hybridMultilevel"/>
     <w:tmpl w:val="E47AB97A"/>
@@ -10584,7 +10577,7 @@
       </w:rPr>
     </w:lvl>
   </w:abstractNum>
-  <w:abstractNum w:abstractNumId="14" w15:restartNumberingAfterBreak="0">
+  <w:abstractNum w:abstractNumId="16" w15:restartNumberingAfterBreak="0">
     <w:nsid w:val="5BB20230"/>
     <w:multiLevelType w:val="hybridMultilevel"/>
     <w:tmpl w:val="52AAAF0A"/>
@@ -10697,10 +10690,123 @@
       </w:rPr>
     </w:lvl>
   </w:abstractNum>
-  <w:abstractNum w:abstractNumId="15" w15:restartNumberingAfterBreak="0">
-    <w:nsid w:val="65F82426"/>
+  <w:abstractNum w:abstractNumId="17" w15:restartNumberingAfterBreak="0">
+    <w:nsid w:val="5BB209AF"/>
+    <w:multiLevelType w:val="hybridMultilevel"/>
+    <w:tmpl w:val="4DC0366E"/>
+    <w:lvl w:ilvl="0" w:tplc="0C0A0001">
+      <w:start w:val="1"/>
+      <w:numFmt w:val="bullet"/>
+      <w:lvlText w:val=""/>
+      <w:lvlJc w:val="left"/>
+      <w:pPr>
+        <w:ind w:left="720" w:hanging="360"/>
+      </w:pPr>
+      <w:rPr>
+        <w:rFonts w:ascii="Symbol" w:hAnsi="Symbol" w:hint="default"/>
+      </w:rPr>
+    </w:lvl>
+    <w:lvl w:ilvl="1" w:tplc="0C0A0003">
+      <w:start w:val="1"/>
+      <w:numFmt w:val="bullet"/>
+      <w:lvlText w:val="o"/>
+      <w:lvlJc w:val="left"/>
+      <w:pPr>
+        <w:ind w:left="1440" w:hanging="360"/>
+      </w:pPr>
+      <w:rPr>
+        <w:rFonts w:ascii="Courier New" w:hAnsi="Courier New" w:cs="Courier New" w:hint="default"/>
+      </w:rPr>
+    </w:lvl>
+    <w:lvl w:ilvl="2" w:tplc="0C0A0005" w:tentative="1">
+      <w:start w:val="1"/>
+      <w:numFmt w:val="bullet"/>
+      <w:lvlText w:val=""/>
+      <w:lvlJc w:val="left"/>
+      <w:pPr>
+        <w:ind w:left="2160" w:hanging="360"/>
+      </w:pPr>
+      <w:rPr>
+        <w:rFonts w:ascii="Wingdings" w:hAnsi="Wingdings" w:hint="default"/>
+      </w:rPr>
+    </w:lvl>
+    <w:lvl w:ilvl="3" w:tplc="0C0A0001" w:tentative="1">
+      <w:start w:val="1"/>
+      <w:numFmt w:val="bullet"/>
+      <w:lvlText w:val=""/>
+      <w:lvlJc w:val="left"/>
+      <w:pPr>
+        <w:ind w:left="2880" w:hanging="360"/>
+      </w:pPr>
+      <w:rPr>
+        <w:rFonts w:ascii="Symbol" w:hAnsi="Symbol" w:hint="default"/>
+      </w:rPr>
+    </w:lvl>
+    <w:lvl w:ilvl="4" w:tplc="0C0A0003" w:tentative="1">
+      <w:start w:val="1"/>
+      <w:numFmt w:val="bullet"/>
+      <w:lvlText w:val="o"/>
+      <w:lvlJc w:val="left"/>
+      <w:pPr>
+        <w:ind w:left="3600" w:hanging="360"/>
+      </w:pPr>
+      <w:rPr>
+        <w:rFonts w:ascii="Courier New" w:hAnsi="Courier New" w:cs="Courier New" w:hint="default"/>
+      </w:rPr>
+    </w:lvl>
+    <w:lvl w:ilvl="5" w:tplc="0C0A0005" w:tentative="1">
+      <w:start w:val="1"/>
+      <w:numFmt w:val="bullet"/>
+      <w:lvlText w:val=""/>
+      <w:lvlJc w:val="left"/>
+      <w:pPr>
+        <w:ind w:left="4320" w:hanging="360"/>
+      </w:pPr>
+      <w:rPr>
+        <w:rFonts w:ascii="Wingdings" w:hAnsi="Wingdings" w:hint="default"/>
+      </w:rPr>
+    </w:lvl>
+    <w:lvl w:ilvl="6" w:tplc="0C0A0001" w:tentative="1">
+      <w:start w:val="1"/>
+      <w:numFmt w:val="bullet"/>
+      <w:lvlText w:val=""/>
+      <w:lvlJc w:val="left"/>
+      <w:pPr>
+        <w:ind w:left="5040" w:hanging="360"/>
+      </w:pPr>
+      <w:rPr>
+        <w:rFonts w:ascii="Symbol" w:hAnsi="Symbol" w:hint="default"/>
+      </w:rPr>
+    </w:lvl>
+    <w:lvl w:ilvl="7" w:tplc="0C0A0003" w:tentative="1">
+      <w:start w:val="1"/>
+      <w:numFmt w:val="bullet"/>
+      <w:lvlText w:val="o"/>
+      <w:lvlJc w:val="left"/>
+      <w:pPr>
+        <w:ind w:left="5760" w:hanging="360"/>
+      </w:pPr>
+      <w:rPr>
+        <w:rFonts w:ascii="Courier New" w:hAnsi="Courier New" w:cs="Courier New" w:hint="default"/>
+      </w:rPr>
+    </w:lvl>
+    <w:lvl w:ilvl="8" w:tplc="0C0A0005" w:tentative="1">
+      <w:start w:val="1"/>
+      <w:numFmt w:val="bullet"/>
+      <w:lvlText w:val=""/>
+      <w:lvlJc w:val="left"/>
+      <w:pPr>
+        <w:ind w:left="6480" w:hanging="360"/>
+      </w:pPr>
+      <w:rPr>
+        <w:rFonts w:ascii="Wingdings" w:hAnsi="Wingdings" w:hint="default"/>
+      </w:rPr>
+    </w:lvl>
+  </w:abstractNum>
+  <w:abstractNum w:abstractNumId="18" w15:restartNumberingAfterBreak="0">
+    <w:nsid w:val="5D491614"/>
     <w:multiLevelType w:val="multilevel"/>
-    <w:tmpl w:val="D9005174"/>
+    <w:tmpl w:val="5D72528A"/>
     <w:lvl w:ilvl="0">
       <w:start w:val="1"/>
       <w:numFmt w:val="decimal"/>
@@ -10712,11 +10818,412 @@
         </w:tabs>
         <w:ind w:left="720" w:hanging="360"/>
       </w:pPr>
+      <w:rPr>
+        <w:rFonts w:hint="default"/>
+      </w:rPr>
+    </w:lvl>
+    <w:lvl w:ilvl="1">
+      <w:numFmt w:val="bullet"/>
+      <w:lvlText w:val="-"/>
+      <w:lvlJc w:val="left"/>
+      <w:pPr>
+        <w:ind w:left="1440" w:hanging="360"/>
+      </w:pPr>
+      <w:rPr>
+        <w:rFonts w:ascii="Calibri" w:eastAsiaTheme="minorHAnsi" w:hAnsi="Calibri" w:cs="Calibri" w:hint="default"/>
+      </w:rPr>
+    </w:lvl>
+    <w:lvl w:ilvl="2">
+      <w:start w:val="1"/>
+      <w:numFmt w:val="decimal"/>
+      <w:lvlText w:val="%3."/>
+      <w:lvlJc w:val="left"/>
+      <w:pPr>
+        <w:tabs>
+          <w:tab w:val="num" w:pos="2160"/>
+        </w:tabs>
+        <w:ind w:left="2160" w:hanging="360"/>
+      </w:pPr>
+      <w:rPr>
+        <w:rFonts w:hint="default"/>
+      </w:rPr>
+    </w:lvl>
+    <w:lvl w:ilvl="3">
+      <w:start w:val="1"/>
+      <w:numFmt w:val="decimal"/>
+      <w:lvlText w:val="%4."/>
+      <w:lvlJc w:val="left"/>
+      <w:pPr>
+        <w:tabs>
+          <w:tab w:val="num" w:pos="2880"/>
+        </w:tabs>
+        <w:ind w:left="2880" w:hanging="360"/>
+      </w:pPr>
+      <w:rPr>
+        <w:rFonts w:hint="default"/>
+      </w:rPr>
+    </w:lvl>
+    <w:lvl w:ilvl="4">
+      <w:start w:val="1"/>
+      <w:numFmt w:val="decimal"/>
+      <w:lvlText w:val="%5."/>
+      <w:lvlJc w:val="left"/>
+      <w:pPr>
+        <w:tabs>
+          <w:tab w:val="num" w:pos="3600"/>
+        </w:tabs>
+        <w:ind w:left="3600" w:hanging="360"/>
+      </w:pPr>
+      <w:rPr>
+        <w:rFonts w:hint="default"/>
+      </w:rPr>
+    </w:lvl>
+    <w:lvl w:ilvl="5">
+      <w:start w:val="1"/>
+      <w:numFmt w:val="decimal"/>
+      <w:lvlText w:val="%6."/>
+      <w:lvlJc w:val="left"/>
+      <w:pPr>
+        <w:tabs>
+          <w:tab w:val="num" w:pos="4320"/>
+        </w:tabs>
+        <w:ind w:left="4320" w:hanging="360"/>
+      </w:pPr>
+      <w:rPr>
+        <w:rFonts w:hint="default"/>
+      </w:rPr>
+    </w:lvl>
+    <w:lvl w:ilvl="6">
+      <w:start w:val="1"/>
+      <w:numFmt w:val="decimal"/>
+      <w:lvlText w:val="%7."/>
+      <w:lvlJc w:val="left"/>
+      <w:pPr>
+        <w:tabs>
+          <w:tab w:val="num" w:pos="5040"/>
+        </w:tabs>
+        <w:ind w:left="5040" w:hanging="360"/>
+      </w:pPr>
+      <w:rPr>
+        <w:rFonts w:hint="default"/>
+      </w:rPr>
+    </w:lvl>
+    <w:lvl w:ilvl="7">
+      <w:start w:val="1"/>
+      <w:numFmt w:val="decimal"/>
+      <w:lvlText w:val="%8."/>
+      <w:lvlJc w:val="left"/>
+      <w:pPr>
+        <w:tabs>
+          <w:tab w:val="num" w:pos="5760"/>
+        </w:tabs>
+        <w:ind w:left="5760" w:hanging="360"/>
+      </w:pPr>
+      <w:rPr>
+        <w:rFonts w:hint="default"/>
+      </w:rPr>
+    </w:lvl>
+    <w:lvl w:ilvl="8">
+      <w:start w:val="1"/>
+      <w:numFmt w:val="decimal"/>
+      <w:lvlText w:val="%9."/>
+      <w:lvlJc w:val="left"/>
+      <w:pPr>
+        <w:tabs>
+          <w:tab w:val="num" w:pos="6480"/>
+        </w:tabs>
+        <w:ind w:left="6480" w:hanging="360"/>
+      </w:pPr>
+      <w:rPr>
+        <w:rFonts w:hint="default"/>
+      </w:rPr>
+    </w:lvl>
+  </w:abstractNum>
+  <w:abstractNum w:abstractNumId="19" w15:restartNumberingAfterBreak="0">
+    <w:nsid w:val="65F82426"/>
+    <w:multiLevelType w:val="multilevel"/>
+    <w:tmpl w:val="83442E1C"/>
+    <w:lvl w:ilvl="0">
+      <w:start w:val="1"/>
+      <w:numFmt w:val="decimal"/>
+      <w:lvlText w:val="%1."/>
+      <w:lvlJc w:val="left"/>
+      <w:pPr>
+        <w:tabs>
+          <w:tab w:val="num" w:pos="720"/>
+        </w:tabs>
+        <w:ind w:left="720" w:hanging="360"/>
+      </w:pPr>
+    </w:lvl>
+    <w:lvl w:ilvl="1">
+      <w:numFmt w:val="bullet"/>
+      <w:lvlText w:val="-"/>
+      <w:lvlJc w:val="left"/>
+      <w:pPr>
+        <w:ind w:left="1440" w:hanging="360"/>
+      </w:pPr>
+      <w:rPr>
+        <w:rFonts w:ascii="Calibri" w:eastAsiaTheme="minorHAnsi" w:hAnsi="Calibri" w:cs="Calibri" w:hint="default"/>
+      </w:rPr>
+    </w:lvl>
+    <w:lvl w:ilvl="2">
+      <w:start w:val="1"/>
+      <w:numFmt w:val="decimal"/>
+      <w:lvlText w:val="%3."/>
+      <w:lvlJc w:val="left"/>
+      <w:pPr>
+        <w:tabs>
+          <w:tab w:val="num" w:pos="2160"/>
+        </w:tabs>
+        <w:ind w:left="2160" w:hanging="360"/>
+      </w:pPr>
+    </w:lvl>
+    <w:lvl w:ilvl="3">
+      <w:start w:val="1"/>
+      <w:numFmt w:val="decimal"/>
+      <w:lvlText w:val="%4."/>
+      <w:lvlJc w:val="left"/>
+      <w:pPr>
+        <w:tabs>
+          <w:tab w:val="num" w:pos="2880"/>
+        </w:tabs>
+        <w:ind w:left="2880" w:hanging="360"/>
+      </w:pPr>
+    </w:lvl>
+    <w:lvl w:ilvl="4">
+      <w:start w:val="1"/>
+      <w:numFmt w:val="decimal"/>
+      <w:lvlText w:val="%5."/>
+      <w:lvlJc w:val="left"/>
+      <w:pPr>
+        <w:tabs>
+          <w:tab w:val="num" w:pos="3600"/>
+        </w:tabs>
+        <w:ind w:left="3600" w:hanging="360"/>
+      </w:pPr>
+    </w:lvl>
+    <w:lvl w:ilvl="5" w:tentative="1">
+      <w:start w:val="1"/>
+      <w:numFmt w:val="decimal"/>
+      <w:lvlText w:val="%6."/>
+      <w:lvlJc w:val="left"/>
+      <w:pPr>
+        <w:tabs>
+          <w:tab w:val="num" w:pos="4320"/>
+        </w:tabs>
+        <w:ind w:left="4320" w:hanging="360"/>
+      </w:pPr>
+    </w:lvl>
+    <w:lvl w:ilvl="6" w:tentative="1">
+      <w:start w:val="1"/>
+      <w:numFmt w:val="decimal"/>
+      <w:lvlText w:val="%7."/>
+      <w:lvlJc w:val="left"/>
+      <w:pPr>
+        <w:tabs>
+          <w:tab w:val="num" w:pos="5040"/>
+        </w:tabs>
+        <w:ind w:left="5040" w:hanging="360"/>
+      </w:pPr>
+    </w:lvl>
+    <w:lvl w:ilvl="7" w:tentative="1">
+      <w:start w:val="1"/>
+      <w:numFmt w:val="decimal"/>
+      <w:lvlText w:val="%8."/>
+      <w:lvlJc w:val="left"/>
+      <w:pPr>
+        <w:tabs>
+          <w:tab w:val="num" w:pos="5760"/>
+        </w:tabs>
+        <w:ind w:left="5760" w:hanging="360"/>
+      </w:pPr>
+    </w:lvl>
+    <w:lvl w:ilvl="8" w:tentative="1">
+      <w:start w:val="1"/>
+      <w:numFmt w:val="decimal"/>
+      <w:lvlText w:val="%9."/>
+      <w:lvlJc w:val="left"/>
+      <w:pPr>
+        <w:tabs>
+          <w:tab w:val="num" w:pos="6480"/>
+        </w:tabs>
+        <w:ind w:left="6480" w:hanging="360"/>
+      </w:pPr>
+    </w:lvl>
+  </w:abstractNum>
+  <w:abstractNum w:abstractNumId="20" w15:restartNumberingAfterBreak="0">
+    <w:nsid w:val="69D96778"/>
+    <w:multiLevelType w:val="multilevel"/>
+    <w:tmpl w:val="6270D314"/>
+    <w:lvl w:ilvl="0">
+      <w:start w:val="1"/>
+      <w:numFmt w:val="bullet"/>
+      <w:lvlText w:val=""/>
+      <w:lvlJc w:val="left"/>
+      <w:pPr>
+        <w:tabs>
+          <w:tab w:val="num" w:pos="360"/>
+        </w:tabs>
+        <w:ind w:left="360" w:hanging="360"/>
+      </w:pPr>
+      <w:rPr>
+        <w:rFonts w:ascii="Symbol" w:hAnsi="Symbol" w:hint="default"/>
+        <w:sz w:val="20"/>
+      </w:rPr>
     </w:lvl>
     <w:lvl w:ilvl="1" w:tentative="1">
       <w:start w:val="1"/>
-      <w:numFmt w:val="decimal"/>
-      <w:lvlText w:val="%2."/>
+      <w:numFmt w:val="bullet"/>
+      <w:lvlText w:val="o"/>
+      <w:lvlJc w:val="left"/>
+      <w:pPr>
+        <w:tabs>
+          <w:tab w:val="num" w:pos="1080"/>
+        </w:tabs>
+        <w:ind w:left="1080" w:hanging="360"/>
+      </w:pPr>
+      <w:rPr>
+        <w:rFonts w:ascii="Courier New" w:hAnsi="Courier New" w:hint="default"/>
+        <w:sz w:val="20"/>
+      </w:rPr>
+    </w:lvl>
+    <w:lvl w:ilvl="2" w:tentative="1">
+      <w:start w:val="1"/>
+      <w:numFmt w:val="bullet"/>
+      <w:lvlText w:val=""/>
+      <w:lvlJc w:val="left"/>
+      <w:pPr>
+        <w:tabs>
+          <w:tab w:val="num" w:pos="1800"/>
+        </w:tabs>
+        <w:ind w:left="1800" w:hanging="360"/>
+      </w:pPr>
+      <w:rPr>
+        <w:rFonts w:ascii="Wingdings" w:hAnsi="Wingdings" w:hint="default"/>
+        <w:sz w:val="20"/>
+      </w:rPr>
+    </w:lvl>
+    <w:lvl w:ilvl="3" w:tentative="1">
+      <w:start w:val="1"/>
+      <w:numFmt w:val="bullet"/>
+      <w:lvlText w:val=""/>
+      <w:lvlJc w:val="left"/>
+      <w:pPr>
+        <w:tabs>
+          <w:tab w:val="num" w:pos="2520"/>
+        </w:tabs>
+        <w:ind w:left="2520" w:hanging="360"/>
+      </w:pPr>
+      <w:rPr>
+        <w:rFonts w:ascii="Wingdings" w:hAnsi="Wingdings" w:hint="default"/>
+        <w:sz w:val="20"/>
+      </w:rPr>
+    </w:lvl>
+    <w:lvl w:ilvl="4" w:tentative="1">
+      <w:start w:val="1"/>
+      <w:numFmt w:val="bullet"/>
+      <w:lvlText w:val=""/>
+      <w:lvlJc w:val="left"/>
+      <w:pPr>
+        <w:tabs>
+          <w:tab w:val="num" w:pos="3240"/>
+        </w:tabs>
+        <w:ind w:left="3240" w:hanging="360"/>
+      </w:pPr>
+      <w:rPr>
+        <w:rFonts w:ascii="Wingdings" w:hAnsi="Wingdings" w:hint="default"/>
+        <w:sz w:val="20"/>
+      </w:rPr>
+    </w:lvl>
+    <w:lvl w:ilvl="5" w:tentative="1">
+      <w:start w:val="1"/>
+      <w:numFmt w:val="bullet"/>
+      <w:lvlText w:val=""/>
+      <w:lvlJc w:val="left"/>
+      <w:pPr>
+        <w:tabs>
+          <w:tab w:val="num" w:pos="3960"/>
+        </w:tabs>
+        <w:ind w:left="3960" w:hanging="360"/>
+      </w:pPr>
+      <w:rPr>
+        <w:rFonts w:ascii="Wingdings" w:hAnsi="Wingdings" w:hint="default"/>
+        <w:sz w:val="20"/>
+      </w:rPr>
+    </w:lvl>
+    <w:lvl w:ilvl="6" w:tentative="1">
+      <w:start w:val="1"/>
+      <w:numFmt w:val="bullet"/>
+      <w:lvlText w:val=""/>
+      <w:lvlJc w:val="left"/>
+      <w:pPr>
+        <w:tabs>
+          <w:tab w:val="num" w:pos="4680"/>
+        </w:tabs>
+        <w:ind w:left="4680" w:hanging="360"/>
+      </w:pPr>
+      <w:rPr>
+        <w:rFonts w:ascii="Wingdings" w:hAnsi="Wingdings" w:hint="default"/>
+        <w:sz w:val="20"/>
+      </w:rPr>
+    </w:lvl>
+    <w:lvl w:ilvl="7" w:tentative="1">
+      <w:start w:val="1"/>
+      <w:numFmt w:val="bullet"/>
+      <w:lvlText w:val=""/>
+      <w:lvlJc w:val="left"/>
+      <w:pPr>
+        <w:tabs>
+          <w:tab w:val="num" w:pos="5400"/>
+        </w:tabs>
+        <w:ind w:left="5400" w:hanging="360"/>
+      </w:pPr>
+      <w:rPr>
+        <w:rFonts w:ascii="Wingdings" w:hAnsi="Wingdings" w:hint="default"/>
+        <w:sz w:val="20"/>
+      </w:rPr>
+    </w:lvl>
+    <w:lvl w:ilvl="8" w:tentative="1">
+      <w:start w:val="1"/>
+      <w:numFmt w:val="bullet"/>
+      <w:lvlText w:val=""/>
+      <w:lvlJc w:val="left"/>
+      <w:pPr>
+        <w:tabs>
+          <w:tab w:val="num" w:pos="6120"/>
+        </w:tabs>
+        <w:ind w:left="6120" w:hanging="360"/>
+      </w:pPr>
+      <w:rPr>
+        <w:rFonts w:ascii="Wingdings" w:hAnsi="Wingdings" w:hint="default"/>
+        <w:sz w:val="20"/>
+      </w:rPr>
+    </w:lvl>
+  </w:abstractNum>
+  <w:abstractNum w:abstractNumId="21" w15:restartNumberingAfterBreak="0">
+    <w:nsid w:val="744138CF"/>
+    <w:multiLevelType w:val="multilevel"/>
+    <w:tmpl w:val="546899F8"/>
+    <w:lvl w:ilvl="0">
+      <w:start w:val="1"/>
+      <w:numFmt w:val="bullet"/>
+      <w:lvlText w:val=""/>
+      <w:lvlJc w:val="left"/>
+      <w:pPr>
+        <w:tabs>
+          <w:tab w:val="num" w:pos="720"/>
+        </w:tabs>
+        <w:ind w:left="720" w:hanging="360"/>
+      </w:pPr>
+      <w:rPr>
+        <w:rFonts w:ascii="Symbol" w:hAnsi="Symbol" w:hint="default"/>
+        <w:sz w:val="20"/>
+      </w:rPr>
+    </w:lvl>
+    <w:lvl w:ilvl="1">
+      <w:start w:val="1"/>
+      <w:numFmt w:val="bullet"/>
+      <w:lvlText w:val="o"/>
       <w:lvlJc w:val="left"/>
       <w:pPr>
         <w:tabs>
@@ -10724,11 +11231,15 @@
         </w:tabs>
         <w:ind w:left="1440" w:hanging="360"/>
       </w:pPr>
+      <w:rPr>
+        <w:rFonts w:ascii="Courier New" w:hAnsi="Courier New" w:hint="default"/>
+        <w:sz w:val="20"/>
+      </w:rPr>
     </w:lvl>
     <w:lvl w:ilvl="2" w:tentative="1">
       <w:start w:val="1"/>
-      <w:numFmt w:val="decimal"/>
-      <w:lvlText w:val="%3."/>
+      <w:numFmt w:val="bullet"/>
+      <w:lvlText w:val=""/>
       <w:lvlJc w:val="left"/>
       <w:pPr>
         <w:tabs>
@@ -10736,11 +11247,15 @@
         </w:tabs>
         <w:ind w:left="2160" w:hanging="360"/>
       </w:pPr>
+      <w:rPr>
+        <w:rFonts w:ascii="Wingdings" w:hAnsi="Wingdings" w:hint="default"/>
+        <w:sz w:val="20"/>
+      </w:rPr>
     </w:lvl>
     <w:lvl w:ilvl="3" w:tentative="1">
       <w:start w:val="1"/>
-      <w:numFmt w:val="decimal"/>
-      <w:lvlText w:val="%4."/>
+      <w:numFmt w:val="bullet"/>
+      <w:lvlText w:val=""/>
       <w:lvlJc w:val="left"/>
       <w:pPr>
         <w:tabs>
@@ -10748,11 +11263,15 @@
         </w:tabs>
         <w:ind w:left="2880" w:hanging="360"/>
       </w:pPr>
+      <w:rPr>
+        <w:rFonts w:ascii="Wingdings" w:hAnsi="Wingdings" w:hint="default"/>
+        <w:sz w:val="20"/>
+      </w:rPr>
     </w:lvl>
     <w:lvl w:ilvl="4" w:tentative="1">
       <w:start w:val="1"/>
-      <w:numFmt w:val="decimal"/>
-      <w:lvlText w:val="%5."/>
+      <w:numFmt w:val="bullet"/>
+      <w:lvlText w:val=""/>
       <w:lvlJc w:val="left"/>
       <w:pPr>
         <w:tabs>
@@ -10760,11 +11279,15 @@
         </w:tabs>
         <w:ind w:left="3600" w:hanging="360"/>
       </w:pPr>
+      <w:rPr>
+        <w:rFonts w:ascii="Wingdings" w:hAnsi="Wingdings" w:hint="default"/>
+        <w:sz w:val="20"/>
+      </w:rPr>
     </w:lvl>
     <w:lvl w:ilvl="5" w:tentative="1">
       <w:start w:val="1"/>
-      <w:numFmt w:val="decimal"/>
-      <w:lvlText w:val="%6."/>
+      <w:numFmt w:val="bullet"/>
+      <w:lvlText w:val=""/>
       <w:lvlJc w:val="left"/>
       <w:pPr>
         <w:tabs>
@@ -10772,11 +11295,15 @@
         </w:tabs>
         <w:ind w:left="4320" w:hanging="360"/>
       </w:pPr>
+      <w:rPr>
+        <w:rFonts w:ascii="Wingdings" w:hAnsi="Wingdings" w:hint="default"/>
+        <w:sz w:val="20"/>
+      </w:rPr>
     </w:lvl>
     <w:lvl w:ilvl="6" w:tentative="1">
       <w:start w:val="1"/>
-      <w:numFmt w:val="decimal"/>
-      <w:lvlText w:val="%7."/>
+      <w:numFmt w:val="bullet"/>
+      <w:lvlText w:val=""/>
       <w:lvlJc w:val="left"/>
       <w:pPr>
         <w:tabs>
@@ -10784,11 +11311,15 @@
         </w:tabs>
         <w:ind w:left="5040" w:hanging="360"/>
       </w:pPr>
+      <w:rPr>
+        <w:rFonts w:ascii="Wingdings" w:hAnsi="Wingdings" w:hint="default"/>
+        <w:sz w:val="20"/>
+      </w:rPr>
     </w:lvl>
     <w:lvl w:ilvl="7" w:tentative="1">
       <w:start w:val="1"/>
-      <w:numFmt w:val="decimal"/>
-      <w:lvlText w:val="%8."/>
+      <w:numFmt w:val="bullet"/>
+      <w:lvlText w:val=""/>
       <w:lvlJc w:val="left"/>
       <w:pPr>
         <w:tabs>
@@ -10796,11 +11327,15 @@
         </w:tabs>
         <w:ind w:left="5760" w:hanging="360"/>
       </w:pPr>
+      <w:rPr>
+        <w:rFonts w:ascii="Wingdings" w:hAnsi="Wingdings" w:hint="default"/>
+        <w:sz w:val="20"/>
+      </w:rPr>
     </w:lvl>
     <w:lvl w:ilvl="8" w:tentative="1">
       <w:start w:val="1"/>
-      <w:numFmt w:val="decimal"/>
-      <w:lvlText w:val="%9."/>
+      <w:numFmt w:val="bullet"/>
+      <w:lvlText w:val=""/>
       <w:lvlJc w:val="left"/>
       <w:pPr>
         <w:tabs>
@@ -10808,165 +11343,133 @@
         </w:tabs>
         <w:ind w:left="6480" w:hanging="360"/>
       </w:pPr>
-    </w:lvl>
-  </w:abstractNum>
-  <w:abstractNum w:abstractNumId="16" w15:restartNumberingAfterBreak="0">
-    <w:nsid w:val="69D96778"/>
-    <w:multiLevelType w:val="multilevel"/>
-    <w:tmpl w:val="6270D314"/>
-    <w:lvl w:ilvl="0">
-      <w:start w:val="1"/>
-      <w:numFmt w:val="bullet"/>
-      <w:lvlText w:val=""/>
-      <w:lvlJc w:val="left"/>
-      <w:pPr>
-        <w:tabs>
-          <w:tab w:val="num" w:pos="360"/>
-        </w:tabs>
-        <w:ind w:left="360" w:hanging="360"/>
-      </w:pPr>
-      <w:rPr>
-        <w:rFonts w:ascii="Symbol" w:hAnsi="Symbol" w:hint="default"/>
-        <w:sz w:val="20"/>
-      </w:rPr>
-    </w:lvl>
-    <w:lvl w:ilvl="1" w:tentative="1">
-      <w:start w:val="1"/>
-      <w:numFmt w:val="bullet"/>
-      <w:lvlText w:val="o"/>
-      <w:lvlJc w:val="left"/>
-      <w:pPr>
-        <w:tabs>
-          <w:tab w:val="num" w:pos="1080"/>
-        </w:tabs>
-        <w:ind w:left="1080" w:hanging="360"/>
-      </w:pPr>
-      <w:rPr>
-        <w:rFonts w:ascii="Courier New" w:hAnsi="Courier New" w:hint="default"/>
-        <w:sz w:val="20"/>
-      </w:rPr>
-    </w:lvl>
-    <w:lvl w:ilvl="2" w:tentative="1">
-      <w:start w:val="1"/>
-      <w:numFmt w:val="bullet"/>
-      <w:lvlText w:val=""/>
-      <w:lvlJc w:val="left"/>
-      <w:pPr>
-        <w:tabs>
-          <w:tab w:val="num" w:pos="1800"/>
-        </w:tabs>
-        <w:ind w:left="1800" w:hanging="360"/>
-      </w:pPr>
       <w:rPr>
         <w:rFonts w:ascii="Wingdings" w:hAnsi="Wingdings" w:hint="default"/>
         <w:sz w:val="20"/>
       </w:rPr>
     </w:lvl>
-    <w:lvl w:ilvl="3" w:tentative="1">
+  </w:abstractNum>
+  <w:abstractNum w:abstractNumId="22" w15:restartNumberingAfterBreak="0">
+    <w:nsid w:val="754C3CDF"/>
+    <w:multiLevelType w:val="hybridMultilevel"/>
+    <w:tmpl w:val="FBBA94E6"/>
+    <w:lvl w:ilvl="0" w:tplc="0C0A0001">
+      <w:start w:val="1"/>
+      <w:numFmt w:val="bullet"/>
+      <w:lvlText w:val=""/>
+      <w:lvlJc w:val="left"/>
+      <w:pPr>
+        <w:ind w:left="360" w:hanging="360"/>
+      </w:pPr>
+      <w:rPr>
+        <w:rFonts w:ascii="Symbol" w:hAnsi="Symbol" w:hint="default"/>
+      </w:rPr>
+    </w:lvl>
+    <w:lvl w:ilvl="1" w:tplc="0C0A0003" w:tentative="1">
+      <w:start w:val="1"/>
+      <w:numFmt w:val="bullet"/>
+      <w:lvlText w:val="o"/>
+      <w:lvlJc w:val="left"/>
+      <w:pPr>
+        <w:ind w:left="1080" w:hanging="360"/>
+      </w:pPr>
+      <w:rPr>
+        <w:rFonts w:ascii="Courier New" w:hAnsi="Courier New" w:cs="Courier New" w:hint="default"/>
+      </w:rPr>
+    </w:lvl>
+    <w:lvl w:ilvl="2" w:tplc="0C0A0005" w:tentative="1">
       <w:start w:val="1"/>
       <w:numFmt w:val="bullet"/>
       <w:lvlText w:val=""/>
       <w:lvlJc w:val="left"/>
       <w:pPr>
-        <w:tabs>
-          <w:tab w:val="num" w:pos="2520"/>
-        </w:tabs>
+        <w:ind w:left="1800" w:hanging="360"/>
+      </w:pPr>
+      <w:rPr>
+        <w:rFonts w:ascii="Wingdings" w:hAnsi="Wingdings" w:hint="default"/>
+      </w:rPr>
+    </w:lvl>
+    <w:lvl w:ilvl="3" w:tplc="0C0A0001" w:tentative="1">
+      <w:start w:val="1"/>
+      <w:numFmt w:val="bullet"/>
+      <w:lvlText w:val=""/>
+      <w:lvlJc w:val="left"/>
+      <w:pPr>
         <w:ind w:left="2520" w:hanging="360"/>
       </w:pPr>
       <w:rPr>
+        <w:rFonts w:ascii="Symbol" w:hAnsi="Symbol" w:hint="default"/>
+      </w:rPr>
+    </w:lvl>
+    <w:lvl w:ilvl="4" w:tplc="0C0A0003" w:tentative="1">
+      <w:start w:val="1"/>
+      <w:numFmt w:val="bullet"/>
+      <w:lvlText w:val="o"/>
+      <w:lvlJc w:val="left"/>
+      <w:pPr>
+        <w:ind w:left="3240" w:hanging="360"/>
+      </w:pPr>
+      <w:rPr>
+        <w:rFonts w:ascii="Courier New" w:hAnsi="Courier New" w:cs="Courier New" w:hint="default"/>
+      </w:rPr>
+    </w:lvl>
+    <w:lvl w:ilvl="5" w:tplc="0C0A0005" w:tentative="1">
+      <w:start w:val="1"/>
+      <w:numFmt w:val="bullet"/>
+      <w:lvlText w:val=""/>
+      <w:lvlJc w:val="left"/>
+      <w:pPr>
+        <w:ind w:left="3960" w:hanging="360"/>
+      </w:pPr>
+      <w:rPr>
         <w:rFonts w:ascii="Wingdings" w:hAnsi="Wingdings" w:hint="default"/>
-        <w:sz w:val="20"/>
-      </w:rPr>
-    </w:lvl>
-    <w:lvl w:ilvl="4" w:tentative="1">
+      </w:rPr>
+    </w:lvl>
+    <w:lvl w:ilvl="6" w:tplc="0C0A0001" w:tentative="1">
+      <w:start w:val="1"/>
+      <w:numFmt w:val="bullet"/>
+      <w:lvlText w:val=""/>
+      <w:lvlJc w:val="left"/>
+      <w:pPr>
+        <w:ind w:left="4680" w:hanging="360"/>
+      </w:pPr>
+      <w:rPr>
+        <w:rFonts w:ascii="Symbol" w:hAnsi="Symbol" w:hint="default"/>
+      </w:rPr>
+    </w:lvl>
+    <w:lvl w:ilvl="7" w:tplc="0C0A0003" w:tentative="1">
+      <w:start w:val="1"/>
+      <w:numFmt w:val="bullet"/>
+      <w:lvlText w:val="o"/>
+      <w:lvlJc w:val="left"/>
+      <w:pPr>
+        <w:ind w:left="5400" w:hanging="360"/>
+      </w:pPr>
+      <w:rPr>
+        <w:rFonts w:ascii="Courier New" w:hAnsi="Courier New" w:cs="Courier New" w:hint="default"/>
+      </w:rPr>
+    </w:lvl>
+    <w:lvl w:ilvl="8" w:tplc="0C0A0005" w:tentative="1">
       <w:start w:val="1"/>
       <w:numFmt w:val="bullet"/>
       <w:lvlText w:val=""/>
       <w:lvlJc w:val="left"/>
       <w:pPr>
-        <w:tabs>
-          <w:tab w:val="num" w:pos="3240"/>
-        </w:tabs>
-        <w:ind w:left="3240" w:hanging="360"/>
+        <w:ind w:left="6120" w:hanging="360"/>
       </w:pPr>
       <w:rPr>
         <w:rFonts w:ascii="Wingdings" w:hAnsi="Wingdings" w:hint="default"/>
-        <w:sz w:val="20"/>
-      </w:rPr>
-    </w:lvl>
-    <w:lvl w:ilvl="5" w:tentative="1">
-      <w:start w:val="1"/>
-      <w:numFmt w:val="bullet"/>
-      <w:lvlText w:val=""/>
-      <w:lvlJc w:val="left"/>
-      <w:pPr>
-        <w:tabs>
-          <w:tab w:val="num" w:pos="3960"/>
-        </w:tabs>
-        <w:ind w:left="3960" w:hanging="360"/>
-      </w:pPr>
-      <w:rPr>
-        <w:rFonts w:ascii="Wingdings" w:hAnsi="Wingdings" w:hint="default"/>
-        <w:sz w:val="20"/>
-      </w:rPr>
-    </w:lvl>
-    <w:lvl w:ilvl="6" w:tentative="1">
-      <w:start w:val="1"/>
-      <w:numFmt w:val="bullet"/>
-      <w:lvlText w:val=""/>
-      <w:lvlJc w:val="left"/>
-      <w:pPr>
-        <w:tabs>
-          <w:tab w:val="num" w:pos="4680"/>
-        </w:tabs>
-        <w:ind w:left="4680" w:hanging="360"/>
-      </w:pPr>
-      <w:rPr>
-        <w:rFonts w:ascii="Wingdings" w:hAnsi="Wingdings" w:hint="default"/>
-        <w:sz w:val="20"/>
-      </w:rPr>
-    </w:lvl>
-    <w:lvl w:ilvl="7" w:tentative="1">
-      <w:start w:val="1"/>
-      <w:numFmt w:val="bullet"/>
-      <w:lvlText w:val=""/>
-      <w:lvlJc w:val="left"/>
-      <w:pPr>
-        <w:tabs>
-          <w:tab w:val="num" w:pos="5400"/>
-        </w:tabs>
-        <w:ind w:left="5400" w:hanging="360"/>
-      </w:pPr>
-      <w:rPr>
-        <w:rFonts w:ascii="Wingdings" w:hAnsi="Wingdings" w:hint="default"/>
-        <w:sz w:val="20"/>
-      </w:rPr>
-    </w:lvl>
-    <w:lvl w:ilvl="8" w:tentative="1">
-      <w:start w:val="1"/>
-      <w:numFmt w:val="bullet"/>
-      <w:lvlText w:val=""/>
-      <w:lvlJc w:val="left"/>
-      <w:pPr>
-        <w:tabs>
-          <w:tab w:val="num" w:pos="6120"/>
-        </w:tabs>
-        <w:ind w:left="6120" w:hanging="360"/>
-      </w:pPr>
-      <w:rPr>
-        <w:rFonts w:ascii="Wingdings" w:hAnsi="Wingdings" w:hint="default"/>
-        <w:sz w:val="20"/>
       </w:rPr>
     </w:lvl>
   </w:abstractNum>
-  <w:abstractNum w:abstractNumId="17" w15:restartNumberingAfterBreak="0">
-    <w:nsid w:val="744138CF"/>
+  <w:abstractNum w:abstractNumId="23" w15:restartNumberingAfterBreak="0">
+    <w:nsid w:val="7FD26133"/>
     <w:multiLevelType w:val="multilevel"/>
-    <w:tmpl w:val="546899F8"/>
+    <w:tmpl w:val="7AC2C02A"/>
     <w:lvl w:ilvl="0">
       <w:start w:val="1"/>
-      <w:numFmt w:val="bullet"/>
-      <w:lvlText w:val=""/>
+      <w:numFmt w:val="decimal"/>
+      <w:lvlText w:val="%1."/>
       <w:lvlJc w:val="left"/>
       <w:pPr>
         <w:tabs>
@@ -10975,30 +11478,24 @@
         <w:ind w:left="720" w:hanging="360"/>
       </w:pPr>
       <w:rPr>
-        <w:rFonts w:ascii="Symbol" w:hAnsi="Symbol" w:hint="default"/>
-        <w:sz w:val="20"/>
+        <w:rFonts w:hint="default"/>
       </w:rPr>
     </w:lvl>
     <w:lvl w:ilvl="1">
-      <w:start w:val="1"/>
-      <w:numFmt w:val="bullet"/>
-      <w:lvlText w:val="o"/>
-      <w:lvlJc w:val="left"/>
-      <w:pPr>
-        <w:tabs>
-          <w:tab w:val="num" w:pos="1440"/>
-        </w:tabs>
+      <w:numFmt w:val="bullet"/>
+      <w:lvlText w:val="-"/>
+      <w:lvlJc w:val="left"/>
+      <w:pPr>
         <w:ind w:left="1440" w:hanging="360"/>
       </w:pPr>
       <w:rPr>
-        <w:rFonts w:ascii="Courier New" w:hAnsi="Courier New" w:hint="default"/>
-        <w:sz w:val="20"/>
-      </w:rPr>
-    </w:lvl>
-    <w:lvl w:ilvl="2" w:tentative="1">
-      <w:start w:val="1"/>
-      <w:numFmt w:val="bullet"/>
-      <w:lvlText w:val=""/>
+        <w:rFonts w:ascii="Calibri" w:eastAsiaTheme="minorHAnsi" w:hAnsi="Calibri" w:cs="Calibri" w:hint="default"/>
+      </w:rPr>
+    </w:lvl>
+    <w:lvl w:ilvl="2">
+      <w:start w:val="1"/>
+      <w:numFmt w:val="decimal"/>
+      <w:lvlText w:val="%3."/>
       <w:lvlJc w:val="left"/>
       <w:pPr>
         <w:tabs>
@@ -11007,14 +11504,13 @@
         <w:ind w:left="2160" w:hanging="360"/>
       </w:pPr>
       <w:rPr>
-        <w:rFonts w:ascii="Wingdings" w:hAnsi="Wingdings" w:hint="default"/>
-        <w:sz w:val="20"/>
-      </w:rPr>
-    </w:lvl>
-    <w:lvl w:ilvl="3" w:tentative="1">
-      <w:start w:val="1"/>
-      <w:numFmt w:val="bullet"/>
-      <w:lvlText w:val=""/>
+        <w:rFonts w:hint="default"/>
+      </w:rPr>
+    </w:lvl>
+    <w:lvl w:ilvl="3">
+      <w:start w:val="1"/>
+      <w:numFmt w:val="decimal"/>
+      <w:lvlText w:val="%4."/>
       <w:lvlJc w:val="left"/>
       <w:pPr>
         <w:tabs>
@@ -11023,14 +11519,13 @@
         <w:ind w:left="2880" w:hanging="360"/>
       </w:pPr>
       <w:rPr>
-        <w:rFonts w:ascii="Wingdings" w:hAnsi="Wingdings" w:hint="default"/>
-        <w:sz w:val="20"/>
-      </w:rPr>
-    </w:lvl>
-    <w:lvl w:ilvl="4" w:tentative="1">
-      <w:start w:val="1"/>
-      <w:numFmt w:val="bullet"/>
-      <w:lvlText w:val=""/>
+        <w:rFonts w:hint="default"/>
+      </w:rPr>
+    </w:lvl>
+    <w:lvl w:ilvl="4">
+      <w:start w:val="1"/>
+      <w:numFmt w:val="decimal"/>
+      <w:lvlText w:val="%5."/>
       <w:lvlJc w:val="left"/>
       <w:pPr>
         <w:tabs>
@@ -11039,14 +11534,13 @@
         <w:ind w:left="3600" w:hanging="360"/>
       </w:pPr>
       <w:rPr>
-        <w:rFonts w:ascii="Wingdings" w:hAnsi="Wingdings" w:hint="default"/>
-        <w:sz w:val="20"/>
-      </w:rPr>
-    </w:lvl>
-    <w:lvl w:ilvl="5" w:tentative="1">
-      <w:start w:val="1"/>
-      <w:numFmt w:val="bullet"/>
-      <w:lvlText w:val=""/>
+        <w:rFonts w:hint="default"/>
+      </w:rPr>
+    </w:lvl>
+    <w:lvl w:ilvl="5">
+      <w:start w:val="1"/>
+      <w:numFmt w:val="decimal"/>
+      <w:lvlText w:val="%6."/>
       <w:lvlJc w:val="left"/>
       <w:pPr>
         <w:tabs>
@@ -11055,14 +11549,13 @@
         <w:ind w:left="4320" w:hanging="360"/>
       </w:pPr>
       <w:rPr>
-        <w:rFonts w:ascii="Wingdings" w:hAnsi="Wingdings" w:hint="default"/>
-        <w:sz w:val="20"/>
-      </w:rPr>
-    </w:lvl>
-    <w:lvl w:ilvl="6" w:tentative="1">
-      <w:start w:val="1"/>
-      <w:numFmt w:val="bullet"/>
-      <w:lvlText w:val=""/>
+        <w:rFonts w:hint="default"/>
+      </w:rPr>
+    </w:lvl>
+    <w:lvl w:ilvl="6">
+      <w:start w:val="1"/>
+      <w:numFmt w:val="decimal"/>
+      <w:lvlText w:val="%7."/>
       <w:lvlJc w:val="left"/>
       <w:pPr>
         <w:tabs>
@@ -11071,14 +11564,13 @@
         <w:ind w:left="5040" w:hanging="360"/>
       </w:pPr>
       <w:rPr>
-        <w:rFonts w:ascii="Wingdings" w:hAnsi="Wingdings" w:hint="default"/>
-        <w:sz w:val="20"/>
-      </w:rPr>
-    </w:lvl>
-    <w:lvl w:ilvl="7" w:tentative="1">
-      <w:start w:val="1"/>
-      <w:numFmt w:val="bullet"/>
-      <w:lvlText w:val=""/>
+        <w:rFonts w:hint="default"/>
+      </w:rPr>
+    </w:lvl>
+    <w:lvl w:ilvl="7">
+      <w:start w:val="1"/>
+      <w:numFmt w:val="decimal"/>
+      <w:lvlText w:val="%8."/>
       <w:lvlJc w:val="left"/>
       <w:pPr>
         <w:tabs>
@@ -11087,14 +11579,13 @@
         <w:ind w:left="5760" w:hanging="360"/>
       </w:pPr>
       <w:rPr>
-        <w:rFonts w:ascii="Wingdings" w:hAnsi="Wingdings" w:hint="default"/>
-        <w:sz w:val="20"/>
-      </w:rPr>
-    </w:lvl>
-    <w:lvl w:ilvl="8" w:tentative="1">
-      <w:start w:val="1"/>
-      <w:numFmt w:val="bullet"/>
-      <w:lvlText w:val=""/>
+        <w:rFonts w:hint="default"/>
+      </w:rPr>
+    </w:lvl>
+    <w:lvl w:ilvl="8">
+      <w:start w:val="1"/>
+      <w:numFmt w:val="decimal"/>
+      <w:lvlText w:val="%9."/>
       <w:lvlJc w:val="left"/>
       <w:pPr>
         <w:tabs>
@@ -11103,121 +11594,7 @@
         <w:ind w:left="6480" w:hanging="360"/>
       </w:pPr>
       <w:rPr>
-        <w:rFonts w:ascii="Wingdings" w:hAnsi="Wingdings" w:hint="default"/>
-        <w:sz w:val="20"/>
-      </w:rPr>
-    </w:lvl>
-  </w:abstractNum>
-  <w:abstractNum w:abstractNumId="18" w15:restartNumberingAfterBreak="0">
-    <w:nsid w:val="754C3CDF"/>
-    <w:multiLevelType w:val="hybridMultilevel"/>
-    <w:tmpl w:val="FBBA94E6"/>
-    <w:lvl w:ilvl="0" w:tplc="0C0A0001">
-      <w:start w:val="1"/>
-      <w:numFmt w:val="bullet"/>
-      <w:lvlText w:val=""/>
-      <w:lvlJc w:val="left"/>
-      <w:pPr>
-        <w:ind w:left="360" w:hanging="360"/>
-      </w:pPr>
-      <w:rPr>
-        <w:rFonts w:ascii="Symbol" w:hAnsi="Symbol" w:hint="default"/>
-      </w:rPr>
-    </w:lvl>
-    <w:lvl w:ilvl="1" w:tplc="0C0A0003" w:tentative="1">
-      <w:start w:val="1"/>
-      <w:numFmt w:val="bullet"/>
-      <w:lvlText w:val="o"/>
-      <w:lvlJc w:val="left"/>
-      <w:pPr>
-        <w:ind w:left="1080" w:hanging="360"/>
-      </w:pPr>
-      <w:rPr>
-        <w:rFonts w:ascii="Courier New" w:hAnsi="Courier New" w:cs="Courier New" w:hint="default"/>
-      </w:rPr>
-    </w:lvl>
-    <w:lvl w:ilvl="2" w:tplc="0C0A0005" w:tentative="1">
-      <w:start w:val="1"/>
-      <w:numFmt w:val="bullet"/>
-      <w:lvlText w:val=""/>
-      <w:lvlJc w:val="left"/>
-      <w:pPr>
-        <w:ind w:left="1800" w:hanging="360"/>
-      </w:pPr>
-      <w:rPr>
-        <w:rFonts w:ascii="Wingdings" w:hAnsi="Wingdings" w:hint="default"/>
-      </w:rPr>
-    </w:lvl>
-    <w:lvl w:ilvl="3" w:tplc="0C0A0001" w:tentative="1">
-      <w:start w:val="1"/>
-      <w:numFmt w:val="bullet"/>
-      <w:lvlText w:val=""/>
-      <w:lvlJc w:val="left"/>
-      <w:pPr>
-        <w:ind w:left="2520" w:hanging="360"/>
-      </w:pPr>
-      <w:rPr>
-        <w:rFonts w:ascii="Symbol" w:hAnsi="Symbol" w:hint="default"/>
-      </w:rPr>
-    </w:lvl>
-    <w:lvl w:ilvl="4" w:tplc="0C0A0003" w:tentative="1">
-      <w:start w:val="1"/>
-      <w:numFmt w:val="bullet"/>
-      <w:lvlText w:val="o"/>
-      <w:lvlJc w:val="left"/>
-      <w:pPr>
-        <w:ind w:left="3240" w:hanging="360"/>
-      </w:pPr>
-      <w:rPr>
-        <w:rFonts w:ascii="Courier New" w:hAnsi="Courier New" w:cs="Courier New" w:hint="default"/>
-      </w:rPr>
-    </w:lvl>
-    <w:lvl w:ilvl="5" w:tplc="0C0A0005" w:tentative="1">
-      <w:start w:val="1"/>
-      <w:numFmt w:val="bullet"/>
-      <w:lvlText w:val=""/>
-      <w:lvlJc w:val="left"/>
-      <w:pPr>
-        <w:ind w:left="3960" w:hanging="360"/>
-      </w:pPr>
-      <w:rPr>
-        <w:rFonts w:ascii="Wingdings" w:hAnsi="Wingdings" w:hint="default"/>
-      </w:rPr>
-    </w:lvl>
-    <w:lvl w:ilvl="6" w:tplc="0C0A0001" w:tentative="1">
-      <w:start w:val="1"/>
-      <w:numFmt w:val="bullet"/>
-      <w:lvlText w:val=""/>
-      <w:lvlJc w:val="left"/>
-      <w:pPr>
-        <w:ind w:left="4680" w:hanging="360"/>
-      </w:pPr>
-      <w:rPr>
-        <w:rFonts w:ascii="Symbol" w:hAnsi="Symbol" w:hint="default"/>
-      </w:rPr>
-    </w:lvl>
-    <w:lvl w:ilvl="7" w:tplc="0C0A0003" w:tentative="1">
-      <w:start w:val="1"/>
-      <w:numFmt w:val="bullet"/>
-      <w:lvlText w:val="o"/>
-      <w:lvlJc w:val="left"/>
-      <w:pPr>
-        <w:ind w:left="5400" w:hanging="360"/>
-      </w:pPr>
-      <w:rPr>
-        <w:rFonts w:ascii="Courier New" w:hAnsi="Courier New" w:cs="Courier New" w:hint="default"/>
-      </w:rPr>
-    </w:lvl>
-    <w:lvl w:ilvl="8" w:tplc="0C0A0005" w:tentative="1">
-      <w:start w:val="1"/>
-      <w:numFmt w:val="bullet"/>
-      <w:lvlText w:val=""/>
-      <w:lvlJc w:val="left"/>
-      <w:pPr>
-        <w:ind w:left="6120" w:hanging="360"/>
-      </w:pPr>
-      <w:rPr>
-        <w:rFonts w:ascii="Wingdings" w:hAnsi="Wingdings" w:hint="default"/>
+        <w:rFonts w:hint="default"/>
       </w:rPr>
     </w:lvl>
   </w:abstractNum>
@@ -11225,58 +11602,73 @@
     <w:abstractNumId w:val="0"/>
   </w:num>
   <w:num w:numId="2" w16cid:durableId="1504517492">
+    <w:abstractNumId w:val="2"/>
+  </w:num>
+  <w:num w:numId="3" w16cid:durableId="1445690448">
+    <w:abstractNumId w:val="3"/>
+  </w:num>
+  <w:num w:numId="4" w16cid:durableId="671765103">
+    <w:abstractNumId w:val="7"/>
+  </w:num>
+  <w:num w:numId="5" w16cid:durableId="543520273">
+    <w:abstractNumId w:val="9"/>
+  </w:num>
+  <w:num w:numId="6" w16cid:durableId="1030913294">
+    <w:abstractNumId w:val="15"/>
+  </w:num>
+  <w:num w:numId="7" w16cid:durableId="671300524">
+    <w:abstractNumId w:val="22"/>
+  </w:num>
+  <w:num w:numId="8" w16cid:durableId="1760059723">
+    <w:abstractNumId w:val="12"/>
+  </w:num>
+  <w:num w:numId="9" w16cid:durableId="493763462">
+    <w:abstractNumId w:val="13"/>
+  </w:num>
+  <w:num w:numId="10" w16cid:durableId="211813430">
+    <w:abstractNumId w:val="14"/>
+  </w:num>
+  <w:num w:numId="11" w16cid:durableId="1522233542">
+    <w:abstractNumId w:val="10"/>
+  </w:num>
+  <w:num w:numId="12" w16cid:durableId="524561320">
+    <w:abstractNumId w:val="20"/>
+  </w:num>
+  <w:num w:numId="13" w16cid:durableId="1697541186">
+    <w:abstractNumId w:val="16"/>
+  </w:num>
+  <w:num w:numId="14" w16cid:durableId="1590312861">
+    <w:abstractNumId w:val="8"/>
+  </w:num>
+  <w:num w:numId="15" w16cid:durableId="1017193219">
+    <w:abstractNumId w:val="4"/>
+  </w:num>
+  <w:num w:numId="16" w16cid:durableId="661083749">
+    <w:abstractNumId w:val="21"/>
+  </w:num>
+  <w:num w:numId="17" w16cid:durableId="583346382">
+    <w:abstractNumId w:val="19"/>
+  </w:num>
+  <w:num w:numId="18" w16cid:durableId="101926708">
+    <w:abstractNumId w:val="11"/>
+  </w:num>
+  <w:num w:numId="19" w16cid:durableId="1401168862">
+    <w:abstractNumId w:val="6"/>
+  </w:num>
+  <w:num w:numId="20" w16cid:durableId="1860585111">
+    <w:abstractNumId w:val="18"/>
+  </w:num>
+  <w:num w:numId="21" w16cid:durableId="1385065015">
+    <w:abstractNumId w:val="23"/>
+  </w:num>
+  <w:num w:numId="22" w16cid:durableId="1273779619">
+    <w:abstractNumId w:val="5"/>
+  </w:num>
+  <w:num w:numId="23" w16cid:durableId="1447234683">
     <w:abstractNumId w:val="1"/>
   </w:num>
-  <w:num w:numId="3" w16cid:durableId="1445690448">
-    <w:abstractNumId w:val="2"/>
-  </w:num>
-  <w:num w:numId="4" w16cid:durableId="671765103">
-    <w:abstractNumId w:val="5"/>
-  </w:num>
-  <w:num w:numId="5" w16cid:durableId="543520273">
-    <w:abstractNumId w:val="7"/>
-  </w:num>
-  <w:num w:numId="6" w16cid:durableId="1030913294">
-    <w:abstractNumId w:val="13"/>
-  </w:num>
-  <w:num w:numId="7" w16cid:durableId="671300524">
-    <w:abstractNumId w:val="18"/>
-  </w:num>
-  <w:num w:numId="8" w16cid:durableId="1760059723">
-    <w:abstractNumId w:val="10"/>
-  </w:num>
-  <w:num w:numId="9" w16cid:durableId="493763462">
-    <w:abstractNumId w:val="11"/>
-  </w:num>
-  <w:num w:numId="10" w16cid:durableId="211813430">
-    <w:abstractNumId w:val="12"/>
-  </w:num>
-  <w:num w:numId="11" w16cid:durableId="1522233542">
-    <w:abstractNumId w:val="8"/>
-  </w:num>
-  <w:num w:numId="12" w16cid:durableId="524561320">
-    <w:abstractNumId w:val="16"/>
-  </w:num>
-  <w:num w:numId="13" w16cid:durableId="1697541186">
-    <w:abstractNumId w:val="14"/>
-  </w:num>
-  <w:num w:numId="14" w16cid:durableId="1590312861">
-    <w:abstractNumId w:val="6"/>
-  </w:num>
-  <w:num w:numId="15" w16cid:durableId="1017193219">
-    <w:abstractNumId w:val="3"/>
-  </w:num>
-  <w:num w:numId="16" w16cid:durableId="661083749">
+  <w:num w:numId="24" w16cid:durableId="580211873">
     <w:abstractNumId w:val="17"/>
-  </w:num>
-  <w:num w:numId="17" w16cid:durableId="583346382">
-    <w:abstractNumId w:val="15"/>
-  </w:num>
-  <w:num w:numId="18" w16cid:durableId="101926708">
-    <w:abstractNumId w:val="9"/>
-  </w:num>
-  <w:num w:numId="19" w16cid:durableId="1401168862">
-    <w:abstractNumId w:val="4"/>
   </w:num>
   <w:numIdMacAtCleanup w:val="4"/>
 </w:numbering>
@@ -12092,7 +12484,6 @@
     <w:basedOn w:val="Normal"/>
     <w:link w:val="HTMLconformatoprevioCar"/>
     <w:uiPriority w:val="99"/>
-    <w:semiHidden/>
     <w:unhideWhenUsed/>
     <w:rsid w:val="008432FD"/>
     <w:pPr>
@@ -12130,7 +12521,6 @@
     <w:basedOn w:val="Fuentedeprrafopredeter"/>
     <w:link w:val="HTMLconformatoprevio"/>
     <w:uiPriority w:val="99"/>
-    <w:semiHidden/>
     <w:rsid w:val="008432FD"/>
     <w:rPr>
       <w:rFonts w:ascii="Courier New" w:eastAsia="Times New Roman" w:hAnsi="Courier New" w:cs="Courier New"/>
@@ -12259,6 +12649,11 @@
     <w:name w:val="exe-link-data"/>
     <w:basedOn w:val="Fuentedeprrafopredeter"/>
     <w:rsid w:val="00AC53F9"/>
+  </w:style>
+  <w:style w:type="character" w:customStyle="1" w:styleId="token">
+    <w:name w:val="token"/>
+    <w:basedOn w:val="Fuentedeprrafopredeter"/>
+    <w:rsid w:val="003C1B68"/>
   </w:style>
 </w:styles>
 </file>

--- a/dwes/rodriguez_jimenez_roberto_DWES06_Tarea/rodriguez_jimenez_roberto_DWES06_Tarea.docx
+++ b/dwes/rodriguez_jimenez_roberto_DWES06_Tarea/rodriguez_jimenez_roberto_DWES06_Tarea.docx
@@ -6858,27 +6858,7 @@
           <w:sz w:val="22"/>
           <w:szCs w:val="22"/>
         </w:rPr>
-        <w:t>"public/</w:t>
-      </w:r>
-      <w:proofErr w:type="spellStart"/>
-      <w:r>
-        <w:rPr>
-          <w:rStyle w:val="CdigoHTML"/>
-          <w:rFonts w:asciiTheme="minorHAnsi" w:eastAsiaTheme="minorHAnsi" w:hAnsiTheme="minorHAnsi" w:cstheme="minorHAnsi"/>
-          <w:sz w:val="22"/>
-          <w:szCs w:val="22"/>
-        </w:rPr>
-        <w:t>generarClases</w:t>
-      </w:r>
-      <w:proofErr w:type="spellEnd"/>
-      <w:r>
-        <w:rPr>
-          <w:rStyle w:val="CdigoHTML"/>
-          <w:rFonts w:asciiTheme="minorHAnsi" w:eastAsiaTheme="minorHAnsi" w:hAnsiTheme="minorHAnsi" w:cstheme="minorHAnsi"/>
-          <w:sz w:val="22"/>
-          <w:szCs w:val="22"/>
-        </w:rPr>
-        <w:t>"</w:t>
+        <w:t>"public/generarClases"</w:t>
       </w:r>
       <w:r>
         <w:rPr>
@@ -8458,11 +8438,1754 @@
       <w:bookmarkEnd w:id="19"/>
     </w:p>
     <w:p/>
+    <w:p>
+      <w:r>
+        <w:t>Generar la estructura básica antes de instalar Composer</w:t>
+      </w:r>
+    </w:p>
+    <w:p>
+      <w:r>
+        <w:rPr>
+          <w:noProof/>
+        </w:rPr>
+        <w:drawing>
+          <wp:inline distT="0" distB="0" distL="0" distR="0" wp14:anchorId="189124B5" wp14:editId="0E1B55F7">
+            <wp:extent cx="1706880" cy="2531335"/>
+            <wp:effectExtent l="0" t="0" r="7620" b="2540"/>
+            <wp:docPr id="332004551" name="Imagen 1" descr="Pantalla de computadora con letras&#10;&#10;Descripción generada automáticamente con confianza media"/>
+            <wp:cNvGraphicFramePr>
+              <a:graphicFrameLocks xmlns:a="http://schemas.openxmlformats.org/drawingml/2006/main" noChangeAspect="1"/>
+            </wp:cNvGraphicFramePr>
+            <a:graphic xmlns:a="http://schemas.openxmlformats.org/drawingml/2006/main">
+              <a:graphicData uri="http://schemas.openxmlformats.org/drawingml/2006/picture">
+                <pic:pic xmlns:pic="http://schemas.openxmlformats.org/drawingml/2006/picture">
+                  <pic:nvPicPr>
+                    <pic:cNvPr id="332004551" name="Imagen 1" descr="Pantalla de computadora con letras&#10;&#10;Descripción generada automáticamente con confianza media"/>
+                    <pic:cNvPicPr/>
+                  </pic:nvPicPr>
+                  <pic:blipFill>
+                    <a:blip r:embed="rId11"/>
+                    <a:stretch>
+                      <a:fillRect/>
+                    </a:stretch>
+                  </pic:blipFill>
+                  <pic:spPr>
+                    <a:xfrm>
+                      <a:off x="0" y="0"/>
+                      <a:ext cx="1708701" cy="2534035"/>
+                    </a:xfrm>
+                    <a:prstGeom prst="rect">
+                      <a:avLst/>
+                    </a:prstGeom>
+                  </pic:spPr>
+                </pic:pic>
+              </a:graphicData>
+            </a:graphic>
+          </wp:inline>
+        </w:drawing>
+      </w:r>
+    </w:p>
+    <w:p/>
+    <w:p>
+      <w:r>
+        <w:t>Iniciar Composer</w:t>
+      </w:r>
+    </w:p>
+    <w:p>
+      <w:pPr>
+        <w:shd w:val="clear" w:color="auto" w:fill="1F1F1F"/>
+        <w:spacing w:after="0" w:line="285" w:lineRule="atLeast"/>
+        <w:rPr>
+          <w:rFonts w:ascii="Consolas" w:eastAsia="Times New Roman" w:hAnsi="Consolas" w:cs="Times New Roman"/>
+          <w:color w:val="CCCCCC"/>
+          <w:kern w:val="0"/>
+          <w:sz w:val="18"/>
+          <w:szCs w:val="18"/>
+          <w:lang w:eastAsia="es-ES"/>
+          <w14:ligatures w14:val="none"/>
+        </w:rPr>
+      </w:pPr>
+      <w:r>
+        <w:rPr>
+          <w:rFonts w:ascii="Consolas" w:eastAsia="Times New Roman" w:hAnsi="Consolas" w:cs="Times New Roman"/>
+          <w:color w:val="CCCCCC"/>
+          <w:kern w:val="0"/>
+          <w:sz w:val="18"/>
+          <w:szCs w:val="18"/>
+          <w:lang w:eastAsia="es-ES"/>
+          <w14:ligatures w14:val="none"/>
+        </w:rPr>
+        <w:t>{</w:t>
+      </w:r>
+    </w:p>
+    <w:p>
+      <w:pPr>
+        <w:shd w:val="clear" w:color="auto" w:fill="1F1F1F"/>
+        <w:spacing w:after="0" w:line="285" w:lineRule="atLeast"/>
+        <w:rPr>
+          <w:rFonts w:ascii="Consolas" w:eastAsia="Times New Roman" w:hAnsi="Consolas" w:cs="Times New Roman"/>
+          <w:color w:val="CCCCCC"/>
+          <w:kern w:val="0"/>
+          <w:sz w:val="18"/>
+          <w:szCs w:val="18"/>
+          <w:lang w:eastAsia="es-ES"/>
+          <w14:ligatures w14:val="none"/>
+        </w:rPr>
+      </w:pPr>
+      <w:r>
+        <w:rPr>
+          <w:rFonts w:ascii="Consolas" w:eastAsia="Times New Roman" w:hAnsi="Consolas" w:cs="Times New Roman"/>
+          <w:color w:val="CCCCCC"/>
+          <w:kern w:val="0"/>
+          <w:sz w:val="18"/>
+          <w:szCs w:val="18"/>
+          <w:lang w:eastAsia="es-ES"/>
+          <w14:ligatures w14:val="none"/>
+        </w:rPr>
+        <w:t xml:space="preserve">    </w:t>
+      </w:r>
+      <w:r>
+        <w:rPr>
+          <w:rFonts w:ascii="Consolas" w:eastAsia="Times New Roman" w:hAnsi="Consolas" w:cs="Times New Roman"/>
+          <w:color w:val="9CDCFE"/>
+          <w:kern w:val="0"/>
+          <w:sz w:val="18"/>
+          <w:szCs w:val="18"/>
+          <w:lang w:eastAsia="es-ES"/>
+          <w14:ligatures w14:val="none"/>
+        </w:rPr>
+        <w:t>"name"</w:t>
+      </w:r>
+      <w:r>
+        <w:rPr>
+          <w:rFonts w:ascii="Consolas" w:eastAsia="Times New Roman" w:hAnsi="Consolas" w:cs="Times New Roman"/>
+          <w:color w:val="CCCCCC"/>
+          <w:kern w:val="0"/>
+          <w:sz w:val="18"/>
+          <w:szCs w:val="18"/>
+          <w:lang w:eastAsia="es-ES"/>
+          <w14:ligatures w14:val="none"/>
+        </w:rPr>
+        <w:t xml:space="preserve">: </w:t>
+      </w:r>
+      <w:r>
+        <w:rPr>
+          <w:rFonts w:ascii="Consolas" w:eastAsia="Times New Roman" w:hAnsi="Consolas" w:cs="Times New Roman"/>
+          <w:color w:val="CE9178"/>
+          <w:kern w:val="0"/>
+          <w:sz w:val="18"/>
+          <w:szCs w:val="18"/>
+          <w:lang w:eastAsia="es-ES"/>
+          <w14:ligatures w14:val="none"/>
+        </w:rPr>
+        <w:t>"roberto/tarea6"</w:t>
+      </w:r>
+      <w:r>
+        <w:rPr>
+          <w:rFonts w:ascii="Consolas" w:eastAsia="Times New Roman" w:hAnsi="Consolas" w:cs="Times New Roman"/>
+          <w:color w:val="CCCCCC"/>
+          <w:kern w:val="0"/>
+          <w:sz w:val="18"/>
+          <w:szCs w:val="18"/>
+          <w:lang w:eastAsia="es-ES"/>
+          <w14:ligatures w14:val="none"/>
+        </w:rPr>
+        <w:t>,</w:t>
+      </w:r>
+    </w:p>
+    <w:p>
+      <w:pPr>
+        <w:shd w:val="clear" w:color="auto" w:fill="1F1F1F"/>
+        <w:spacing w:after="0" w:line="285" w:lineRule="atLeast"/>
+        <w:rPr>
+          <w:rFonts w:ascii="Consolas" w:eastAsia="Times New Roman" w:hAnsi="Consolas" w:cs="Times New Roman"/>
+          <w:color w:val="CCCCCC"/>
+          <w:kern w:val="0"/>
+          <w:sz w:val="18"/>
+          <w:szCs w:val="18"/>
+          <w:lang w:eastAsia="es-ES"/>
+          <w14:ligatures w14:val="none"/>
+        </w:rPr>
+      </w:pPr>
+      <w:r>
+        <w:rPr>
+          <w:rFonts w:ascii="Consolas" w:eastAsia="Times New Roman" w:hAnsi="Consolas" w:cs="Times New Roman"/>
+          <w:color w:val="CCCCCC"/>
+          <w:kern w:val="0"/>
+          <w:sz w:val="18"/>
+          <w:szCs w:val="18"/>
+          <w:lang w:eastAsia="es-ES"/>
+          <w14:ligatures w14:val="none"/>
+        </w:rPr>
+        <w:t xml:space="preserve">    </w:t>
+      </w:r>
+      <w:r>
+        <w:rPr>
+          <w:rFonts w:ascii="Consolas" w:eastAsia="Times New Roman" w:hAnsi="Consolas" w:cs="Times New Roman"/>
+          <w:color w:val="9CDCFE"/>
+          <w:kern w:val="0"/>
+          <w:sz w:val="18"/>
+          <w:szCs w:val="18"/>
+          <w:lang w:eastAsia="es-ES"/>
+          <w14:ligatures w14:val="none"/>
+        </w:rPr>
+        <w:t>"description"</w:t>
+      </w:r>
+      <w:r>
+        <w:rPr>
+          <w:rFonts w:ascii="Consolas" w:eastAsia="Times New Roman" w:hAnsi="Consolas" w:cs="Times New Roman"/>
+          <w:color w:val="CCCCCC"/>
+          <w:kern w:val="0"/>
+          <w:sz w:val="18"/>
+          <w:szCs w:val="18"/>
+          <w:lang w:eastAsia="es-ES"/>
+          <w14:ligatures w14:val="none"/>
+        </w:rPr>
+        <w:t xml:space="preserve">: </w:t>
+      </w:r>
+      <w:r>
+        <w:rPr>
+          <w:rFonts w:ascii="Consolas" w:eastAsia="Times New Roman" w:hAnsi="Consolas" w:cs="Times New Roman"/>
+          <w:color w:val="CE9178"/>
+          <w:kern w:val="0"/>
+          <w:sz w:val="18"/>
+          <w:szCs w:val="18"/>
+          <w:lang w:eastAsia="es-ES"/>
+          <w14:ligatures w14:val="none"/>
+        </w:rPr>
+        <w:t>"DWES06 Tarea"</w:t>
+      </w:r>
+      <w:r>
+        <w:rPr>
+          <w:rFonts w:ascii="Consolas" w:eastAsia="Times New Roman" w:hAnsi="Consolas" w:cs="Times New Roman"/>
+          <w:color w:val="CCCCCC"/>
+          <w:kern w:val="0"/>
+          <w:sz w:val="18"/>
+          <w:szCs w:val="18"/>
+          <w:lang w:eastAsia="es-ES"/>
+          <w14:ligatures w14:val="none"/>
+        </w:rPr>
+        <w:t>,</w:t>
+      </w:r>
+    </w:p>
+    <w:p>
+      <w:pPr>
+        <w:shd w:val="clear" w:color="auto" w:fill="1F1F1F"/>
+        <w:spacing w:after="0" w:line="285" w:lineRule="atLeast"/>
+        <w:rPr>
+          <w:rFonts w:ascii="Consolas" w:eastAsia="Times New Roman" w:hAnsi="Consolas" w:cs="Times New Roman"/>
+          <w:color w:val="CCCCCC"/>
+          <w:kern w:val="0"/>
+          <w:sz w:val="18"/>
+          <w:szCs w:val="18"/>
+          <w:lang w:eastAsia="es-ES"/>
+          <w14:ligatures w14:val="none"/>
+        </w:rPr>
+      </w:pPr>
+      <w:r>
+        <w:rPr>
+          <w:rFonts w:ascii="Consolas" w:eastAsia="Times New Roman" w:hAnsi="Consolas" w:cs="Times New Roman"/>
+          <w:color w:val="CCCCCC"/>
+          <w:kern w:val="0"/>
+          <w:sz w:val="18"/>
+          <w:szCs w:val="18"/>
+          <w:lang w:eastAsia="es-ES"/>
+          <w14:ligatures w14:val="none"/>
+        </w:rPr>
+        <w:t xml:space="preserve">    </w:t>
+      </w:r>
+      <w:r>
+        <w:rPr>
+          <w:rFonts w:ascii="Consolas" w:eastAsia="Times New Roman" w:hAnsi="Consolas" w:cs="Times New Roman"/>
+          <w:color w:val="9CDCFE"/>
+          <w:kern w:val="0"/>
+          <w:sz w:val="18"/>
+          <w:szCs w:val="18"/>
+          <w:lang w:eastAsia="es-ES"/>
+          <w14:ligatures w14:val="none"/>
+        </w:rPr>
+        <w:t>"type"</w:t>
+      </w:r>
+      <w:r>
+        <w:rPr>
+          <w:rFonts w:ascii="Consolas" w:eastAsia="Times New Roman" w:hAnsi="Consolas" w:cs="Times New Roman"/>
+          <w:color w:val="CCCCCC"/>
+          <w:kern w:val="0"/>
+          <w:sz w:val="18"/>
+          <w:szCs w:val="18"/>
+          <w:lang w:eastAsia="es-ES"/>
+          <w14:ligatures w14:val="none"/>
+        </w:rPr>
+        <w:t xml:space="preserve">: </w:t>
+      </w:r>
+      <w:r>
+        <w:rPr>
+          <w:rFonts w:ascii="Consolas" w:eastAsia="Times New Roman" w:hAnsi="Consolas" w:cs="Times New Roman"/>
+          <w:color w:val="CE9178"/>
+          <w:kern w:val="0"/>
+          <w:sz w:val="18"/>
+          <w:szCs w:val="18"/>
+          <w:lang w:eastAsia="es-ES"/>
+          <w14:ligatures w14:val="none"/>
+        </w:rPr>
+        <w:t>"project"</w:t>
+      </w:r>
+      <w:r>
+        <w:rPr>
+          <w:rFonts w:ascii="Consolas" w:eastAsia="Times New Roman" w:hAnsi="Consolas" w:cs="Times New Roman"/>
+          <w:color w:val="CCCCCC"/>
+          <w:kern w:val="0"/>
+          <w:sz w:val="18"/>
+          <w:szCs w:val="18"/>
+          <w:lang w:eastAsia="es-ES"/>
+          <w14:ligatures w14:val="none"/>
+        </w:rPr>
+        <w:t>,</w:t>
+      </w:r>
+    </w:p>
+    <w:p>
+      <w:pPr>
+        <w:shd w:val="clear" w:color="auto" w:fill="1F1F1F"/>
+        <w:spacing w:after="0" w:line="285" w:lineRule="atLeast"/>
+        <w:rPr>
+          <w:rFonts w:ascii="Consolas" w:eastAsia="Times New Roman" w:hAnsi="Consolas" w:cs="Times New Roman"/>
+          <w:color w:val="CCCCCC"/>
+          <w:kern w:val="0"/>
+          <w:sz w:val="18"/>
+          <w:szCs w:val="18"/>
+          <w:lang w:eastAsia="es-ES"/>
+          <w14:ligatures w14:val="none"/>
+        </w:rPr>
+      </w:pPr>
+      <w:r>
+        <w:rPr>
+          <w:rFonts w:ascii="Consolas" w:eastAsia="Times New Roman" w:hAnsi="Consolas" w:cs="Times New Roman"/>
+          <w:color w:val="CCCCCC"/>
+          <w:kern w:val="0"/>
+          <w:sz w:val="18"/>
+          <w:szCs w:val="18"/>
+          <w:lang w:eastAsia="es-ES"/>
+          <w14:ligatures w14:val="none"/>
+        </w:rPr>
+        <w:t xml:space="preserve">    </w:t>
+      </w:r>
+      <w:r>
+        <w:rPr>
+          <w:rFonts w:ascii="Consolas" w:eastAsia="Times New Roman" w:hAnsi="Consolas" w:cs="Times New Roman"/>
+          <w:color w:val="9CDCFE"/>
+          <w:kern w:val="0"/>
+          <w:sz w:val="18"/>
+          <w:szCs w:val="18"/>
+          <w:lang w:eastAsia="es-ES"/>
+          <w14:ligatures w14:val="none"/>
+        </w:rPr>
+        <w:t>"license"</w:t>
+      </w:r>
+      <w:r>
+        <w:rPr>
+          <w:rFonts w:ascii="Consolas" w:eastAsia="Times New Roman" w:hAnsi="Consolas" w:cs="Times New Roman"/>
+          <w:color w:val="CCCCCC"/>
+          <w:kern w:val="0"/>
+          <w:sz w:val="18"/>
+          <w:szCs w:val="18"/>
+          <w:lang w:eastAsia="es-ES"/>
+          <w14:ligatures w14:val="none"/>
+        </w:rPr>
+        <w:t xml:space="preserve">: </w:t>
+      </w:r>
+      <w:r>
+        <w:rPr>
+          <w:rFonts w:ascii="Consolas" w:eastAsia="Times New Roman" w:hAnsi="Consolas" w:cs="Times New Roman"/>
+          <w:color w:val="CE9178"/>
+          <w:kern w:val="0"/>
+          <w:sz w:val="18"/>
+          <w:szCs w:val="18"/>
+          <w:lang w:eastAsia="es-ES"/>
+          <w14:ligatures w14:val="none"/>
+        </w:rPr>
+        <w:t>"GPL"</w:t>
+      </w:r>
+      <w:r>
+        <w:rPr>
+          <w:rFonts w:ascii="Consolas" w:eastAsia="Times New Roman" w:hAnsi="Consolas" w:cs="Times New Roman"/>
+          <w:color w:val="CCCCCC"/>
+          <w:kern w:val="0"/>
+          <w:sz w:val="18"/>
+          <w:szCs w:val="18"/>
+          <w:lang w:eastAsia="es-ES"/>
+          <w14:ligatures w14:val="none"/>
+        </w:rPr>
+        <w:t>,</w:t>
+      </w:r>
+    </w:p>
+    <w:p>
+      <w:pPr>
+        <w:shd w:val="clear" w:color="auto" w:fill="1F1F1F"/>
+        <w:spacing w:after="0" w:line="285" w:lineRule="atLeast"/>
+        <w:rPr>
+          <w:rFonts w:ascii="Consolas" w:eastAsia="Times New Roman" w:hAnsi="Consolas" w:cs="Times New Roman"/>
+          <w:color w:val="CCCCCC"/>
+          <w:kern w:val="0"/>
+          <w:sz w:val="18"/>
+          <w:szCs w:val="18"/>
+          <w:lang w:eastAsia="es-ES"/>
+          <w14:ligatures w14:val="none"/>
+        </w:rPr>
+      </w:pPr>
+      <w:r>
+        <w:rPr>
+          <w:rFonts w:ascii="Consolas" w:eastAsia="Times New Roman" w:hAnsi="Consolas" w:cs="Times New Roman"/>
+          <w:color w:val="CCCCCC"/>
+          <w:kern w:val="0"/>
+          <w:sz w:val="18"/>
+          <w:szCs w:val="18"/>
+          <w:lang w:eastAsia="es-ES"/>
+          <w14:ligatures w14:val="none"/>
+        </w:rPr>
+        <w:t xml:space="preserve">    </w:t>
+      </w:r>
+      <w:r>
+        <w:rPr>
+          <w:rFonts w:ascii="Consolas" w:eastAsia="Times New Roman" w:hAnsi="Consolas" w:cs="Times New Roman"/>
+          <w:color w:val="9CDCFE"/>
+          <w:kern w:val="0"/>
+          <w:sz w:val="18"/>
+          <w:szCs w:val="18"/>
+          <w:lang w:eastAsia="es-ES"/>
+          <w14:ligatures w14:val="none"/>
+        </w:rPr>
+        <w:t>"autoload"</w:t>
+      </w:r>
+      <w:r>
+        <w:rPr>
+          <w:rFonts w:ascii="Consolas" w:eastAsia="Times New Roman" w:hAnsi="Consolas" w:cs="Times New Roman"/>
+          <w:color w:val="CCCCCC"/>
+          <w:kern w:val="0"/>
+          <w:sz w:val="18"/>
+          <w:szCs w:val="18"/>
+          <w:lang w:eastAsia="es-ES"/>
+          <w14:ligatures w14:val="none"/>
+        </w:rPr>
+        <w:t>: {</w:t>
+      </w:r>
+    </w:p>
+    <w:p>
+      <w:pPr>
+        <w:shd w:val="clear" w:color="auto" w:fill="1F1F1F"/>
+        <w:spacing w:after="0" w:line="285" w:lineRule="atLeast"/>
+        <w:rPr>
+          <w:rFonts w:ascii="Consolas" w:eastAsia="Times New Roman" w:hAnsi="Consolas" w:cs="Times New Roman"/>
+          <w:color w:val="CCCCCC"/>
+          <w:kern w:val="0"/>
+          <w:sz w:val="18"/>
+          <w:szCs w:val="18"/>
+          <w:lang w:eastAsia="es-ES"/>
+          <w14:ligatures w14:val="none"/>
+        </w:rPr>
+      </w:pPr>
+      <w:r>
+        <w:rPr>
+          <w:rFonts w:ascii="Consolas" w:eastAsia="Times New Roman" w:hAnsi="Consolas" w:cs="Times New Roman"/>
+          <w:color w:val="CCCCCC"/>
+          <w:kern w:val="0"/>
+          <w:sz w:val="18"/>
+          <w:szCs w:val="18"/>
+          <w:lang w:eastAsia="es-ES"/>
+          <w14:ligatures w14:val="none"/>
+        </w:rPr>
+        <w:t xml:space="preserve">        </w:t>
+      </w:r>
+      <w:r>
+        <w:rPr>
+          <w:rFonts w:ascii="Consolas" w:eastAsia="Times New Roman" w:hAnsi="Consolas" w:cs="Times New Roman"/>
+          <w:color w:val="9CDCFE"/>
+          <w:kern w:val="0"/>
+          <w:sz w:val="18"/>
+          <w:szCs w:val="18"/>
+          <w:lang w:eastAsia="es-ES"/>
+          <w14:ligatures w14:val="none"/>
+        </w:rPr>
+        <w:t>"psr-4"</w:t>
+      </w:r>
+      <w:r>
+        <w:rPr>
+          <w:rFonts w:ascii="Consolas" w:eastAsia="Times New Roman" w:hAnsi="Consolas" w:cs="Times New Roman"/>
+          <w:color w:val="CCCCCC"/>
+          <w:kern w:val="0"/>
+          <w:sz w:val="18"/>
+          <w:szCs w:val="18"/>
+          <w:lang w:eastAsia="es-ES"/>
+          <w14:ligatures w14:val="none"/>
+        </w:rPr>
+        <w:t>: {</w:t>
+      </w:r>
+    </w:p>
+    <w:p>
+      <w:pPr>
+        <w:shd w:val="clear" w:color="auto" w:fill="1F1F1F"/>
+        <w:spacing w:after="0" w:line="285" w:lineRule="atLeast"/>
+        <w:rPr>
+          <w:rFonts w:ascii="Consolas" w:eastAsia="Times New Roman" w:hAnsi="Consolas" w:cs="Times New Roman"/>
+          <w:color w:val="CCCCCC"/>
+          <w:kern w:val="0"/>
+          <w:sz w:val="18"/>
+          <w:szCs w:val="18"/>
+          <w:lang w:eastAsia="es-ES"/>
+          <w14:ligatures w14:val="none"/>
+        </w:rPr>
+      </w:pPr>
+      <w:r>
+        <w:rPr>
+          <w:rFonts w:ascii="Consolas" w:eastAsia="Times New Roman" w:hAnsi="Consolas" w:cs="Times New Roman"/>
+          <w:color w:val="CCCCCC"/>
+          <w:kern w:val="0"/>
+          <w:sz w:val="18"/>
+          <w:szCs w:val="18"/>
+          <w:lang w:eastAsia="es-ES"/>
+          <w14:ligatures w14:val="none"/>
+        </w:rPr>
+        <w:t xml:space="preserve">            </w:t>
+      </w:r>
+      <w:r>
+        <w:rPr>
+          <w:rFonts w:ascii="Consolas" w:eastAsia="Times New Roman" w:hAnsi="Consolas" w:cs="Times New Roman"/>
+          <w:color w:val="9CDCFE"/>
+          <w:kern w:val="0"/>
+          <w:sz w:val="18"/>
+          <w:szCs w:val="18"/>
+          <w:lang w:eastAsia="es-ES"/>
+          <w14:ligatures w14:val="none"/>
+        </w:rPr>
+        <w:t>"Roberto</w:t>
+      </w:r>
+      <w:r>
+        <w:rPr>
+          <w:rFonts w:ascii="Consolas" w:eastAsia="Times New Roman" w:hAnsi="Consolas" w:cs="Times New Roman"/>
+          <w:color w:val="D7BA7D"/>
+          <w:kern w:val="0"/>
+          <w:sz w:val="18"/>
+          <w:szCs w:val="18"/>
+          <w:lang w:eastAsia="es-ES"/>
+          <w14:ligatures w14:val="none"/>
+        </w:rPr>
+        <w:t>\\</w:t>
+      </w:r>
+      <w:r>
+        <w:rPr>
+          <w:rFonts w:ascii="Consolas" w:eastAsia="Times New Roman" w:hAnsi="Consolas" w:cs="Times New Roman"/>
+          <w:color w:val="9CDCFE"/>
+          <w:kern w:val="0"/>
+          <w:sz w:val="18"/>
+          <w:szCs w:val="18"/>
+          <w:lang w:eastAsia="es-ES"/>
+          <w14:ligatures w14:val="none"/>
+        </w:rPr>
+        <w:t>Tarea6</w:t>
+      </w:r>
+      <w:r>
+        <w:rPr>
+          <w:rFonts w:ascii="Consolas" w:eastAsia="Times New Roman" w:hAnsi="Consolas" w:cs="Times New Roman"/>
+          <w:color w:val="D7BA7D"/>
+          <w:kern w:val="0"/>
+          <w:sz w:val="18"/>
+          <w:szCs w:val="18"/>
+          <w:lang w:eastAsia="es-ES"/>
+          <w14:ligatures w14:val="none"/>
+        </w:rPr>
+        <w:t>\\</w:t>
+      </w:r>
+      <w:r>
+        <w:rPr>
+          <w:rFonts w:ascii="Consolas" w:eastAsia="Times New Roman" w:hAnsi="Consolas" w:cs="Times New Roman"/>
+          <w:color w:val="9CDCFE"/>
+          <w:kern w:val="0"/>
+          <w:sz w:val="18"/>
+          <w:szCs w:val="18"/>
+          <w:lang w:eastAsia="es-ES"/>
+          <w14:ligatures w14:val="none"/>
+        </w:rPr>
+        <w:t>"</w:t>
+      </w:r>
+      <w:r>
+        <w:rPr>
+          <w:rFonts w:ascii="Consolas" w:eastAsia="Times New Roman" w:hAnsi="Consolas" w:cs="Times New Roman"/>
+          <w:color w:val="CCCCCC"/>
+          <w:kern w:val="0"/>
+          <w:sz w:val="18"/>
+          <w:szCs w:val="18"/>
+          <w:lang w:eastAsia="es-ES"/>
+          <w14:ligatures w14:val="none"/>
+        </w:rPr>
+        <w:t xml:space="preserve">: </w:t>
+      </w:r>
+      <w:r>
+        <w:rPr>
+          <w:rFonts w:ascii="Consolas" w:eastAsia="Times New Roman" w:hAnsi="Consolas" w:cs="Times New Roman"/>
+          <w:color w:val="CE9178"/>
+          <w:kern w:val="0"/>
+          <w:sz w:val="18"/>
+          <w:szCs w:val="18"/>
+          <w:lang w:eastAsia="es-ES"/>
+          <w14:ligatures w14:val="none"/>
+        </w:rPr>
+        <w:t>"src/"</w:t>
+      </w:r>
+    </w:p>
+    <w:p>
+      <w:pPr>
+        <w:shd w:val="clear" w:color="auto" w:fill="1F1F1F"/>
+        <w:spacing w:after="0" w:line="285" w:lineRule="atLeast"/>
+        <w:rPr>
+          <w:rFonts w:ascii="Consolas" w:eastAsia="Times New Roman" w:hAnsi="Consolas" w:cs="Times New Roman"/>
+          <w:color w:val="CCCCCC"/>
+          <w:kern w:val="0"/>
+          <w:sz w:val="18"/>
+          <w:szCs w:val="18"/>
+          <w:lang w:eastAsia="es-ES"/>
+          <w14:ligatures w14:val="none"/>
+        </w:rPr>
+      </w:pPr>
+      <w:r>
+        <w:rPr>
+          <w:rFonts w:ascii="Consolas" w:eastAsia="Times New Roman" w:hAnsi="Consolas" w:cs="Times New Roman"/>
+          <w:color w:val="CCCCCC"/>
+          <w:kern w:val="0"/>
+          <w:sz w:val="18"/>
+          <w:szCs w:val="18"/>
+          <w:lang w:eastAsia="es-ES"/>
+          <w14:ligatures w14:val="none"/>
+        </w:rPr>
+        <w:t>        }</w:t>
+      </w:r>
+    </w:p>
+    <w:p>
+      <w:pPr>
+        <w:shd w:val="clear" w:color="auto" w:fill="1F1F1F"/>
+        <w:spacing w:after="0" w:line="285" w:lineRule="atLeast"/>
+        <w:rPr>
+          <w:rFonts w:ascii="Consolas" w:eastAsia="Times New Roman" w:hAnsi="Consolas" w:cs="Times New Roman"/>
+          <w:color w:val="CCCCCC"/>
+          <w:kern w:val="0"/>
+          <w:sz w:val="18"/>
+          <w:szCs w:val="18"/>
+          <w:lang w:eastAsia="es-ES"/>
+          <w14:ligatures w14:val="none"/>
+        </w:rPr>
+      </w:pPr>
+      <w:r>
+        <w:rPr>
+          <w:rFonts w:ascii="Consolas" w:eastAsia="Times New Roman" w:hAnsi="Consolas" w:cs="Times New Roman"/>
+          <w:color w:val="CCCCCC"/>
+          <w:kern w:val="0"/>
+          <w:sz w:val="18"/>
+          <w:szCs w:val="18"/>
+          <w:lang w:eastAsia="es-ES"/>
+          <w14:ligatures w14:val="none"/>
+        </w:rPr>
+        <w:t>    },</w:t>
+      </w:r>
+    </w:p>
+    <w:p>
+      <w:pPr>
+        <w:shd w:val="clear" w:color="auto" w:fill="1F1F1F"/>
+        <w:spacing w:after="0" w:line="285" w:lineRule="atLeast"/>
+        <w:rPr>
+          <w:rFonts w:ascii="Consolas" w:eastAsia="Times New Roman" w:hAnsi="Consolas" w:cs="Times New Roman"/>
+          <w:color w:val="CCCCCC"/>
+          <w:kern w:val="0"/>
+          <w:sz w:val="18"/>
+          <w:szCs w:val="18"/>
+          <w:lang w:eastAsia="es-ES"/>
+          <w14:ligatures w14:val="none"/>
+        </w:rPr>
+      </w:pPr>
+      <w:r>
+        <w:rPr>
+          <w:rFonts w:ascii="Consolas" w:eastAsia="Times New Roman" w:hAnsi="Consolas" w:cs="Times New Roman"/>
+          <w:color w:val="CCCCCC"/>
+          <w:kern w:val="0"/>
+          <w:sz w:val="18"/>
+          <w:szCs w:val="18"/>
+          <w:lang w:eastAsia="es-ES"/>
+          <w14:ligatures w14:val="none"/>
+        </w:rPr>
+        <w:t xml:space="preserve">    </w:t>
+      </w:r>
+      <w:r>
+        <w:rPr>
+          <w:rFonts w:ascii="Consolas" w:eastAsia="Times New Roman" w:hAnsi="Consolas" w:cs="Times New Roman"/>
+          <w:color w:val="9CDCFE"/>
+          <w:kern w:val="0"/>
+          <w:sz w:val="18"/>
+          <w:szCs w:val="18"/>
+          <w:lang w:eastAsia="es-ES"/>
+          <w14:ligatures w14:val="none"/>
+        </w:rPr>
+        <w:t>"</w:t>
+      </w:r>
+      <w:proofErr w:type="spellStart"/>
+      <w:r>
+        <w:rPr>
+          <w:rFonts w:ascii="Consolas" w:eastAsia="Times New Roman" w:hAnsi="Consolas" w:cs="Times New Roman"/>
+          <w:color w:val="9CDCFE"/>
+          <w:kern w:val="0"/>
+          <w:sz w:val="18"/>
+          <w:szCs w:val="18"/>
+          <w:lang w:eastAsia="es-ES"/>
+          <w14:ligatures w14:val="none"/>
+        </w:rPr>
+        <w:t>authors</w:t>
+      </w:r>
+      <w:proofErr w:type="spellEnd"/>
+      <w:r>
+        <w:rPr>
+          <w:rFonts w:ascii="Consolas" w:eastAsia="Times New Roman" w:hAnsi="Consolas" w:cs="Times New Roman"/>
+          <w:color w:val="9CDCFE"/>
+          <w:kern w:val="0"/>
+          <w:sz w:val="18"/>
+          <w:szCs w:val="18"/>
+          <w:lang w:eastAsia="es-ES"/>
+          <w14:ligatures w14:val="none"/>
+        </w:rPr>
+        <w:t>"</w:t>
+      </w:r>
+      <w:r>
+        <w:rPr>
+          <w:rFonts w:ascii="Consolas" w:eastAsia="Times New Roman" w:hAnsi="Consolas" w:cs="Times New Roman"/>
+          <w:color w:val="CCCCCC"/>
+          <w:kern w:val="0"/>
+          <w:sz w:val="18"/>
+          <w:szCs w:val="18"/>
+          <w:lang w:eastAsia="es-ES"/>
+          <w14:ligatures w14:val="none"/>
+        </w:rPr>
+        <w:t>: [</w:t>
+      </w:r>
+    </w:p>
+    <w:p>
+      <w:pPr>
+        <w:shd w:val="clear" w:color="auto" w:fill="1F1F1F"/>
+        <w:spacing w:after="0" w:line="285" w:lineRule="atLeast"/>
+        <w:rPr>
+          <w:rFonts w:ascii="Consolas" w:eastAsia="Times New Roman" w:hAnsi="Consolas" w:cs="Times New Roman"/>
+          <w:color w:val="CCCCCC"/>
+          <w:kern w:val="0"/>
+          <w:sz w:val="18"/>
+          <w:szCs w:val="18"/>
+          <w:lang w:eastAsia="es-ES"/>
+          <w14:ligatures w14:val="none"/>
+        </w:rPr>
+      </w:pPr>
+      <w:r>
+        <w:rPr>
+          <w:rFonts w:ascii="Consolas" w:eastAsia="Times New Roman" w:hAnsi="Consolas" w:cs="Times New Roman"/>
+          <w:color w:val="CCCCCC"/>
+          <w:kern w:val="0"/>
+          <w:sz w:val="18"/>
+          <w:szCs w:val="18"/>
+          <w:lang w:eastAsia="es-ES"/>
+          <w14:ligatures w14:val="none"/>
+        </w:rPr>
+        <w:t>        {</w:t>
+      </w:r>
+    </w:p>
+    <w:p>
+      <w:pPr>
+        <w:shd w:val="clear" w:color="auto" w:fill="1F1F1F"/>
+        <w:spacing w:after="0" w:line="285" w:lineRule="atLeast"/>
+        <w:rPr>
+          <w:rFonts w:ascii="Consolas" w:eastAsia="Times New Roman" w:hAnsi="Consolas" w:cs="Times New Roman"/>
+          <w:color w:val="CCCCCC"/>
+          <w:kern w:val="0"/>
+          <w:sz w:val="18"/>
+          <w:szCs w:val="18"/>
+          <w:lang w:eastAsia="es-ES"/>
+          <w14:ligatures w14:val="none"/>
+        </w:rPr>
+      </w:pPr>
+      <w:r>
+        <w:rPr>
+          <w:rFonts w:ascii="Consolas" w:eastAsia="Times New Roman" w:hAnsi="Consolas" w:cs="Times New Roman"/>
+          <w:color w:val="CCCCCC"/>
+          <w:kern w:val="0"/>
+          <w:sz w:val="18"/>
+          <w:szCs w:val="18"/>
+          <w:lang w:eastAsia="es-ES"/>
+          <w14:ligatures w14:val="none"/>
+        </w:rPr>
+        <w:t xml:space="preserve">            </w:t>
+      </w:r>
+      <w:r>
+        <w:rPr>
+          <w:rFonts w:ascii="Consolas" w:eastAsia="Times New Roman" w:hAnsi="Consolas" w:cs="Times New Roman"/>
+          <w:color w:val="9CDCFE"/>
+          <w:kern w:val="0"/>
+          <w:sz w:val="18"/>
+          <w:szCs w:val="18"/>
+          <w:lang w:eastAsia="es-ES"/>
+          <w14:ligatures w14:val="none"/>
+        </w:rPr>
+        <w:t>"name"</w:t>
+      </w:r>
+      <w:r>
+        <w:rPr>
+          <w:rFonts w:ascii="Consolas" w:eastAsia="Times New Roman" w:hAnsi="Consolas" w:cs="Times New Roman"/>
+          <w:color w:val="CCCCCC"/>
+          <w:kern w:val="0"/>
+          <w:sz w:val="18"/>
+          <w:szCs w:val="18"/>
+          <w:lang w:eastAsia="es-ES"/>
+          <w14:ligatures w14:val="none"/>
+        </w:rPr>
+        <w:t xml:space="preserve">: </w:t>
+      </w:r>
+      <w:r>
+        <w:rPr>
+          <w:rFonts w:ascii="Consolas" w:eastAsia="Times New Roman" w:hAnsi="Consolas" w:cs="Times New Roman"/>
+          <w:color w:val="CE9178"/>
+          <w:kern w:val="0"/>
+          <w:sz w:val="18"/>
+          <w:szCs w:val="18"/>
+          <w:lang w:eastAsia="es-ES"/>
+          <w14:ligatures w14:val="none"/>
+        </w:rPr>
+        <w:t>"Roberto"</w:t>
+      </w:r>
+      <w:r>
+        <w:rPr>
+          <w:rFonts w:ascii="Consolas" w:eastAsia="Times New Roman" w:hAnsi="Consolas" w:cs="Times New Roman"/>
+          <w:color w:val="CCCCCC"/>
+          <w:kern w:val="0"/>
+          <w:sz w:val="18"/>
+          <w:szCs w:val="18"/>
+          <w:lang w:eastAsia="es-ES"/>
+          <w14:ligatures w14:val="none"/>
+        </w:rPr>
+        <w:t>,</w:t>
+      </w:r>
+    </w:p>
+    <w:p>
+      <w:pPr>
+        <w:shd w:val="clear" w:color="auto" w:fill="1F1F1F"/>
+        <w:spacing w:after="0" w:line="285" w:lineRule="atLeast"/>
+        <w:rPr>
+          <w:rFonts w:ascii="Consolas" w:eastAsia="Times New Roman" w:hAnsi="Consolas" w:cs="Times New Roman"/>
+          <w:color w:val="CCCCCC"/>
+          <w:kern w:val="0"/>
+          <w:sz w:val="18"/>
+          <w:szCs w:val="18"/>
+          <w:lang w:eastAsia="es-ES"/>
+          <w14:ligatures w14:val="none"/>
+        </w:rPr>
+      </w:pPr>
+      <w:r>
+        <w:rPr>
+          <w:rFonts w:ascii="Consolas" w:eastAsia="Times New Roman" w:hAnsi="Consolas" w:cs="Times New Roman"/>
+          <w:color w:val="CCCCCC"/>
+          <w:kern w:val="0"/>
+          <w:sz w:val="18"/>
+          <w:szCs w:val="18"/>
+          <w:lang w:eastAsia="es-ES"/>
+          <w14:ligatures w14:val="none"/>
+        </w:rPr>
+        <w:t xml:space="preserve">            </w:t>
+      </w:r>
+      <w:r>
+        <w:rPr>
+          <w:rFonts w:ascii="Consolas" w:eastAsia="Times New Roman" w:hAnsi="Consolas" w:cs="Times New Roman"/>
+          <w:color w:val="9CDCFE"/>
+          <w:kern w:val="0"/>
+          <w:sz w:val="18"/>
+          <w:szCs w:val="18"/>
+          <w:lang w:eastAsia="es-ES"/>
+          <w14:ligatures w14:val="none"/>
+        </w:rPr>
+        <w:t>"email"</w:t>
+      </w:r>
+      <w:r>
+        <w:rPr>
+          <w:rFonts w:ascii="Consolas" w:eastAsia="Times New Roman" w:hAnsi="Consolas" w:cs="Times New Roman"/>
+          <w:color w:val="CCCCCC"/>
+          <w:kern w:val="0"/>
+          <w:sz w:val="18"/>
+          <w:szCs w:val="18"/>
+          <w:lang w:eastAsia="es-ES"/>
+          <w14:ligatures w14:val="none"/>
+        </w:rPr>
+        <w:t xml:space="preserve">: </w:t>
+      </w:r>
+      <w:r>
+        <w:rPr>
+          <w:rFonts w:ascii="Consolas" w:eastAsia="Times New Roman" w:hAnsi="Consolas" w:cs="Times New Roman"/>
+          <w:color w:val="CE9178"/>
+          <w:kern w:val="0"/>
+          <w:sz w:val="18"/>
+          <w:szCs w:val="18"/>
+          <w:lang w:eastAsia="es-ES"/>
+          <w14:ligatures w14:val="none"/>
+        </w:rPr>
+        <w:t>"roberto.rodjim.1@educa.jcyl.es"</w:t>
+      </w:r>
+    </w:p>
+    <w:p>
+      <w:pPr>
+        <w:shd w:val="clear" w:color="auto" w:fill="1F1F1F"/>
+        <w:spacing w:after="0" w:line="285" w:lineRule="atLeast"/>
+        <w:rPr>
+          <w:rFonts w:ascii="Consolas" w:eastAsia="Times New Roman" w:hAnsi="Consolas" w:cs="Times New Roman"/>
+          <w:color w:val="CCCCCC"/>
+          <w:kern w:val="0"/>
+          <w:sz w:val="18"/>
+          <w:szCs w:val="18"/>
+          <w:lang w:eastAsia="es-ES"/>
+          <w14:ligatures w14:val="none"/>
+        </w:rPr>
+      </w:pPr>
+      <w:r>
+        <w:rPr>
+          <w:rFonts w:ascii="Consolas" w:eastAsia="Times New Roman" w:hAnsi="Consolas" w:cs="Times New Roman"/>
+          <w:color w:val="CCCCCC"/>
+          <w:kern w:val="0"/>
+          <w:sz w:val="18"/>
+          <w:szCs w:val="18"/>
+          <w:lang w:eastAsia="es-ES"/>
+          <w14:ligatures w14:val="none"/>
+        </w:rPr>
+        <w:t>        }</w:t>
+      </w:r>
+    </w:p>
+    <w:p>
+      <w:pPr>
+        <w:shd w:val="clear" w:color="auto" w:fill="1F1F1F"/>
+        <w:spacing w:after="0" w:line="285" w:lineRule="atLeast"/>
+        <w:rPr>
+          <w:rFonts w:ascii="Consolas" w:eastAsia="Times New Roman" w:hAnsi="Consolas" w:cs="Times New Roman"/>
+          <w:color w:val="CCCCCC"/>
+          <w:kern w:val="0"/>
+          <w:sz w:val="18"/>
+          <w:szCs w:val="18"/>
+          <w:lang w:eastAsia="es-ES"/>
+          <w14:ligatures w14:val="none"/>
+        </w:rPr>
+      </w:pPr>
+      <w:r>
+        <w:rPr>
+          <w:rFonts w:ascii="Consolas" w:eastAsia="Times New Roman" w:hAnsi="Consolas" w:cs="Times New Roman"/>
+          <w:color w:val="CCCCCC"/>
+          <w:kern w:val="0"/>
+          <w:sz w:val="18"/>
+          <w:szCs w:val="18"/>
+          <w:lang w:eastAsia="es-ES"/>
+          <w14:ligatures w14:val="none"/>
+        </w:rPr>
+        <w:t>    ],</w:t>
+      </w:r>
+    </w:p>
+    <w:p>
+      <w:pPr>
+        <w:shd w:val="clear" w:color="auto" w:fill="1F1F1F"/>
+        <w:spacing w:after="0" w:line="285" w:lineRule="atLeast"/>
+        <w:rPr>
+          <w:rFonts w:ascii="Consolas" w:eastAsia="Times New Roman" w:hAnsi="Consolas" w:cs="Times New Roman"/>
+          <w:color w:val="CCCCCC"/>
+          <w:kern w:val="0"/>
+          <w:sz w:val="18"/>
+          <w:szCs w:val="18"/>
+          <w:lang w:eastAsia="es-ES"/>
+          <w14:ligatures w14:val="none"/>
+        </w:rPr>
+      </w:pPr>
+      <w:r>
+        <w:rPr>
+          <w:rFonts w:ascii="Consolas" w:eastAsia="Times New Roman" w:hAnsi="Consolas" w:cs="Times New Roman"/>
+          <w:color w:val="CCCCCC"/>
+          <w:kern w:val="0"/>
+          <w:sz w:val="18"/>
+          <w:szCs w:val="18"/>
+          <w:lang w:eastAsia="es-ES"/>
+          <w14:ligatures w14:val="none"/>
+        </w:rPr>
+        <w:t xml:space="preserve">    </w:t>
+      </w:r>
+      <w:r>
+        <w:rPr>
+          <w:rFonts w:ascii="Consolas" w:eastAsia="Times New Roman" w:hAnsi="Consolas" w:cs="Times New Roman"/>
+          <w:color w:val="9CDCFE"/>
+          <w:kern w:val="0"/>
+          <w:sz w:val="18"/>
+          <w:szCs w:val="18"/>
+          <w:lang w:eastAsia="es-ES"/>
+          <w14:ligatures w14:val="none"/>
+        </w:rPr>
+        <w:t>"</w:t>
+      </w:r>
+      <w:proofErr w:type="spellStart"/>
+      <w:r>
+        <w:rPr>
+          <w:rFonts w:ascii="Consolas" w:eastAsia="Times New Roman" w:hAnsi="Consolas" w:cs="Times New Roman"/>
+          <w:color w:val="9CDCFE"/>
+          <w:kern w:val="0"/>
+          <w:sz w:val="18"/>
+          <w:szCs w:val="18"/>
+          <w:lang w:eastAsia="es-ES"/>
+          <w14:ligatures w14:val="none"/>
+        </w:rPr>
+        <w:t>minimum-stability</w:t>
+      </w:r>
+      <w:proofErr w:type="spellEnd"/>
+      <w:r>
+        <w:rPr>
+          <w:rFonts w:ascii="Consolas" w:eastAsia="Times New Roman" w:hAnsi="Consolas" w:cs="Times New Roman"/>
+          <w:color w:val="9CDCFE"/>
+          <w:kern w:val="0"/>
+          <w:sz w:val="18"/>
+          <w:szCs w:val="18"/>
+          <w:lang w:eastAsia="es-ES"/>
+          <w14:ligatures w14:val="none"/>
+        </w:rPr>
+        <w:t>"</w:t>
+      </w:r>
+      <w:r>
+        <w:rPr>
+          <w:rFonts w:ascii="Consolas" w:eastAsia="Times New Roman" w:hAnsi="Consolas" w:cs="Times New Roman"/>
+          <w:color w:val="CCCCCC"/>
+          <w:kern w:val="0"/>
+          <w:sz w:val="18"/>
+          <w:szCs w:val="18"/>
+          <w:lang w:eastAsia="es-ES"/>
+          <w14:ligatures w14:val="none"/>
+        </w:rPr>
+        <w:t xml:space="preserve">: </w:t>
+      </w:r>
+      <w:r>
+        <w:rPr>
+          <w:rFonts w:ascii="Consolas" w:eastAsia="Times New Roman" w:hAnsi="Consolas" w:cs="Times New Roman"/>
+          <w:color w:val="CE9178"/>
+          <w:kern w:val="0"/>
+          <w:sz w:val="18"/>
+          <w:szCs w:val="18"/>
+          <w:lang w:eastAsia="es-ES"/>
+          <w14:ligatures w14:val="none"/>
+        </w:rPr>
+        <w:t>"</w:t>
+      </w:r>
+      <w:proofErr w:type="spellStart"/>
+      <w:r>
+        <w:rPr>
+          <w:rFonts w:ascii="Consolas" w:eastAsia="Times New Roman" w:hAnsi="Consolas" w:cs="Times New Roman"/>
+          <w:color w:val="CE9178"/>
+          <w:kern w:val="0"/>
+          <w:sz w:val="18"/>
+          <w:szCs w:val="18"/>
+          <w:lang w:eastAsia="es-ES"/>
+          <w14:ligatures w14:val="none"/>
+        </w:rPr>
+        <w:t>dev</w:t>
+      </w:r>
+      <w:proofErr w:type="spellEnd"/>
+      <w:r>
+        <w:rPr>
+          <w:rFonts w:ascii="Consolas" w:eastAsia="Times New Roman" w:hAnsi="Consolas" w:cs="Times New Roman"/>
+          <w:color w:val="CE9178"/>
+          <w:kern w:val="0"/>
+          <w:sz w:val="18"/>
+          <w:szCs w:val="18"/>
+          <w:lang w:eastAsia="es-ES"/>
+          <w14:ligatures w14:val="none"/>
+        </w:rPr>
+        <w:t>"</w:t>
+      </w:r>
+      <w:r>
+        <w:rPr>
+          <w:rFonts w:ascii="Consolas" w:eastAsia="Times New Roman" w:hAnsi="Consolas" w:cs="Times New Roman"/>
+          <w:color w:val="CCCCCC"/>
+          <w:kern w:val="0"/>
+          <w:sz w:val="18"/>
+          <w:szCs w:val="18"/>
+          <w:lang w:eastAsia="es-ES"/>
+          <w14:ligatures w14:val="none"/>
+        </w:rPr>
+        <w:t>,</w:t>
+      </w:r>
+    </w:p>
+    <w:p>
+      <w:pPr>
+        <w:shd w:val="clear" w:color="auto" w:fill="1F1F1F"/>
+        <w:spacing w:after="0" w:line="285" w:lineRule="atLeast"/>
+        <w:rPr>
+          <w:rFonts w:ascii="Consolas" w:eastAsia="Times New Roman" w:hAnsi="Consolas" w:cs="Times New Roman"/>
+          <w:color w:val="CCCCCC"/>
+          <w:kern w:val="0"/>
+          <w:sz w:val="18"/>
+          <w:szCs w:val="18"/>
+          <w:lang w:eastAsia="es-ES"/>
+          <w14:ligatures w14:val="none"/>
+        </w:rPr>
+      </w:pPr>
+      <w:r>
+        <w:rPr>
+          <w:rFonts w:ascii="Consolas" w:eastAsia="Times New Roman" w:hAnsi="Consolas" w:cs="Times New Roman"/>
+          <w:color w:val="CCCCCC"/>
+          <w:kern w:val="0"/>
+          <w:sz w:val="18"/>
+          <w:szCs w:val="18"/>
+          <w:lang w:eastAsia="es-ES"/>
+          <w14:ligatures w14:val="none"/>
+        </w:rPr>
+        <w:t xml:space="preserve">    </w:t>
+      </w:r>
+      <w:r>
+        <w:rPr>
+          <w:rFonts w:ascii="Consolas" w:eastAsia="Times New Roman" w:hAnsi="Consolas" w:cs="Times New Roman"/>
+          <w:color w:val="9CDCFE"/>
+          <w:kern w:val="0"/>
+          <w:sz w:val="18"/>
+          <w:szCs w:val="18"/>
+          <w:lang w:eastAsia="es-ES"/>
+          <w14:ligatures w14:val="none"/>
+        </w:rPr>
+        <w:t>"require"</w:t>
+      </w:r>
+      <w:r>
+        <w:rPr>
+          <w:rFonts w:ascii="Consolas" w:eastAsia="Times New Roman" w:hAnsi="Consolas" w:cs="Times New Roman"/>
+          <w:color w:val="CCCCCC"/>
+          <w:kern w:val="0"/>
+          <w:sz w:val="18"/>
+          <w:szCs w:val="18"/>
+          <w:lang w:eastAsia="es-ES"/>
+          <w14:ligatures w14:val="none"/>
+        </w:rPr>
+        <w:t>: {}</w:t>
+      </w:r>
+    </w:p>
+    <w:p>
+      <w:pPr>
+        <w:shd w:val="clear" w:color="auto" w:fill="1F1F1F"/>
+        <w:spacing w:after="0" w:line="285" w:lineRule="atLeast"/>
+        <w:rPr>
+          <w:rFonts w:ascii="Consolas" w:eastAsia="Times New Roman" w:hAnsi="Consolas" w:cs="Times New Roman"/>
+          <w:color w:val="CCCCCC"/>
+          <w:kern w:val="0"/>
+          <w:sz w:val="18"/>
+          <w:szCs w:val="18"/>
+          <w:lang w:eastAsia="es-ES"/>
+          <w14:ligatures w14:val="none"/>
+        </w:rPr>
+      </w:pPr>
+      <w:r>
+        <w:rPr>
+          <w:rFonts w:ascii="Consolas" w:eastAsia="Times New Roman" w:hAnsi="Consolas" w:cs="Times New Roman"/>
+          <w:color w:val="CCCCCC"/>
+          <w:kern w:val="0"/>
+          <w:sz w:val="18"/>
+          <w:szCs w:val="18"/>
+          <w:lang w:eastAsia="es-ES"/>
+          <w14:ligatures w14:val="none"/>
+        </w:rPr>
+        <w:t>}</w:t>
+      </w:r>
+    </w:p>
+    <w:p/>
+    <w:p>
+      <w:r>
+        <w:t xml:space="preserve">Añadimos </w:t>
+      </w:r>
+      <w:proofErr w:type="spellStart"/>
+      <w:r>
+        <w:t>optimize</w:t>
+      </w:r>
+      <w:proofErr w:type="spellEnd"/>
+      <w:r>
+        <w:t>-autoloader: true</w:t>
+      </w:r>
+    </w:p>
+    <w:p>
+      <w:pPr>
+        <w:shd w:val="clear" w:color="auto" w:fill="1F1F1F"/>
+        <w:spacing w:after="0" w:line="285" w:lineRule="atLeast"/>
+        <w:rPr>
+          <w:rFonts w:ascii="Consolas" w:eastAsia="Times New Roman" w:hAnsi="Consolas" w:cs="Times New Roman"/>
+          <w:color w:val="CCCCCC"/>
+          <w:kern w:val="0"/>
+          <w:sz w:val="18"/>
+          <w:szCs w:val="18"/>
+          <w:lang w:eastAsia="es-ES"/>
+          <w14:ligatures w14:val="none"/>
+        </w:rPr>
+      </w:pPr>
+      <w:r>
+        <w:rPr>
+          <w:rFonts w:ascii="Consolas" w:eastAsia="Times New Roman" w:hAnsi="Consolas" w:cs="Times New Roman"/>
+          <w:color w:val="CCCCCC"/>
+          <w:kern w:val="0"/>
+          <w:sz w:val="18"/>
+          <w:szCs w:val="18"/>
+          <w:lang w:eastAsia="es-ES"/>
+          <w14:ligatures w14:val="none"/>
+        </w:rPr>
+        <w:t xml:space="preserve">    </w:t>
+      </w:r>
+      <w:r>
+        <w:rPr>
+          <w:rFonts w:ascii="Consolas" w:eastAsia="Times New Roman" w:hAnsi="Consolas" w:cs="Times New Roman"/>
+          <w:color w:val="9CDCFE"/>
+          <w:kern w:val="0"/>
+          <w:sz w:val="18"/>
+          <w:szCs w:val="18"/>
+          <w:lang w:eastAsia="es-ES"/>
+          <w14:ligatures w14:val="none"/>
+        </w:rPr>
+        <w:t>"</w:t>
+      </w:r>
+      <w:proofErr w:type="spellStart"/>
+      <w:r>
+        <w:rPr>
+          <w:rFonts w:ascii="Consolas" w:eastAsia="Times New Roman" w:hAnsi="Consolas" w:cs="Times New Roman"/>
+          <w:color w:val="9CDCFE"/>
+          <w:kern w:val="0"/>
+          <w:sz w:val="18"/>
+          <w:szCs w:val="18"/>
+          <w:lang w:eastAsia="es-ES"/>
+          <w14:ligatures w14:val="none"/>
+        </w:rPr>
+        <w:t>config</w:t>
+      </w:r>
+      <w:proofErr w:type="spellEnd"/>
+      <w:r>
+        <w:rPr>
+          <w:rFonts w:ascii="Consolas" w:eastAsia="Times New Roman" w:hAnsi="Consolas" w:cs="Times New Roman"/>
+          <w:color w:val="9CDCFE"/>
+          <w:kern w:val="0"/>
+          <w:sz w:val="18"/>
+          <w:szCs w:val="18"/>
+          <w:lang w:eastAsia="es-ES"/>
+          <w14:ligatures w14:val="none"/>
+        </w:rPr>
+        <w:t>"</w:t>
+      </w:r>
+      <w:r>
+        <w:rPr>
+          <w:rFonts w:ascii="Consolas" w:eastAsia="Times New Roman" w:hAnsi="Consolas" w:cs="Times New Roman"/>
+          <w:color w:val="CCCCCC"/>
+          <w:kern w:val="0"/>
+          <w:sz w:val="18"/>
+          <w:szCs w:val="18"/>
+          <w:lang w:eastAsia="es-ES"/>
+          <w14:ligatures w14:val="none"/>
+        </w:rPr>
+        <w:t>: {</w:t>
+      </w:r>
+    </w:p>
+    <w:p>
+      <w:pPr>
+        <w:shd w:val="clear" w:color="auto" w:fill="1F1F1F"/>
+        <w:spacing w:after="0" w:line="285" w:lineRule="atLeast"/>
+        <w:rPr>
+          <w:rFonts w:ascii="Consolas" w:eastAsia="Times New Roman" w:hAnsi="Consolas" w:cs="Times New Roman"/>
+          <w:color w:val="CCCCCC"/>
+          <w:kern w:val="0"/>
+          <w:sz w:val="18"/>
+          <w:szCs w:val="18"/>
+          <w:lang w:eastAsia="es-ES"/>
+          <w14:ligatures w14:val="none"/>
+        </w:rPr>
+      </w:pPr>
+      <w:r>
+        <w:rPr>
+          <w:rFonts w:ascii="Consolas" w:eastAsia="Times New Roman" w:hAnsi="Consolas" w:cs="Times New Roman"/>
+          <w:color w:val="CCCCCC"/>
+          <w:kern w:val="0"/>
+          <w:sz w:val="18"/>
+          <w:szCs w:val="18"/>
+          <w:lang w:eastAsia="es-ES"/>
+          <w14:ligatures w14:val="none"/>
+        </w:rPr>
+        <w:t xml:space="preserve">        </w:t>
+      </w:r>
+      <w:r>
+        <w:rPr>
+          <w:rFonts w:ascii="Consolas" w:eastAsia="Times New Roman" w:hAnsi="Consolas" w:cs="Times New Roman"/>
+          <w:color w:val="9CDCFE"/>
+          <w:kern w:val="0"/>
+          <w:sz w:val="18"/>
+          <w:szCs w:val="18"/>
+          <w:lang w:eastAsia="es-ES"/>
+          <w14:ligatures w14:val="none"/>
+        </w:rPr>
+        <w:t>"</w:t>
+      </w:r>
+      <w:proofErr w:type="spellStart"/>
+      <w:r>
+        <w:rPr>
+          <w:rFonts w:ascii="Consolas" w:eastAsia="Times New Roman" w:hAnsi="Consolas" w:cs="Times New Roman"/>
+          <w:color w:val="9CDCFE"/>
+          <w:kern w:val="0"/>
+          <w:sz w:val="18"/>
+          <w:szCs w:val="18"/>
+          <w:lang w:eastAsia="es-ES"/>
+          <w14:ligatures w14:val="none"/>
+        </w:rPr>
+        <w:t>optimize</w:t>
+      </w:r>
+      <w:proofErr w:type="spellEnd"/>
+      <w:r>
+        <w:rPr>
+          <w:rFonts w:ascii="Consolas" w:eastAsia="Times New Roman" w:hAnsi="Consolas" w:cs="Times New Roman"/>
+          <w:color w:val="9CDCFE"/>
+          <w:kern w:val="0"/>
+          <w:sz w:val="18"/>
+          <w:szCs w:val="18"/>
+          <w:lang w:eastAsia="es-ES"/>
+          <w14:ligatures w14:val="none"/>
+        </w:rPr>
+        <w:t>-autoloader"</w:t>
+      </w:r>
+      <w:r>
+        <w:rPr>
+          <w:rFonts w:ascii="Consolas" w:eastAsia="Times New Roman" w:hAnsi="Consolas" w:cs="Times New Roman"/>
+          <w:color w:val="CCCCCC"/>
+          <w:kern w:val="0"/>
+          <w:sz w:val="18"/>
+          <w:szCs w:val="18"/>
+          <w:lang w:eastAsia="es-ES"/>
+          <w14:ligatures w14:val="none"/>
+        </w:rPr>
+        <w:t xml:space="preserve">: </w:t>
+      </w:r>
+      <w:r>
+        <w:rPr>
+          <w:rFonts w:ascii="Consolas" w:eastAsia="Times New Roman" w:hAnsi="Consolas" w:cs="Times New Roman"/>
+          <w:color w:val="569CD6"/>
+          <w:kern w:val="0"/>
+          <w:sz w:val="18"/>
+          <w:szCs w:val="18"/>
+          <w:lang w:eastAsia="es-ES"/>
+          <w14:ligatures w14:val="none"/>
+        </w:rPr>
+        <w:t>true</w:t>
+      </w:r>
+    </w:p>
+    <w:p>
+      <w:pPr>
+        <w:shd w:val="clear" w:color="auto" w:fill="1F1F1F"/>
+        <w:spacing w:after="0" w:line="285" w:lineRule="atLeast"/>
+        <w:rPr>
+          <w:rFonts w:ascii="Consolas" w:eastAsia="Times New Roman" w:hAnsi="Consolas" w:cs="Times New Roman"/>
+          <w:color w:val="CCCCCC"/>
+          <w:kern w:val="0"/>
+          <w:sz w:val="18"/>
+          <w:szCs w:val="18"/>
+          <w:lang w:eastAsia="es-ES"/>
+          <w14:ligatures w14:val="none"/>
+        </w:rPr>
+      </w:pPr>
+      <w:r>
+        <w:rPr>
+          <w:rFonts w:ascii="Consolas" w:eastAsia="Times New Roman" w:hAnsi="Consolas" w:cs="Times New Roman"/>
+          <w:color w:val="CCCCCC"/>
+          <w:kern w:val="0"/>
+          <w:sz w:val="18"/>
+          <w:szCs w:val="18"/>
+          <w:lang w:eastAsia="es-ES"/>
+          <w14:ligatures w14:val="none"/>
+        </w:rPr>
+        <w:t>    }</w:t>
+      </w:r>
+    </w:p>
     <w:p/>
     <w:p/>
+    <w:p/>
+    <w:p>
+      <w:r>
+        <w:t>Librerías:</w:t>
+      </w:r>
+    </w:p>
+    <w:p>
+      <w:pPr>
+        <w:tabs>
+          <w:tab w:val="left" w:pos="916"/>
+          <w:tab w:val="left" w:pos="1832"/>
+          <w:tab w:val="left" w:pos="2748"/>
+          <w:tab w:val="left" w:pos="3664"/>
+          <w:tab w:val="left" w:pos="4580"/>
+          <w:tab w:val="left" w:pos="5496"/>
+          <w:tab w:val="left" w:pos="6412"/>
+          <w:tab w:val="left" w:pos="7328"/>
+          <w:tab w:val="left" w:pos="8244"/>
+          <w:tab w:val="left" w:pos="9160"/>
+          <w:tab w:val="left" w:pos="10076"/>
+          <w:tab w:val="left" w:pos="10992"/>
+          <w:tab w:val="left" w:pos="11908"/>
+          <w:tab w:val="left" w:pos="12824"/>
+          <w:tab w:val="left" w:pos="13740"/>
+          <w:tab w:val="left" w:pos="14656"/>
+        </w:tabs>
+        <w:spacing w:after="0" w:line="240" w:lineRule="auto"/>
+        <w:rPr>
+          <w:rFonts w:ascii="Courier New" w:eastAsia="Times New Roman" w:hAnsi="Courier New" w:cs="Courier New"/>
+          <w:kern w:val="0"/>
+          <w:sz w:val="20"/>
+          <w:szCs w:val="20"/>
+          <w:lang w:eastAsia="es-ES"/>
+          <w14:ligatures w14:val="none"/>
+        </w:rPr>
+      </w:pPr>
+      <w:r>
+        <w:rPr>
+          <w:rFonts w:ascii="Courier New" w:eastAsia="Times New Roman" w:hAnsi="Courier New" w:cs="Courier New"/>
+          <w:kern w:val="0"/>
+          <w:sz w:val="20"/>
+          <w:szCs w:val="20"/>
+          <w:lang w:eastAsia="es-ES"/>
+          <w14:ligatures w14:val="none"/>
+        </w:rPr>
+        <w:t>composer require wsdl2phpgenerator/wsdl2phpgenerator</w:t>
+      </w:r>
+    </w:p>
+    <w:p>
+      <w:pPr>
+        <w:tabs>
+          <w:tab w:val="left" w:pos="916"/>
+          <w:tab w:val="left" w:pos="1832"/>
+          <w:tab w:val="left" w:pos="2748"/>
+          <w:tab w:val="left" w:pos="3664"/>
+          <w:tab w:val="left" w:pos="4580"/>
+          <w:tab w:val="left" w:pos="5496"/>
+          <w:tab w:val="left" w:pos="6412"/>
+          <w:tab w:val="left" w:pos="7328"/>
+          <w:tab w:val="left" w:pos="8244"/>
+          <w:tab w:val="left" w:pos="9160"/>
+          <w:tab w:val="left" w:pos="10076"/>
+          <w:tab w:val="left" w:pos="10992"/>
+          <w:tab w:val="left" w:pos="11908"/>
+          <w:tab w:val="left" w:pos="12824"/>
+          <w:tab w:val="left" w:pos="13740"/>
+          <w:tab w:val="left" w:pos="14656"/>
+        </w:tabs>
+        <w:spacing w:after="0" w:line="240" w:lineRule="auto"/>
+        <w:rPr>
+          <w:rFonts w:ascii="Courier New" w:eastAsia="Times New Roman" w:hAnsi="Courier New" w:cs="Courier New"/>
+          <w:kern w:val="0"/>
+          <w:sz w:val="20"/>
+          <w:szCs w:val="20"/>
+          <w:lang w:eastAsia="es-ES"/>
+          <w14:ligatures w14:val="none"/>
+        </w:rPr>
+      </w:pPr>
+      <w:r>
+        <w:rPr>
+          <w:rFonts w:ascii="Courier New" w:eastAsia="Times New Roman" w:hAnsi="Courier New" w:cs="Courier New"/>
+          <w:kern w:val="0"/>
+          <w:sz w:val="20"/>
+          <w:szCs w:val="20"/>
+          <w:lang w:eastAsia="es-ES"/>
+          <w14:ligatures w14:val="none"/>
+        </w:rPr>
+        <w:t>Composer require php2wsdl/php2wsdl</w:t>
+      </w:r>
+    </w:p>
+    <w:p/>
+    <w:p>
+      <w:pPr>
+        <w:shd w:val="clear" w:color="auto" w:fill="1F1F1F"/>
+        <w:spacing w:after="0" w:line="285" w:lineRule="atLeast"/>
+        <w:rPr>
+          <w:rFonts w:ascii="Consolas" w:eastAsia="Times New Roman" w:hAnsi="Consolas" w:cs="Times New Roman"/>
+          <w:color w:val="CCCCCC"/>
+          <w:kern w:val="0"/>
+          <w:sz w:val="18"/>
+          <w:szCs w:val="18"/>
+          <w:lang w:eastAsia="es-ES"/>
+          <w14:ligatures w14:val="none"/>
+        </w:rPr>
+      </w:pPr>
+      <w:r>
+        <w:rPr>
+          <w:rFonts w:ascii="Consolas" w:eastAsia="Times New Roman" w:hAnsi="Consolas" w:cs="Times New Roman"/>
+          <w:color w:val="CCCCCC"/>
+          <w:kern w:val="0"/>
+          <w:sz w:val="18"/>
+          <w:szCs w:val="18"/>
+          <w:lang w:eastAsia="es-ES"/>
+          <w14:ligatures w14:val="none"/>
+        </w:rPr>
+        <w:t>   </w:t>
+      </w:r>
+    </w:p>
+    <w:p>
+      <w:pPr>
+        <w:shd w:val="clear" w:color="auto" w:fill="1F1F1F"/>
+        <w:spacing w:after="0" w:line="285" w:lineRule="atLeast"/>
+        <w:rPr>
+          <w:rFonts w:ascii="Consolas" w:eastAsia="Times New Roman" w:hAnsi="Consolas" w:cs="Times New Roman"/>
+          <w:color w:val="CCCCCC"/>
+          <w:kern w:val="0"/>
+          <w:sz w:val="18"/>
+          <w:szCs w:val="18"/>
+          <w:lang w:eastAsia="es-ES"/>
+          <w14:ligatures w14:val="none"/>
+        </w:rPr>
+      </w:pPr>
+      <w:r>
+        <w:rPr>
+          <w:rFonts w:ascii="Consolas" w:eastAsia="Times New Roman" w:hAnsi="Consolas" w:cs="Times New Roman"/>
+          <w:color w:val="CCCCCC"/>
+          <w:kern w:val="0"/>
+          <w:sz w:val="18"/>
+          <w:szCs w:val="18"/>
+          <w:lang w:eastAsia="es-ES"/>
+          <w14:ligatures w14:val="none"/>
+        </w:rPr>
+        <w:t xml:space="preserve"> </w:t>
+      </w:r>
+      <w:r>
+        <w:rPr>
+          <w:rFonts w:ascii="Consolas" w:eastAsia="Times New Roman" w:hAnsi="Consolas" w:cs="Times New Roman"/>
+          <w:color w:val="CCCCCC"/>
+          <w:kern w:val="0"/>
+          <w:sz w:val="18"/>
+          <w:szCs w:val="18"/>
+          <w:lang w:eastAsia="es-ES"/>
+          <w14:ligatures w14:val="none"/>
+        </w:rPr>
+        <w:t xml:space="preserve">   </w:t>
+      </w:r>
+      <w:r>
+        <w:rPr>
+          <w:rFonts w:ascii="Consolas" w:eastAsia="Times New Roman" w:hAnsi="Consolas" w:cs="Times New Roman"/>
+          <w:color w:val="9CDCFE"/>
+          <w:kern w:val="0"/>
+          <w:sz w:val="18"/>
+          <w:szCs w:val="18"/>
+          <w:lang w:eastAsia="es-ES"/>
+          <w14:ligatures w14:val="none"/>
+        </w:rPr>
+        <w:t>"require"</w:t>
+      </w:r>
+      <w:r>
+        <w:rPr>
+          <w:rFonts w:ascii="Consolas" w:eastAsia="Times New Roman" w:hAnsi="Consolas" w:cs="Times New Roman"/>
+          <w:color w:val="CCCCCC"/>
+          <w:kern w:val="0"/>
+          <w:sz w:val="18"/>
+          <w:szCs w:val="18"/>
+          <w:lang w:eastAsia="es-ES"/>
+          <w14:ligatures w14:val="none"/>
+        </w:rPr>
+        <w:t>: {</w:t>
+      </w:r>
+    </w:p>
+    <w:p>
+      <w:pPr>
+        <w:shd w:val="clear" w:color="auto" w:fill="1F1F1F"/>
+        <w:spacing w:after="0" w:line="285" w:lineRule="atLeast"/>
+        <w:rPr>
+          <w:rFonts w:ascii="Consolas" w:eastAsia="Times New Roman" w:hAnsi="Consolas" w:cs="Times New Roman"/>
+          <w:color w:val="CCCCCC"/>
+          <w:kern w:val="0"/>
+          <w:sz w:val="18"/>
+          <w:szCs w:val="18"/>
+          <w:lang w:eastAsia="es-ES"/>
+          <w14:ligatures w14:val="none"/>
+        </w:rPr>
+      </w:pPr>
+      <w:r>
+        <w:rPr>
+          <w:rFonts w:ascii="Consolas" w:eastAsia="Times New Roman" w:hAnsi="Consolas" w:cs="Times New Roman"/>
+          <w:color w:val="CCCCCC"/>
+          <w:kern w:val="0"/>
+          <w:sz w:val="18"/>
+          <w:szCs w:val="18"/>
+          <w:lang w:eastAsia="es-ES"/>
+          <w14:ligatures w14:val="none"/>
+        </w:rPr>
+        <w:t xml:space="preserve">        </w:t>
+      </w:r>
+      <w:r>
+        <w:rPr>
+          <w:rFonts w:ascii="Consolas" w:eastAsia="Times New Roman" w:hAnsi="Consolas" w:cs="Times New Roman"/>
+          <w:color w:val="9CDCFE"/>
+          <w:kern w:val="0"/>
+          <w:sz w:val="18"/>
+          <w:szCs w:val="18"/>
+          <w:lang w:eastAsia="es-ES"/>
+          <w14:ligatures w14:val="none"/>
+        </w:rPr>
+        <w:t>"php2wsdl/php2wsdl"</w:t>
+      </w:r>
+      <w:r>
+        <w:rPr>
+          <w:rFonts w:ascii="Consolas" w:eastAsia="Times New Roman" w:hAnsi="Consolas" w:cs="Times New Roman"/>
+          <w:color w:val="CCCCCC"/>
+          <w:kern w:val="0"/>
+          <w:sz w:val="18"/>
+          <w:szCs w:val="18"/>
+          <w:lang w:eastAsia="es-ES"/>
+          <w14:ligatures w14:val="none"/>
+        </w:rPr>
+        <w:t xml:space="preserve">: </w:t>
+      </w:r>
+      <w:r>
+        <w:rPr>
+          <w:rFonts w:ascii="Consolas" w:eastAsia="Times New Roman" w:hAnsi="Consolas" w:cs="Times New Roman"/>
+          <w:color w:val="CE9178"/>
+          <w:kern w:val="0"/>
+          <w:sz w:val="18"/>
+          <w:szCs w:val="18"/>
+          <w:lang w:eastAsia="es-ES"/>
+          <w14:ligatures w14:val="none"/>
+        </w:rPr>
+        <w:t>"</w:t>
+      </w:r>
+      <w:proofErr w:type="spellStart"/>
+      <w:r>
+        <w:rPr>
+          <w:rFonts w:ascii="Consolas" w:eastAsia="Times New Roman" w:hAnsi="Consolas" w:cs="Times New Roman"/>
+          <w:color w:val="CE9178"/>
+          <w:kern w:val="0"/>
+          <w:sz w:val="18"/>
+          <w:szCs w:val="18"/>
+          <w:lang w:eastAsia="es-ES"/>
+          <w14:ligatures w14:val="none"/>
+        </w:rPr>
+        <w:t>dev</w:t>
+      </w:r>
+      <w:proofErr w:type="spellEnd"/>
+      <w:r>
+        <w:rPr>
+          <w:rFonts w:ascii="Consolas" w:eastAsia="Times New Roman" w:hAnsi="Consolas" w:cs="Times New Roman"/>
+          <w:color w:val="CE9178"/>
+          <w:kern w:val="0"/>
+          <w:sz w:val="18"/>
+          <w:szCs w:val="18"/>
+          <w:lang w:eastAsia="es-ES"/>
+          <w14:ligatures w14:val="none"/>
+        </w:rPr>
+        <w:t>-master"</w:t>
+      </w:r>
+      <w:r>
+        <w:rPr>
+          <w:rFonts w:ascii="Consolas" w:eastAsia="Times New Roman" w:hAnsi="Consolas" w:cs="Times New Roman"/>
+          <w:color w:val="CCCCCC"/>
+          <w:kern w:val="0"/>
+          <w:sz w:val="18"/>
+          <w:szCs w:val="18"/>
+          <w:lang w:eastAsia="es-ES"/>
+          <w14:ligatures w14:val="none"/>
+        </w:rPr>
+        <w:t>,</w:t>
+      </w:r>
+    </w:p>
+    <w:p>
+      <w:pPr>
+        <w:shd w:val="clear" w:color="auto" w:fill="1F1F1F"/>
+        <w:spacing w:after="0" w:line="285" w:lineRule="atLeast"/>
+        <w:rPr>
+          <w:rFonts w:ascii="Consolas" w:eastAsia="Times New Roman" w:hAnsi="Consolas" w:cs="Times New Roman"/>
+          <w:color w:val="CCCCCC"/>
+          <w:kern w:val="0"/>
+          <w:sz w:val="18"/>
+          <w:szCs w:val="18"/>
+          <w:lang w:eastAsia="es-ES"/>
+          <w14:ligatures w14:val="none"/>
+        </w:rPr>
+      </w:pPr>
+      <w:r>
+        <w:rPr>
+          <w:rFonts w:ascii="Consolas" w:eastAsia="Times New Roman" w:hAnsi="Consolas" w:cs="Times New Roman"/>
+          <w:color w:val="CCCCCC"/>
+          <w:kern w:val="0"/>
+          <w:sz w:val="18"/>
+          <w:szCs w:val="18"/>
+          <w:lang w:eastAsia="es-ES"/>
+          <w14:ligatures w14:val="none"/>
+        </w:rPr>
+        <w:t xml:space="preserve">        </w:t>
+      </w:r>
+      <w:r>
+        <w:rPr>
+          <w:rFonts w:ascii="Consolas" w:eastAsia="Times New Roman" w:hAnsi="Consolas" w:cs="Times New Roman"/>
+          <w:color w:val="9CDCFE"/>
+          <w:kern w:val="0"/>
+          <w:sz w:val="18"/>
+          <w:szCs w:val="18"/>
+          <w:lang w:eastAsia="es-ES"/>
+          <w14:ligatures w14:val="none"/>
+        </w:rPr>
+        <w:t>"wsdl2phpgenerator/wsdl2phpgenerator"</w:t>
+      </w:r>
+      <w:r>
+        <w:rPr>
+          <w:rFonts w:ascii="Consolas" w:eastAsia="Times New Roman" w:hAnsi="Consolas" w:cs="Times New Roman"/>
+          <w:color w:val="CCCCCC"/>
+          <w:kern w:val="0"/>
+          <w:sz w:val="18"/>
+          <w:szCs w:val="18"/>
+          <w:lang w:eastAsia="es-ES"/>
+          <w14:ligatures w14:val="none"/>
+        </w:rPr>
+        <w:t xml:space="preserve">: </w:t>
+      </w:r>
+      <w:r>
+        <w:rPr>
+          <w:rFonts w:ascii="Consolas" w:eastAsia="Times New Roman" w:hAnsi="Consolas" w:cs="Times New Roman"/>
+          <w:color w:val="CE9178"/>
+          <w:kern w:val="0"/>
+          <w:sz w:val="18"/>
+          <w:szCs w:val="18"/>
+          <w:lang w:eastAsia="es-ES"/>
+          <w14:ligatures w14:val="none"/>
+        </w:rPr>
+        <w:t>"^3.5@dev"</w:t>
+      </w:r>
+    </w:p>
+    <w:p>
+      <w:pPr>
+        <w:shd w:val="clear" w:color="auto" w:fill="1F1F1F"/>
+        <w:spacing w:after="0" w:line="285" w:lineRule="atLeast"/>
+        <w:rPr>
+          <w:rFonts w:ascii="Consolas" w:eastAsia="Times New Roman" w:hAnsi="Consolas" w:cs="Times New Roman"/>
+          <w:color w:val="CCCCCC"/>
+          <w:kern w:val="0"/>
+          <w:sz w:val="18"/>
+          <w:szCs w:val="18"/>
+          <w:lang w:eastAsia="es-ES"/>
+          <w14:ligatures w14:val="none"/>
+        </w:rPr>
+      </w:pPr>
+      <w:r>
+        <w:rPr>
+          <w:rFonts w:ascii="Consolas" w:eastAsia="Times New Roman" w:hAnsi="Consolas" w:cs="Times New Roman"/>
+          <w:color w:val="CCCCCC"/>
+          <w:kern w:val="0"/>
+          <w:sz w:val="18"/>
+          <w:szCs w:val="18"/>
+          <w:lang w:eastAsia="es-ES"/>
+          <w14:ligatures w14:val="none"/>
+        </w:rPr>
+        <w:t>    },</w:t>
+      </w:r>
+    </w:p>
+    <w:p>
+      <w:pPr>
+        <w:shd w:val="clear" w:color="auto" w:fill="1F1F1F"/>
+        <w:spacing w:after="0" w:line="285" w:lineRule="atLeast"/>
+        <w:rPr>
+          <w:rFonts w:ascii="Consolas" w:eastAsia="Times New Roman" w:hAnsi="Consolas" w:cs="Times New Roman"/>
+          <w:color w:val="CCCCCC"/>
+          <w:kern w:val="0"/>
+          <w:sz w:val="18"/>
+          <w:szCs w:val="18"/>
+          <w:lang w:eastAsia="es-ES"/>
+          <w14:ligatures w14:val="none"/>
+        </w:rPr>
+      </w:pPr>
+    </w:p>
+    <w:p/>
     <w:sectPr>
-      <w:headerReference w:type="default" r:id="rId11"/>
-      <w:footerReference w:type="default" r:id="rId12"/>
+      <w:headerReference w:type="default" r:id="rId12"/>
+      <w:footerReference w:type="default" r:id="rId13"/>
       <w:pgSz w:w="11906" w:h="16838"/>
       <w:pgMar w:top="720" w:right="720" w:bottom="720" w:left="720" w:header="708" w:footer="708" w:gutter="0"/>
       <w:pgNumType w:start="0"/>

--- a/dwes/rodriguez_jimenez_roberto_DWES06_Tarea/rodriguez_jimenez_roberto_DWES06_Tarea.docx
+++ b/dwes/rodriguez_jimenez_roberto_DWES06_Tarea/rodriguez_jimenez_roberto_DWES06_Tarea.docx
@@ -5940,27 +5940,7 @@
           <w:sz w:val="22"/>
           <w:szCs w:val="22"/>
         </w:rPr>
-        <w:t>"</w:t>
-      </w:r>
-      <w:proofErr w:type="spellStart"/>
-      <w:r>
-        <w:rPr>
-          <w:rStyle w:val="CdigoHTML"/>
-          <w:rFonts w:asciiTheme="minorHAnsi" w:eastAsiaTheme="minorHAnsi" w:hAnsiTheme="minorHAnsi" w:cstheme="minorHAnsi"/>
-          <w:sz w:val="22"/>
-          <w:szCs w:val="22"/>
-        </w:rPr>
-        <w:t>servidorSoap</w:t>
-      </w:r>
-      <w:proofErr w:type="spellEnd"/>
-      <w:r>
-        <w:rPr>
-          <w:rStyle w:val="CdigoHTML"/>
-          <w:rFonts w:asciiTheme="minorHAnsi" w:eastAsiaTheme="minorHAnsi" w:hAnsiTheme="minorHAnsi" w:cstheme="minorHAnsi"/>
-          <w:sz w:val="22"/>
-          <w:szCs w:val="22"/>
-        </w:rPr>
-        <w:t>"</w:t>
+        <w:t>"servidorSoap"</w:t>
       </w:r>
       <w:r>
         <w:rPr>
@@ -6019,27 +5999,7 @@
           <w:sz w:val="22"/>
           <w:szCs w:val="22"/>
         </w:rPr>
-        <w:t>"</w:t>
-      </w:r>
-      <w:proofErr w:type="spellStart"/>
-      <w:r>
-        <w:rPr>
-          <w:rStyle w:val="CdigoHTML"/>
-          <w:rFonts w:asciiTheme="minorHAnsi" w:eastAsiaTheme="minorHAnsi" w:hAnsiTheme="minorHAnsi" w:cstheme="minorHAnsi"/>
-          <w:sz w:val="22"/>
-          <w:szCs w:val="22"/>
-        </w:rPr>
-        <w:t>Conexion</w:t>
-      </w:r>
-      <w:proofErr w:type="spellEnd"/>
-      <w:r>
-        <w:rPr>
-          <w:rStyle w:val="CdigoHTML"/>
-          <w:rFonts w:asciiTheme="minorHAnsi" w:eastAsiaTheme="minorHAnsi" w:hAnsiTheme="minorHAnsi" w:cstheme="minorHAnsi"/>
-          <w:sz w:val="22"/>
-          <w:szCs w:val="22"/>
-        </w:rPr>
-        <w:t>"</w:t>
+        <w:t>"Conexion"</w:t>
       </w:r>
       <w:r>
         <w:rPr>
@@ -6218,9 +6178,14 @@
           <w:sz w:val="22"/>
           <w:szCs w:val="22"/>
         </w:rPr>
-        <w:t>"</w:t>
-      </w:r>
-      <w:proofErr w:type="spellStart"/>
+        <w:t>"servicio.php"</w:t>
+      </w:r>
+      <w:r>
+        <w:rPr>
+          <w:rFonts w:cstheme="minorHAnsi"/>
+        </w:rPr>
+        <w:t xml:space="preserve"> en la carpeta </w:t>
+      </w:r>
       <w:r>
         <w:rPr>
           <w:rStyle w:val="CdigoHTML"/>
@@ -6228,52 +6193,7 @@
           <w:sz w:val="22"/>
           <w:szCs w:val="22"/>
         </w:rPr>
-        <w:t>servicio.php</w:t>
-      </w:r>
-      <w:proofErr w:type="spellEnd"/>
-      <w:r>
-        <w:rPr>
-          <w:rStyle w:val="CdigoHTML"/>
-          <w:rFonts w:asciiTheme="minorHAnsi" w:eastAsiaTheme="minorHAnsi" w:hAnsiTheme="minorHAnsi" w:cstheme="minorHAnsi"/>
-          <w:sz w:val="22"/>
-          <w:szCs w:val="22"/>
-        </w:rPr>
-        <w:t>"</w:t>
-      </w:r>
-      <w:r>
-        <w:rPr>
-          <w:rFonts w:cstheme="minorHAnsi"/>
-        </w:rPr>
-        <w:t xml:space="preserve"> en la carpeta </w:t>
-      </w:r>
-      <w:r>
-        <w:rPr>
-          <w:rStyle w:val="CdigoHTML"/>
-          <w:rFonts w:asciiTheme="minorHAnsi" w:eastAsiaTheme="minorHAnsi" w:hAnsiTheme="minorHAnsi" w:cstheme="minorHAnsi"/>
-          <w:sz w:val="22"/>
-          <w:szCs w:val="22"/>
-        </w:rPr>
-        <w:t>"</w:t>
-      </w:r>
-      <w:proofErr w:type="spellStart"/>
-      <w:r>
-        <w:rPr>
-          <w:rStyle w:val="CdigoHTML"/>
-          <w:rFonts w:asciiTheme="minorHAnsi" w:eastAsiaTheme="minorHAnsi" w:hAnsiTheme="minorHAnsi" w:cstheme="minorHAnsi"/>
-          <w:sz w:val="22"/>
-          <w:szCs w:val="22"/>
-        </w:rPr>
-        <w:t>servidorSoap</w:t>
-      </w:r>
-      <w:proofErr w:type="spellEnd"/>
-      <w:r>
-        <w:rPr>
-          <w:rStyle w:val="CdigoHTML"/>
-          <w:rFonts w:asciiTheme="minorHAnsi" w:eastAsiaTheme="minorHAnsi" w:hAnsiTheme="minorHAnsi" w:cstheme="minorHAnsi"/>
-          <w:sz w:val="22"/>
-          <w:szCs w:val="22"/>
-        </w:rPr>
-        <w:t>"</w:t>
+        <w:t>"servidorSoap"</w:t>
       </w:r>
       <w:r>
         <w:rPr>
@@ -6304,27 +6224,7 @@
           <w:sz w:val="22"/>
           <w:szCs w:val="22"/>
         </w:rPr>
-        <w:t>"src/</w:t>
-      </w:r>
-      <w:proofErr w:type="spellStart"/>
-      <w:r>
-        <w:rPr>
-          <w:rStyle w:val="CdigoHTML"/>
-          <w:rFonts w:asciiTheme="minorHAnsi" w:eastAsiaTheme="minorHAnsi" w:hAnsiTheme="minorHAnsi" w:cstheme="minorHAnsi"/>
-          <w:sz w:val="22"/>
-          <w:szCs w:val="22"/>
-        </w:rPr>
-        <w:t>Operaciones.php</w:t>
-      </w:r>
-      <w:proofErr w:type="spellEnd"/>
-      <w:r>
-        <w:rPr>
-          <w:rStyle w:val="CdigoHTML"/>
-          <w:rFonts w:asciiTheme="minorHAnsi" w:eastAsiaTheme="minorHAnsi" w:hAnsiTheme="minorHAnsi" w:cstheme="minorHAnsi"/>
-          <w:sz w:val="22"/>
-          <w:szCs w:val="22"/>
-        </w:rPr>
-        <w:t>"</w:t>
+        <w:t>"src/Operaciones.php"</w:t>
       </w:r>
       <w:r>
         <w:rPr>
@@ -6344,7 +6244,6 @@
           <w:rFonts w:cstheme="minorHAnsi"/>
         </w:rPr>
       </w:pPr>
-      <w:proofErr w:type="spellStart"/>
       <w:r>
         <w:rPr>
           <w:rStyle w:val="CdigoHTML"/>
@@ -6356,7 +6255,6 @@
         </w:rPr>
         <w:t>getPVP</w:t>
       </w:r>
-      <w:proofErr w:type="spellEnd"/>
       <w:r>
         <w:rPr>
           <w:rFonts w:cstheme="minorHAnsi"/>
@@ -6388,7 +6286,6 @@
           <w:rFonts w:cstheme="minorHAnsi"/>
         </w:rPr>
       </w:pPr>
-      <w:proofErr w:type="spellStart"/>
       <w:r>
         <w:rPr>
           <w:rStyle w:val="CdigoHTML"/>
@@ -6400,7 +6297,6 @@
         </w:rPr>
         <w:t>getStock</w:t>
       </w:r>
-      <w:proofErr w:type="spellEnd"/>
       <w:r>
         <w:rPr>
           <w:rFonts w:cstheme="minorHAnsi"/>
@@ -6434,7 +6330,6 @@
           <w:rFonts w:cstheme="minorHAnsi"/>
         </w:rPr>
       </w:pPr>
-      <w:proofErr w:type="spellStart"/>
       <w:r>
         <w:rPr>
           <w:rStyle w:val="CdigoHTML"/>
@@ -6446,7 +6341,6 @@
         </w:rPr>
         <w:t>getFamilias</w:t>
       </w:r>
-      <w:proofErr w:type="spellEnd"/>
       <w:r>
         <w:rPr>
           <w:rFonts w:cstheme="minorHAnsi"/>
@@ -6467,7 +6361,6 @@
           <w:szCs w:val="22"/>
         </w:rPr>
       </w:pPr>
-      <w:proofErr w:type="spellStart"/>
       <w:r>
         <w:rPr>
           <w:rStyle w:val="CdigoHTML"/>
@@ -6479,7 +6372,6 @@
         </w:rPr>
         <w:t>getProductosFamilia</w:t>
       </w:r>
-      <w:proofErr w:type="spellEnd"/>
       <w:r>
         <w:rPr>
           <w:rFonts w:asciiTheme="minorHAnsi" w:hAnsiTheme="minorHAnsi" w:cstheme="minorHAnsi"/>
@@ -6513,27 +6405,7 @@
           <w:sz w:val="22"/>
           <w:szCs w:val="22"/>
         </w:rPr>
-        <w:t> "</w:t>
-      </w:r>
-      <w:proofErr w:type="spellStart"/>
-      <w:r>
-        <w:rPr>
-          <w:rStyle w:val="CdigoHTML"/>
-          <w:rFonts w:asciiTheme="minorHAnsi" w:eastAsiaTheme="minorHAnsi" w:hAnsiTheme="minorHAnsi" w:cstheme="minorHAnsi"/>
-          <w:sz w:val="22"/>
-          <w:szCs w:val="22"/>
-        </w:rPr>
-        <w:t>cliente.php</w:t>
-      </w:r>
-      <w:proofErr w:type="spellEnd"/>
-      <w:r>
-        <w:rPr>
-          <w:rStyle w:val="CdigoHTML"/>
-          <w:rFonts w:asciiTheme="minorHAnsi" w:eastAsiaTheme="minorHAnsi" w:hAnsiTheme="minorHAnsi" w:cstheme="minorHAnsi"/>
-          <w:sz w:val="22"/>
-          <w:szCs w:val="22"/>
-        </w:rPr>
-        <w:t>"</w:t>
+        <w:t> "cliente.php"</w:t>
       </w:r>
       <w:r>
         <w:rPr>
@@ -6597,27 +6469,7 @@
           <w:sz w:val="22"/>
           <w:szCs w:val="22"/>
         </w:rPr>
-        <w:t>"public/</w:t>
-      </w:r>
-      <w:proofErr w:type="spellStart"/>
-      <w:r>
-        <w:rPr>
-          <w:rStyle w:val="CdigoHTML"/>
-          <w:rFonts w:asciiTheme="minorHAnsi" w:eastAsiaTheme="minorHAnsi" w:hAnsiTheme="minorHAnsi" w:cstheme="minorHAnsi"/>
-          <w:sz w:val="22"/>
-          <w:szCs w:val="22"/>
-        </w:rPr>
-        <w:t>generarWsdl.php</w:t>
-      </w:r>
-      <w:proofErr w:type="spellEnd"/>
-      <w:r>
-        <w:rPr>
-          <w:rStyle w:val="CdigoHTML"/>
-          <w:rFonts w:asciiTheme="minorHAnsi" w:eastAsiaTheme="minorHAnsi" w:hAnsiTheme="minorHAnsi" w:cstheme="minorHAnsi"/>
-          <w:sz w:val="22"/>
-          <w:szCs w:val="22"/>
-        </w:rPr>
-        <w:t>"</w:t>
+        <w:t>"public/generarWsdl.php"</w:t>
       </w:r>
       <w:r>
         <w:rPr>
@@ -6648,9 +6500,14 @@
           <w:sz w:val="22"/>
           <w:szCs w:val="22"/>
         </w:rPr>
-        <w:t>"</w:t>
-      </w:r>
-      <w:proofErr w:type="spellStart"/>
+        <w:t>"servicio.wsdl"</w:t>
+      </w:r>
+      <w:r>
+        <w:rPr>
+          <w:rFonts w:cstheme="minorHAnsi"/>
+        </w:rPr>
+        <w:t xml:space="preserve"> que guardaremos en </w:t>
+      </w:r>
       <w:r>
         <w:rPr>
           <w:rStyle w:val="CdigoHTML"/>
@@ -6658,52 +6515,7 @@
           <w:sz w:val="22"/>
           <w:szCs w:val="22"/>
         </w:rPr>
-        <w:t>servicio.wsdl</w:t>
-      </w:r>
-      <w:proofErr w:type="spellEnd"/>
-      <w:r>
-        <w:rPr>
-          <w:rStyle w:val="CdigoHTML"/>
-          <w:rFonts w:asciiTheme="minorHAnsi" w:eastAsiaTheme="minorHAnsi" w:hAnsiTheme="minorHAnsi" w:cstheme="minorHAnsi"/>
-          <w:sz w:val="22"/>
-          <w:szCs w:val="22"/>
-        </w:rPr>
-        <w:t>"</w:t>
-      </w:r>
-      <w:r>
-        <w:rPr>
-          <w:rFonts w:cstheme="minorHAnsi"/>
-        </w:rPr>
-        <w:t xml:space="preserve"> que guardaremos en </w:t>
-      </w:r>
-      <w:r>
-        <w:rPr>
-          <w:rStyle w:val="CdigoHTML"/>
-          <w:rFonts w:asciiTheme="minorHAnsi" w:eastAsiaTheme="minorHAnsi" w:hAnsiTheme="minorHAnsi" w:cstheme="minorHAnsi"/>
-          <w:sz w:val="22"/>
-          <w:szCs w:val="22"/>
-        </w:rPr>
-        <w:t>"</w:t>
-      </w:r>
-      <w:proofErr w:type="spellStart"/>
-      <w:r>
-        <w:rPr>
-          <w:rStyle w:val="CdigoHTML"/>
-          <w:rFonts w:asciiTheme="minorHAnsi" w:eastAsiaTheme="minorHAnsi" w:hAnsiTheme="minorHAnsi" w:cstheme="minorHAnsi"/>
-          <w:sz w:val="22"/>
-          <w:szCs w:val="22"/>
-        </w:rPr>
-        <w:t>servidorSoap</w:t>
-      </w:r>
-      <w:proofErr w:type="spellEnd"/>
-      <w:r>
-        <w:rPr>
-          <w:rStyle w:val="CdigoHTML"/>
-          <w:rFonts w:asciiTheme="minorHAnsi" w:eastAsiaTheme="minorHAnsi" w:hAnsiTheme="minorHAnsi" w:cstheme="minorHAnsi"/>
-          <w:sz w:val="22"/>
-          <w:szCs w:val="22"/>
-        </w:rPr>
-        <w:t>"</w:t>
+        <w:t>"servidorSoap"</w:t>
       </w:r>
       <w:r>
         <w:rPr>
@@ -6734,27 +6546,7 @@
           <w:sz w:val="22"/>
           <w:szCs w:val="22"/>
         </w:rPr>
-        <w:t>"</w:t>
-      </w:r>
-      <w:proofErr w:type="spellStart"/>
-      <w:r>
-        <w:rPr>
-          <w:rStyle w:val="CdigoHTML"/>
-          <w:rFonts w:asciiTheme="minorHAnsi" w:eastAsiaTheme="minorHAnsi" w:hAnsiTheme="minorHAnsi" w:cstheme="minorHAnsi"/>
-          <w:sz w:val="22"/>
-          <w:szCs w:val="22"/>
-        </w:rPr>
-        <w:t>servicioW.php</w:t>
-      </w:r>
-      <w:proofErr w:type="spellEnd"/>
-      <w:r>
-        <w:rPr>
-          <w:rStyle w:val="CdigoHTML"/>
-          <w:rFonts w:asciiTheme="minorHAnsi" w:eastAsiaTheme="minorHAnsi" w:hAnsiTheme="minorHAnsi" w:cstheme="minorHAnsi"/>
-          <w:sz w:val="22"/>
-          <w:szCs w:val="22"/>
-        </w:rPr>
-        <w:t>"</w:t>
+        <w:t>"servicioW.php"</w:t>
       </w:r>
       <w:r>
         <w:rPr>
@@ -6788,9 +6580,62 @@
           <w:szCs w:val="22"/>
           <w:lang w:val="en"/>
         </w:rPr>
-        <w:t>"</w:t>
-      </w:r>
-      <w:proofErr w:type="spellStart"/>
+        <w:t>"clienteW.php"</w:t>
+      </w:r>
+      <w:r>
+        <w:rPr>
+          <w:rFonts w:cstheme="minorHAnsi"/>
+        </w:rPr>
+        <w:t xml:space="preserve"> en la carpeta </w:t>
+      </w:r>
+      <w:r>
+        <w:rPr>
+          <w:rStyle w:val="CdigoHTML"/>
+          <w:rFonts w:asciiTheme="minorHAnsi" w:eastAsiaTheme="minorHAnsi" w:hAnsiTheme="minorHAnsi" w:cstheme="minorHAnsi"/>
+          <w:sz w:val="22"/>
+          <w:szCs w:val="22"/>
+        </w:rPr>
+        <w:t>"public"</w:t>
+      </w:r>
+      <w:r>
+        <w:rPr>
+          <w:rFonts w:cstheme="minorHAnsi"/>
+        </w:rPr>
+        <w:t xml:space="preserve"> que realice una llamada a cada una de las funciones programadas y muestre el resultado obtenido.</w:t>
+      </w:r>
+    </w:p>
+    <w:p>
+      <w:pPr>
+        <w:numPr>
+          <w:ilvl w:val="0"/>
+          <w:numId w:val="16"/>
+        </w:numPr>
+        <w:spacing w:before="100" w:beforeAutospacing="1" w:after="100" w:afterAutospacing="1" w:line="240" w:lineRule="auto"/>
+        <w:rPr>
+          <w:rFonts w:cstheme="minorHAnsi"/>
+        </w:rPr>
+      </w:pPr>
+      <w:r>
+        <w:rPr>
+          <w:rFonts w:cstheme="minorHAnsi"/>
+        </w:rPr>
+        <w:t xml:space="preserve">Partiendo de este nuevo servicio y de su descripción crearemos el fichero </w:t>
+      </w:r>
+      <w:r>
+        <w:rPr>
+          <w:rStyle w:val="CdigoHTML"/>
+          <w:rFonts w:asciiTheme="minorHAnsi" w:eastAsiaTheme="minorHAnsi" w:hAnsiTheme="minorHAnsi" w:cstheme="minorHAnsi"/>
+          <w:sz w:val="22"/>
+          <w:szCs w:val="22"/>
+        </w:rPr>
+        <w:t>"public/generarClases"</w:t>
+      </w:r>
+      <w:r>
+        <w:rPr>
+          <w:rFonts w:cstheme="minorHAnsi"/>
+        </w:rPr>
+        <w:t>, que utilizará la herramienta </w:t>
+      </w:r>
       <w:r>
         <w:rPr>
           <w:rStyle w:val="CdigoHTML"/>
@@ -6799,9 +6644,14 @@
           <w:szCs w:val="22"/>
           <w:lang w:val="en"/>
         </w:rPr>
-        <w:t>clienteW.php</w:t>
-      </w:r>
-      <w:proofErr w:type="spellEnd"/>
+        <w:t>"wsdl2php"</w:t>
+      </w:r>
+      <w:r>
+        <w:rPr>
+          <w:rFonts w:cstheme="minorHAnsi"/>
+        </w:rPr>
+        <w:t xml:space="preserve"> para obtener una clase </w:t>
+      </w:r>
       <w:r>
         <w:rPr>
           <w:rStyle w:val="CdigoHTML"/>
@@ -6810,13 +6660,13 @@
           <w:szCs w:val="22"/>
           <w:lang w:val="en"/>
         </w:rPr>
-        <w:t>"</w:t>
+        <w:t>PHP</w:t>
       </w:r>
       <w:r>
         <w:rPr>
           <w:rFonts w:cstheme="minorHAnsi"/>
         </w:rPr>
-        <w:t xml:space="preserve"> en la carpeta </w:t>
+        <w:t xml:space="preserve">. Esta clase la guardaremos en la carpeta </w:t>
       </w:r>
       <w:r>
         <w:rPr>
@@ -6825,13 +6675,28 @@
           <w:sz w:val="22"/>
           <w:szCs w:val="22"/>
         </w:rPr>
-        <w:t>"public"</w:t>
+        <w:t>"Clases1"</w:t>
       </w:r>
       <w:r>
         <w:rPr>
           <w:rFonts w:cstheme="minorHAnsi"/>
         </w:rPr>
-        <w:t xml:space="preserve"> que realice una llamada a cada una de las funciones programadas y muestre el resultado obtenido.</w:t>
+        <w:t xml:space="preserve"> dentro de </w:t>
+      </w:r>
+      <w:r>
+        <w:rPr>
+          <w:rStyle w:val="CdigoHTML"/>
+          <w:rFonts w:asciiTheme="minorHAnsi" w:eastAsiaTheme="minorHAnsi" w:hAnsiTheme="minorHAnsi" w:cstheme="minorHAnsi"/>
+          <w:sz w:val="22"/>
+          <w:szCs w:val="22"/>
+        </w:rPr>
+        <w:t>"src"</w:t>
+      </w:r>
+      <w:r>
+        <w:rPr>
+          <w:rFonts w:cstheme="minorHAnsi"/>
+        </w:rPr>
+        <w:t>.</w:t>
       </w:r>
     </w:p>
     <w:p>
@@ -6849,101 +6714,6 @@
         <w:rPr>
           <w:rFonts w:cstheme="minorHAnsi"/>
         </w:rPr>
-        <w:t xml:space="preserve">Partiendo de este nuevo servicio y de su descripción crearemos el fichero </w:t>
-      </w:r>
-      <w:r>
-        <w:rPr>
-          <w:rStyle w:val="CdigoHTML"/>
-          <w:rFonts w:asciiTheme="minorHAnsi" w:eastAsiaTheme="minorHAnsi" w:hAnsiTheme="minorHAnsi" w:cstheme="minorHAnsi"/>
-          <w:sz w:val="22"/>
-          <w:szCs w:val="22"/>
-        </w:rPr>
-        <w:t>"public/generarClases"</w:t>
-      </w:r>
-      <w:r>
-        <w:rPr>
-          <w:rFonts w:cstheme="minorHAnsi"/>
-        </w:rPr>
-        <w:t>, que utilizará la herramienta </w:t>
-      </w:r>
-      <w:r>
-        <w:rPr>
-          <w:rStyle w:val="CdigoHTML"/>
-          <w:rFonts w:asciiTheme="minorHAnsi" w:eastAsiaTheme="minorHAnsi" w:hAnsiTheme="minorHAnsi" w:cstheme="minorHAnsi"/>
-          <w:sz w:val="22"/>
-          <w:szCs w:val="22"/>
-          <w:lang w:val="en"/>
-        </w:rPr>
-        <w:t>"wsdl2php"</w:t>
-      </w:r>
-      <w:r>
-        <w:rPr>
-          <w:rFonts w:cstheme="minorHAnsi"/>
-        </w:rPr>
-        <w:t xml:space="preserve"> para obtener una clase </w:t>
-      </w:r>
-      <w:r>
-        <w:rPr>
-          <w:rStyle w:val="CdigoHTML"/>
-          <w:rFonts w:asciiTheme="minorHAnsi" w:eastAsiaTheme="minorHAnsi" w:hAnsiTheme="minorHAnsi" w:cstheme="minorHAnsi"/>
-          <w:sz w:val="22"/>
-          <w:szCs w:val="22"/>
-          <w:lang w:val="en"/>
-        </w:rPr>
-        <w:t>PHP</w:t>
-      </w:r>
-      <w:r>
-        <w:rPr>
-          <w:rFonts w:cstheme="minorHAnsi"/>
-        </w:rPr>
-        <w:t xml:space="preserve">. Esta clase la guardaremos en la carpeta </w:t>
-      </w:r>
-      <w:r>
-        <w:rPr>
-          <w:rStyle w:val="CdigoHTML"/>
-          <w:rFonts w:asciiTheme="minorHAnsi" w:eastAsiaTheme="minorHAnsi" w:hAnsiTheme="minorHAnsi" w:cstheme="minorHAnsi"/>
-          <w:sz w:val="22"/>
-          <w:szCs w:val="22"/>
-        </w:rPr>
-        <w:t>"Clases1"</w:t>
-      </w:r>
-      <w:r>
-        <w:rPr>
-          <w:rFonts w:cstheme="minorHAnsi"/>
-        </w:rPr>
-        <w:t xml:space="preserve"> dentro de </w:t>
-      </w:r>
-      <w:r>
-        <w:rPr>
-          <w:rStyle w:val="CdigoHTML"/>
-          <w:rFonts w:asciiTheme="minorHAnsi" w:eastAsiaTheme="minorHAnsi" w:hAnsiTheme="minorHAnsi" w:cstheme="minorHAnsi"/>
-          <w:sz w:val="22"/>
-          <w:szCs w:val="22"/>
-        </w:rPr>
-        <w:t>"src"</w:t>
-      </w:r>
-      <w:r>
-        <w:rPr>
-          <w:rFonts w:cstheme="minorHAnsi"/>
-        </w:rPr>
-        <w:t>.</w:t>
-      </w:r>
-    </w:p>
-    <w:p>
-      <w:pPr>
-        <w:numPr>
-          <w:ilvl w:val="0"/>
-          <w:numId w:val="16"/>
-        </w:numPr>
-        <w:spacing w:before="100" w:beforeAutospacing="1" w:after="100" w:afterAutospacing="1" w:line="240" w:lineRule="auto"/>
-        <w:rPr>
-          <w:rFonts w:cstheme="minorHAnsi"/>
-        </w:rPr>
-      </w:pPr>
-      <w:r>
-        <w:rPr>
-          <w:rFonts w:cstheme="minorHAnsi"/>
-        </w:rPr>
         <w:t>Crea un nuevo cliente llamado</w:t>
       </w:r>
       <w:r>
@@ -7073,7 +6843,6 @@
         </w:rPr>
         <w:t xml:space="preserve">Extensión de depuración </w:t>
       </w:r>
-      <w:proofErr w:type="spellStart"/>
       <w:r>
         <w:rPr>
           <w:rFonts w:eastAsia="Times New Roman" w:cstheme="minorHAnsi"/>
@@ -7083,7 +6852,6 @@
         </w:rPr>
         <w:t>Xdebug</w:t>
       </w:r>
-      <w:proofErr w:type="spellEnd"/>
       <w:r>
         <w:rPr>
           <w:rFonts w:eastAsia="Times New Roman" w:cstheme="minorHAnsi"/>
@@ -7679,27 +7447,7 @@
                 <w:lang w:eastAsia="es-ES"/>
                 <w14:ligatures w14:val="none"/>
               </w:rPr>
-              <w:t xml:space="preserve">Programar correctamente las clases y funciones para manipular </w:t>
-            </w:r>
-            <w:proofErr w:type="gramStart"/>
-            <w:r>
-              <w:rPr>
-                <w:rFonts w:eastAsia="Times New Roman" w:cstheme="minorHAnsi"/>
-                <w:kern w:val="0"/>
-                <w:lang w:eastAsia="es-ES"/>
-                <w14:ligatures w14:val="none"/>
-              </w:rPr>
-              <w:t>las base</w:t>
-            </w:r>
-            <w:proofErr w:type="gramEnd"/>
-            <w:r>
-              <w:rPr>
-                <w:rFonts w:eastAsia="Times New Roman" w:cstheme="minorHAnsi"/>
-                <w:kern w:val="0"/>
-                <w:lang w:eastAsia="es-ES"/>
-                <w14:ligatures w14:val="none"/>
-              </w:rPr>
-              <w:t xml:space="preserve"> de datos</w:t>
+              <w:t>Programar correctamente las clases y funciones para manipular las base de datos</w:t>
             </w:r>
           </w:p>
         </w:tc>
@@ -7758,27 +7506,7 @@
                 <w:lang w:eastAsia="es-ES"/>
                 <w14:ligatures w14:val="none"/>
               </w:rPr>
-              <w:t>Programar y comentar adecuadamente la clase "</w:t>
-            </w:r>
-            <w:proofErr w:type="spellStart"/>
-            <w:r>
-              <w:rPr>
-                <w:rFonts w:eastAsia="Times New Roman" w:cstheme="minorHAnsi"/>
-                <w:kern w:val="0"/>
-                <w:lang w:eastAsia="es-ES"/>
-                <w14:ligatures w14:val="none"/>
-              </w:rPr>
-              <w:t>Operaciones.php</w:t>
-            </w:r>
-            <w:proofErr w:type="spellEnd"/>
-            <w:r>
-              <w:rPr>
-                <w:rFonts w:eastAsia="Times New Roman" w:cstheme="minorHAnsi"/>
-                <w:kern w:val="0"/>
-                <w:lang w:eastAsia="es-ES"/>
-                <w14:ligatures w14:val="none"/>
-              </w:rPr>
-              <w:t xml:space="preserve">", para posibilitar la utilización de las funciones pedidas y la generación del documento </w:t>
+              <w:t xml:space="preserve">Programar y comentar adecuadamente la clase "Operaciones.php", para posibilitar la utilización de las funciones pedidas y la generación del documento </w:t>
             </w:r>
             <w:r>
               <w:rPr>
@@ -7846,47 +7574,7 @@
                 <w:lang w:eastAsia="es-ES"/>
                 <w14:ligatures w14:val="none"/>
               </w:rPr>
-              <w:t>Crear de forma correcta "</w:t>
-            </w:r>
-            <w:proofErr w:type="spellStart"/>
-            <w:r>
-              <w:rPr>
-                <w:rFonts w:eastAsia="Times New Roman" w:cstheme="minorHAnsi"/>
-                <w:kern w:val="0"/>
-                <w:lang w:eastAsia="es-ES"/>
-                <w14:ligatures w14:val="none"/>
-              </w:rPr>
-              <w:t>servicio.php</w:t>
-            </w:r>
-            <w:proofErr w:type="spellEnd"/>
-            <w:r>
-              <w:rPr>
-                <w:rFonts w:eastAsia="Times New Roman" w:cstheme="minorHAnsi"/>
-                <w:kern w:val="0"/>
-                <w:lang w:eastAsia="es-ES"/>
-                <w14:ligatures w14:val="none"/>
-              </w:rPr>
-              <w:t>" y "</w:t>
-            </w:r>
-            <w:proofErr w:type="spellStart"/>
-            <w:r>
-              <w:rPr>
-                <w:rFonts w:eastAsia="Times New Roman" w:cstheme="minorHAnsi"/>
-                <w:kern w:val="0"/>
-                <w:lang w:eastAsia="es-ES"/>
-                <w14:ligatures w14:val="none"/>
-              </w:rPr>
-              <w:t>cliente.php</w:t>
-            </w:r>
-            <w:proofErr w:type="spellEnd"/>
-            <w:r>
-              <w:rPr>
-                <w:rFonts w:eastAsia="Times New Roman" w:cstheme="minorHAnsi"/>
-                <w:kern w:val="0"/>
-                <w:lang w:eastAsia="es-ES"/>
-                <w14:ligatures w14:val="none"/>
-              </w:rPr>
-              <w:t>" para testar su funcionamiento</w:t>
+              <w:t>Crear de forma correcta "servicio.php" y "cliente.php" para testar su funcionamiento</w:t>
             </w:r>
           </w:p>
         </w:tc>
@@ -7945,27 +7633,7 @@
                 <w:lang w:eastAsia="es-ES"/>
                 <w14:ligatures w14:val="none"/>
               </w:rPr>
-              <w:t>Generar el archivo "</w:t>
-            </w:r>
-            <w:proofErr w:type="spellStart"/>
-            <w:r>
-              <w:rPr>
-                <w:rFonts w:eastAsia="Times New Roman" w:cstheme="minorHAnsi"/>
-                <w:kern w:val="0"/>
-                <w:lang w:eastAsia="es-ES"/>
-                <w14:ligatures w14:val="none"/>
-              </w:rPr>
-              <w:t>servicio.wsdl</w:t>
-            </w:r>
-            <w:proofErr w:type="spellEnd"/>
-            <w:r>
-              <w:rPr>
-                <w:rFonts w:eastAsia="Times New Roman" w:cstheme="minorHAnsi"/>
-                <w:kern w:val="0"/>
-                <w:lang w:eastAsia="es-ES"/>
-                <w14:ligatures w14:val="none"/>
-              </w:rPr>
-              <w:t xml:space="preserve">" correctamente usando </w:t>
+              <w:t xml:space="preserve">Generar el archivo "servicio.wsdl" correctamente usando </w:t>
             </w:r>
             <w:r>
               <w:rPr>
@@ -8033,9 +7701,17 @@
                 <w:lang w:eastAsia="es-ES"/>
                 <w14:ligatures w14:val="none"/>
               </w:rPr>
-              <w:t>Crear de forma correcta "</w:t>
+              <w:t>Crear de forma correcta "servicioW.php" para que use el archivo </w:t>
             </w:r>
-            <w:proofErr w:type="spellStart"/>
+            <w:r>
+              <w:rPr>
+                <w:rFonts w:eastAsia="Times New Roman" w:cstheme="minorHAnsi"/>
+                <w:kern w:val="0"/>
+                <w:lang w:val="en" w:eastAsia="es-ES"/>
+                <w14:ligatures w14:val="none"/>
+              </w:rPr>
+              <w:t>WSDL</w:t>
+            </w:r>
             <w:r>
               <w:rPr>
                 <w:rFonts w:eastAsia="Times New Roman" w:cstheme="minorHAnsi"/>
@@ -8043,17 +7719,7 @@
                 <w:lang w:eastAsia="es-ES"/>
                 <w14:ligatures w14:val="none"/>
               </w:rPr>
-              <w:t>servicioW.php</w:t>
-            </w:r>
-            <w:proofErr w:type="spellEnd"/>
-            <w:r>
-              <w:rPr>
-                <w:rFonts w:eastAsia="Times New Roman" w:cstheme="minorHAnsi"/>
-                <w:kern w:val="0"/>
-                <w:lang w:eastAsia="es-ES"/>
-                <w14:ligatures w14:val="none"/>
-              </w:rPr>
-              <w:t>" para que use el archivo </w:t>
+              <w:t xml:space="preserve"> generado y  </w:t>
             </w:r>
             <w:r>
               <w:rPr>
@@ -8062,56 +7728,7 @@
                 <w:lang w:val="en" w:eastAsia="es-ES"/>
                 <w14:ligatures w14:val="none"/>
               </w:rPr>
-              <w:t>WSDL</w:t>
-            </w:r>
-            <w:r>
-              <w:rPr>
-                <w:rFonts w:eastAsia="Times New Roman" w:cstheme="minorHAnsi"/>
-                <w:kern w:val="0"/>
-                <w:lang w:eastAsia="es-ES"/>
-                <w14:ligatures w14:val="none"/>
-              </w:rPr>
-              <w:t xml:space="preserve"> generado </w:t>
-            </w:r>
-            <w:proofErr w:type="gramStart"/>
-            <w:r>
-              <w:rPr>
-                <w:rFonts w:eastAsia="Times New Roman" w:cstheme="minorHAnsi"/>
-                <w:kern w:val="0"/>
-                <w:lang w:eastAsia="es-ES"/>
-                <w14:ligatures w14:val="none"/>
-              </w:rPr>
-              <w:t xml:space="preserve">y  </w:t>
-            </w:r>
-            <w:r>
-              <w:rPr>
-                <w:rFonts w:eastAsia="Times New Roman" w:cstheme="minorHAnsi"/>
-                <w:kern w:val="0"/>
-                <w:lang w:val="en" w:eastAsia="es-ES"/>
-                <w14:ligatures w14:val="none"/>
-              </w:rPr>
-              <w:t>"</w:t>
-            </w:r>
-            <w:proofErr w:type="spellStart"/>
-            <w:proofErr w:type="gramEnd"/>
-            <w:r>
-              <w:rPr>
-                <w:rFonts w:eastAsia="Times New Roman" w:cstheme="minorHAnsi"/>
-                <w:kern w:val="0"/>
-                <w:lang w:val="en" w:eastAsia="es-ES"/>
-                <w14:ligatures w14:val="none"/>
-              </w:rPr>
-              <w:t>clienteW.php</w:t>
-            </w:r>
-            <w:proofErr w:type="spellEnd"/>
-            <w:r>
-              <w:rPr>
-                <w:rFonts w:eastAsia="Times New Roman" w:cstheme="minorHAnsi"/>
-                <w:kern w:val="0"/>
-                <w:lang w:val="en" w:eastAsia="es-ES"/>
-                <w14:ligatures w14:val="none"/>
-              </w:rPr>
-              <w:t>"</w:t>
+              <w:t>"clienteW.php"</w:t>
             </w:r>
             <w:r>
               <w:rPr>
@@ -8440,19 +8057,30 @@
     <w:p/>
     <w:p>
       <w:r>
-        <w:t>Generar la estructura básica antes de instalar Composer</w:t>
-      </w:r>
-    </w:p>
-    <w:p>
-      <w:r>
         <w:rPr>
           <w:noProof/>
         </w:rPr>
         <w:drawing>
-          <wp:inline distT="0" distB="0" distL="0" distR="0" wp14:anchorId="189124B5" wp14:editId="0E1B55F7">
-            <wp:extent cx="1706880" cy="2531335"/>
-            <wp:effectExtent l="0" t="0" r="7620" b="2540"/>
-            <wp:docPr id="332004551" name="Imagen 1" descr="Pantalla de computadora con letras&#10;&#10;Descripción generada automáticamente con confianza media"/>
+          <wp:anchor distT="0" distB="0" distL="114300" distR="114300" simplePos="0" relativeHeight="251659264" behindDoc="1" locked="0" layoutInCell="1" allowOverlap="1" wp14:anchorId="2E63F75E" wp14:editId="5A302A81">
+            <wp:simplePos x="0" y="0"/>
+            <wp:positionH relativeFrom="margin">
+              <wp:align>right</wp:align>
+            </wp:positionH>
+            <wp:positionV relativeFrom="paragraph">
+              <wp:posOffset>5715</wp:posOffset>
+            </wp:positionV>
+            <wp:extent cx="1113790" cy="3112770"/>
+            <wp:effectExtent l="0" t="0" r="0" b="0"/>
+            <wp:wrapTight wrapText="bothSides">
+              <wp:wrapPolygon edited="0">
+                <wp:start x="0" y="0"/>
+                <wp:lineTo x="0" y="21415"/>
+                <wp:lineTo x="21058" y="21415"/>
+                <wp:lineTo x="21058" y="0"/>
+                <wp:lineTo x="0" y="0"/>
+              </wp:wrapPolygon>
+            </wp:wrapTight>
+            <wp:docPr id="487367121" name="Imagen 1" descr="Interfaz de usuario gráfica, Texto&#10;&#10;Descripción generada automáticamente"/>
             <wp:cNvGraphicFramePr>
               <a:graphicFrameLocks xmlns:a="http://schemas.openxmlformats.org/drawingml/2006/main" noChangeAspect="1"/>
             </wp:cNvGraphicFramePr>
@@ -8460,11 +8088,17 @@
               <a:graphicData uri="http://schemas.openxmlformats.org/drawingml/2006/picture">
                 <pic:pic xmlns:pic="http://schemas.openxmlformats.org/drawingml/2006/picture">
                   <pic:nvPicPr>
-                    <pic:cNvPr id="332004551" name="Imagen 1" descr="Pantalla de computadora con letras&#10;&#10;Descripción generada automáticamente con confianza media"/>
+                    <pic:cNvPr id="487367121" name="Imagen 1" descr="Interfaz de usuario gráfica, Texto&#10;&#10;Descripción generada automáticamente"/>
                     <pic:cNvPicPr/>
                   </pic:nvPicPr>
                   <pic:blipFill>
-                    <a:blip r:embed="rId11"/>
+                    <a:blip r:embed="rId11">
+                      <a:extLst>
+                        <a:ext uri="{28A0092B-C50C-407E-A947-70E740481C1C}">
+                          <a14:useLocalDpi xmlns:a14="http://schemas.microsoft.com/office/drawing/2010/main" val="0"/>
+                        </a:ext>
+                      </a:extLst>
+                    </a:blip>
                     <a:stretch>
                       <a:fillRect/>
                     </a:stretch>
@@ -8472,7 +8106,7 @@
                   <pic:spPr>
                     <a:xfrm>
                       <a:off x="0" y="0"/>
-                      <a:ext cx="1708701" cy="2534035"/>
+                      <a:ext cx="1113790" cy="3112770"/>
                     </a:xfrm>
                     <a:prstGeom prst="rect">
                       <a:avLst/>
@@ -8481,11 +8115,29 @@
                 </pic:pic>
               </a:graphicData>
             </a:graphic>
-          </wp:inline>
+            <wp14:sizeRelH relativeFrom="margin">
+              <wp14:pctWidth>0</wp14:pctWidth>
+            </wp14:sizeRelH>
+            <wp14:sizeRelV relativeFrom="margin">
+              <wp14:pctHeight>0</wp14:pctHeight>
+            </wp14:sizeRelV>
+          </wp:anchor>
         </w:drawing>
+      </w:r>
+      <w:r>
+        <w:t>Generar la estructura básica antes de instalar Composer</w:t>
       </w:r>
     </w:p>
     <w:p/>
+    <w:p/>
+    <w:p/>
+    <w:p/>
+    <w:p/>
+    <w:p/>
+    <w:p/>
+    <w:p/>
+    <w:p/>
+    <w:p/>
     <w:p>
       <w:r>
         <w:t>Iniciar Composer</w:t>
@@ -8956,7 +8608,7 @@
           <w:lang w:eastAsia="es-ES"/>
           <w14:ligatures w14:val="none"/>
         </w:rPr>
-        <w:t>"Roberto</w:t>
+        <w:t>"Clases</w:t>
       </w:r>
       <w:r>
         <w:rPr>
@@ -8980,19 +8632,112 @@
           <w:lang w:eastAsia="es-ES"/>
           <w14:ligatures w14:val="none"/>
         </w:rPr>
-        <w:t>Tarea6</w:t>
+        <w:t>"</w:t>
       </w:r>
       <w:r>
         <w:rPr>
           <w:rFonts w:ascii="Consolas" w:eastAsia="Times New Roman" w:hAnsi="Consolas" w:cs="Times New Roman"/>
-          <w:color w:val="D7BA7D"/>
+          <w:color w:val="CCCCCC"/>
           <w:kern w:val="0"/>
           <w:sz w:val="18"/>
           <w:szCs w:val="18"/>
           <w:lang w:eastAsia="es-ES"/>
           <w14:ligatures w14:val="none"/>
         </w:rPr>
-        <w:t>\\</w:t>
+        <w:t xml:space="preserve">: </w:t>
+      </w:r>
+      <w:r>
+        <w:rPr>
+          <w:rFonts w:ascii="Consolas" w:eastAsia="Times New Roman" w:hAnsi="Consolas" w:cs="Times New Roman"/>
+          <w:color w:val="CE9178"/>
+          <w:kern w:val="0"/>
+          <w:sz w:val="18"/>
+          <w:szCs w:val="18"/>
+          <w:lang w:eastAsia="es-ES"/>
+          <w14:ligatures w14:val="none"/>
+        </w:rPr>
+        <w:t>"src/"</w:t>
+      </w:r>
+    </w:p>
+    <w:p>
+      <w:pPr>
+        <w:shd w:val="clear" w:color="auto" w:fill="1F1F1F"/>
+        <w:spacing w:after="0" w:line="285" w:lineRule="atLeast"/>
+        <w:rPr>
+          <w:rFonts w:ascii="Consolas" w:eastAsia="Times New Roman" w:hAnsi="Consolas" w:cs="Times New Roman"/>
+          <w:color w:val="CCCCCC"/>
+          <w:kern w:val="0"/>
+          <w:sz w:val="18"/>
+          <w:szCs w:val="18"/>
+          <w:lang w:eastAsia="es-ES"/>
+          <w14:ligatures w14:val="none"/>
+        </w:rPr>
+      </w:pPr>
+      <w:r>
+        <w:rPr>
+          <w:rFonts w:ascii="Consolas" w:eastAsia="Times New Roman" w:hAnsi="Consolas" w:cs="Times New Roman"/>
+          <w:color w:val="CCCCCC"/>
+          <w:kern w:val="0"/>
+          <w:sz w:val="18"/>
+          <w:szCs w:val="18"/>
+          <w:lang w:eastAsia="es-ES"/>
+          <w14:ligatures w14:val="none"/>
+        </w:rPr>
+        <w:t>        }</w:t>
+      </w:r>
+    </w:p>
+    <w:p>
+      <w:pPr>
+        <w:shd w:val="clear" w:color="auto" w:fill="1F1F1F"/>
+        <w:spacing w:after="0" w:line="285" w:lineRule="atLeast"/>
+        <w:rPr>
+          <w:rFonts w:ascii="Consolas" w:eastAsia="Times New Roman" w:hAnsi="Consolas" w:cs="Times New Roman"/>
+          <w:color w:val="CCCCCC"/>
+          <w:kern w:val="0"/>
+          <w:sz w:val="18"/>
+          <w:szCs w:val="18"/>
+          <w:lang w:eastAsia="es-ES"/>
+          <w14:ligatures w14:val="none"/>
+        </w:rPr>
+      </w:pPr>
+      <w:r>
+        <w:rPr>
+          <w:rFonts w:ascii="Consolas" w:eastAsia="Times New Roman" w:hAnsi="Consolas" w:cs="Times New Roman"/>
+          <w:color w:val="CCCCCC"/>
+          <w:kern w:val="0"/>
+          <w:sz w:val="18"/>
+          <w:szCs w:val="18"/>
+          <w:lang w:eastAsia="es-ES"/>
+          <w14:ligatures w14:val="none"/>
+        </w:rPr>
+        <w:t>    },</w:t>
+      </w:r>
+    </w:p>
+    <w:p>
+      <w:pPr>
+        <w:shd w:val="clear" w:color="auto" w:fill="1F1F1F"/>
+        <w:spacing w:after="0" w:line="285" w:lineRule="atLeast"/>
+        <w:rPr>
+          <w:rFonts w:ascii="Consolas" w:eastAsia="Times New Roman" w:hAnsi="Consolas" w:cs="Times New Roman"/>
+          <w:color w:val="CCCCCC"/>
+          <w:kern w:val="0"/>
+          <w:sz w:val="18"/>
+          <w:szCs w:val="18"/>
+          <w:lang w:eastAsia="es-ES"/>
+          <w14:ligatures w14:val="none"/>
+        </w:rPr>
+      </w:pPr>
+      <w:r>
+        <w:rPr>
+          <w:rFonts w:ascii="Consolas" w:eastAsia="Times New Roman" w:hAnsi="Consolas" w:cs="Times New Roman"/>
+          <w:color w:val="CCCCCC"/>
+          <w:kern w:val="0"/>
+          <w:sz w:val="18"/>
+          <w:szCs w:val="18"/>
+          <w:lang w:eastAsia="es-ES"/>
+          <w14:ligatures w14:val="none"/>
+        </w:rPr>
+        <w:t xml:space="preserve">    </w:t>
       </w:r>
       <w:r>
         <w:rPr>
@@ -9004,7 +8749,7 @@
           <w:lang w:eastAsia="es-ES"/>
           <w14:ligatures w14:val="none"/>
         </w:rPr>
-        <w:t>"</w:t>
+        <w:t>"authors"</w:t>
       </w:r>
       <w:r>
         <w:rPr>
@@ -9016,6 +8761,84 @@
           <w:lang w:eastAsia="es-ES"/>
           <w14:ligatures w14:val="none"/>
         </w:rPr>
+        <w:t>: [</w:t>
+      </w:r>
+    </w:p>
+    <w:p>
+      <w:pPr>
+        <w:shd w:val="clear" w:color="auto" w:fill="1F1F1F"/>
+        <w:spacing w:after="0" w:line="285" w:lineRule="atLeast"/>
+        <w:rPr>
+          <w:rFonts w:ascii="Consolas" w:eastAsia="Times New Roman" w:hAnsi="Consolas" w:cs="Times New Roman"/>
+          <w:color w:val="CCCCCC"/>
+          <w:kern w:val="0"/>
+          <w:sz w:val="18"/>
+          <w:szCs w:val="18"/>
+          <w:lang w:eastAsia="es-ES"/>
+          <w14:ligatures w14:val="none"/>
+        </w:rPr>
+      </w:pPr>
+      <w:r>
+        <w:rPr>
+          <w:rFonts w:ascii="Consolas" w:eastAsia="Times New Roman" w:hAnsi="Consolas" w:cs="Times New Roman"/>
+          <w:color w:val="CCCCCC"/>
+          <w:kern w:val="0"/>
+          <w:sz w:val="18"/>
+          <w:szCs w:val="18"/>
+          <w:lang w:eastAsia="es-ES"/>
+          <w14:ligatures w14:val="none"/>
+        </w:rPr>
+        <w:t>        {</w:t>
+      </w:r>
+    </w:p>
+    <w:p>
+      <w:pPr>
+        <w:shd w:val="clear" w:color="auto" w:fill="1F1F1F"/>
+        <w:spacing w:after="0" w:line="285" w:lineRule="atLeast"/>
+        <w:rPr>
+          <w:rFonts w:ascii="Consolas" w:eastAsia="Times New Roman" w:hAnsi="Consolas" w:cs="Times New Roman"/>
+          <w:color w:val="CCCCCC"/>
+          <w:kern w:val="0"/>
+          <w:sz w:val="18"/>
+          <w:szCs w:val="18"/>
+          <w:lang w:eastAsia="es-ES"/>
+          <w14:ligatures w14:val="none"/>
+        </w:rPr>
+      </w:pPr>
+      <w:r>
+        <w:rPr>
+          <w:rFonts w:ascii="Consolas" w:eastAsia="Times New Roman" w:hAnsi="Consolas" w:cs="Times New Roman"/>
+          <w:color w:val="CCCCCC"/>
+          <w:kern w:val="0"/>
+          <w:sz w:val="18"/>
+          <w:szCs w:val="18"/>
+          <w:lang w:eastAsia="es-ES"/>
+          <w14:ligatures w14:val="none"/>
+        </w:rPr>
+        <w:t xml:space="preserve">            </w:t>
+      </w:r>
+      <w:r>
+        <w:rPr>
+          <w:rFonts w:ascii="Consolas" w:eastAsia="Times New Roman" w:hAnsi="Consolas" w:cs="Times New Roman"/>
+          <w:color w:val="9CDCFE"/>
+          <w:kern w:val="0"/>
+          <w:sz w:val="18"/>
+          <w:szCs w:val="18"/>
+          <w:lang w:eastAsia="es-ES"/>
+          <w14:ligatures w14:val="none"/>
+        </w:rPr>
+        <w:t>"name"</w:t>
+      </w:r>
+      <w:r>
+        <w:rPr>
+          <w:rFonts w:ascii="Consolas" w:eastAsia="Times New Roman" w:hAnsi="Consolas" w:cs="Times New Roman"/>
+          <w:color w:val="CCCCCC"/>
+          <w:kern w:val="0"/>
+          <w:sz w:val="18"/>
+          <w:szCs w:val="18"/>
+          <w:lang w:eastAsia="es-ES"/>
+          <w14:ligatures w14:val="none"/>
+        </w:rPr>
         <w:t xml:space="preserve">: </w:t>
       </w:r>
       <w:r>
@@ -9028,7 +8851,19 @@
           <w:lang w:eastAsia="es-ES"/>
           <w14:ligatures w14:val="none"/>
         </w:rPr>
-        <w:t>"src/"</w:t>
+        <w:t>"Roberto"</w:t>
+      </w:r>
+      <w:r>
+        <w:rPr>
+          <w:rFonts w:ascii="Consolas" w:eastAsia="Times New Roman" w:hAnsi="Consolas" w:cs="Times New Roman"/>
+          <w:color w:val="CCCCCC"/>
+          <w:kern w:val="0"/>
+          <w:sz w:val="18"/>
+          <w:szCs w:val="18"/>
+          <w:lang w:eastAsia="es-ES"/>
+          <w14:ligatures w14:val="none"/>
+        </w:rPr>
+        <w:t>,</w:t>
       </w:r>
     </w:p>
     <w:p>
@@ -9055,7 +8890,43 @@
           <w:lang w:eastAsia="es-ES"/>
           <w14:ligatures w14:val="none"/>
         </w:rPr>
-        <w:t>        }</w:t>
+        <w:t xml:space="preserve">            </w:t>
+      </w:r>
+      <w:r>
+        <w:rPr>
+          <w:rFonts w:ascii="Consolas" w:eastAsia="Times New Roman" w:hAnsi="Consolas" w:cs="Times New Roman"/>
+          <w:color w:val="9CDCFE"/>
+          <w:kern w:val="0"/>
+          <w:sz w:val="18"/>
+          <w:szCs w:val="18"/>
+          <w:lang w:eastAsia="es-ES"/>
+          <w14:ligatures w14:val="none"/>
+        </w:rPr>
+        <w:t>"email"</w:t>
+      </w:r>
+      <w:r>
+        <w:rPr>
+          <w:rFonts w:ascii="Consolas" w:eastAsia="Times New Roman" w:hAnsi="Consolas" w:cs="Times New Roman"/>
+          <w:color w:val="CCCCCC"/>
+          <w:kern w:val="0"/>
+          <w:sz w:val="18"/>
+          <w:szCs w:val="18"/>
+          <w:lang w:eastAsia="es-ES"/>
+          <w14:ligatures w14:val="none"/>
+        </w:rPr>
+        <w:t xml:space="preserve">: </w:t>
+      </w:r>
+      <w:r>
+        <w:rPr>
+          <w:rFonts w:ascii="Consolas" w:eastAsia="Times New Roman" w:hAnsi="Consolas" w:cs="Times New Roman"/>
+          <w:color w:val="CE9178"/>
+          <w:kern w:val="0"/>
+          <w:sz w:val="18"/>
+          <w:szCs w:val="18"/>
+          <w:lang w:eastAsia="es-ES"/>
+          <w14:ligatures w14:val="none"/>
+        </w:rPr>
+        <w:t>"roberto.rodjim.1@educa.jcyl.es"</w:t>
       </w:r>
     </w:p>
     <w:p>
@@ -9082,7 +8953,7 @@
           <w:lang w:eastAsia="es-ES"/>
           <w14:ligatures w14:val="none"/>
         </w:rPr>
-        <w:t>    },</w:t>
+        <w:t>        }</w:t>
       </w:r>
     </w:p>
     <w:p>
@@ -9109,6 +8980,33 @@
           <w:lang w:eastAsia="es-ES"/>
           <w14:ligatures w14:val="none"/>
         </w:rPr>
+        <w:t>    ],</w:t>
+      </w:r>
+    </w:p>
+    <w:p>
+      <w:pPr>
+        <w:shd w:val="clear" w:color="auto" w:fill="1F1F1F"/>
+        <w:spacing w:after="0" w:line="285" w:lineRule="atLeast"/>
+        <w:rPr>
+          <w:rFonts w:ascii="Consolas" w:eastAsia="Times New Roman" w:hAnsi="Consolas" w:cs="Times New Roman"/>
+          <w:color w:val="CCCCCC"/>
+          <w:kern w:val="0"/>
+          <w:sz w:val="18"/>
+          <w:szCs w:val="18"/>
+          <w:lang w:eastAsia="es-ES"/>
+          <w14:ligatures w14:val="none"/>
+        </w:rPr>
+      </w:pPr>
+      <w:r>
+        <w:rPr>
+          <w:rFonts w:ascii="Consolas" w:eastAsia="Times New Roman" w:hAnsi="Consolas" w:cs="Times New Roman"/>
+          <w:color w:val="CCCCCC"/>
+          <w:kern w:val="0"/>
+          <w:sz w:val="18"/>
+          <w:szCs w:val="18"/>
+          <w:lang w:eastAsia="es-ES"/>
+          <w14:ligatures w14:val="none"/>
+        </w:rPr>
         <w:t xml:space="preserve">    </w:t>
       </w:r>
       <w:r>
@@ -9121,9 +9019,71 @@
           <w:lang w:eastAsia="es-ES"/>
           <w14:ligatures w14:val="none"/>
         </w:rPr>
-        <w:t>"</w:t>
-      </w:r>
-      <w:proofErr w:type="spellStart"/>
+        <w:t>"minimum-stability"</w:t>
+      </w:r>
+      <w:r>
+        <w:rPr>
+          <w:rFonts w:ascii="Consolas" w:eastAsia="Times New Roman" w:hAnsi="Consolas" w:cs="Times New Roman"/>
+          <w:color w:val="CCCCCC"/>
+          <w:kern w:val="0"/>
+          <w:sz w:val="18"/>
+          <w:szCs w:val="18"/>
+          <w:lang w:eastAsia="es-ES"/>
+          <w14:ligatures w14:val="none"/>
+        </w:rPr>
+        <w:t xml:space="preserve">: </w:t>
+      </w:r>
+      <w:r>
+        <w:rPr>
+          <w:rFonts w:ascii="Consolas" w:eastAsia="Times New Roman" w:hAnsi="Consolas" w:cs="Times New Roman"/>
+          <w:color w:val="CE9178"/>
+          <w:kern w:val="0"/>
+          <w:sz w:val="18"/>
+          <w:szCs w:val="18"/>
+          <w:lang w:eastAsia="es-ES"/>
+          <w14:ligatures w14:val="none"/>
+        </w:rPr>
+        <w:t>"dev"</w:t>
+      </w:r>
+      <w:r>
+        <w:rPr>
+          <w:rFonts w:ascii="Consolas" w:eastAsia="Times New Roman" w:hAnsi="Consolas" w:cs="Times New Roman"/>
+          <w:color w:val="CCCCCC"/>
+          <w:kern w:val="0"/>
+          <w:sz w:val="18"/>
+          <w:szCs w:val="18"/>
+          <w:lang w:eastAsia="es-ES"/>
+          <w14:ligatures w14:val="none"/>
+        </w:rPr>
+        <w:t>,</w:t>
+      </w:r>
+    </w:p>
+    <w:p>
+      <w:pPr>
+        <w:shd w:val="clear" w:color="auto" w:fill="1F1F1F"/>
+        <w:spacing w:after="0" w:line="285" w:lineRule="atLeast"/>
+        <w:rPr>
+          <w:rFonts w:ascii="Consolas" w:eastAsia="Times New Roman" w:hAnsi="Consolas" w:cs="Times New Roman"/>
+          <w:color w:val="CCCCCC"/>
+          <w:kern w:val="0"/>
+          <w:sz w:val="18"/>
+          <w:szCs w:val="18"/>
+          <w:lang w:eastAsia="es-ES"/>
+          <w14:ligatures w14:val="none"/>
+        </w:rPr>
+      </w:pPr>
+      <w:r>
+        <w:rPr>
+          <w:rFonts w:ascii="Consolas" w:eastAsia="Times New Roman" w:hAnsi="Consolas" w:cs="Times New Roman"/>
+          <w:color w:val="CCCCCC"/>
+          <w:kern w:val="0"/>
+          <w:sz w:val="18"/>
+          <w:szCs w:val="18"/>
+          <w:lang w:eastAsia="es-ES"/>
+          <w14:ligatures w14:val="none"/>
+        </w:rPr>
+        <w:t xml:space="preserve">    </w:t>
+      </w:r>
       <w:r>
         <w:rPr>
           <w:rFonts w:ascii="Consolas" w:eastAsia="Times New Roman" w:hAnsi="Consolas" w:cs="Times New Roman"/>
@@ -9134,9 +9094,47 @@
           <w:lang w:eastAsia="es-ES"/>
           <w14:ligatures w14:val="none"/>
         </w:rPr>
-        <w:t>authors</w:t>
-      </w:r>
-      <w:proofErr w:type="spellEnd"/>
+        <w:t>"require"</w:t>
+      </w:r>
+      <w:r>
+        <w:rPr>
+          <w:rFonts w:ascii="Consolas" w:eastAsia="Times New Roman" w:hAnsi="Consolas" w:cs="Times New Roman"/>
+          <w:color w:val="CCCCCC"/>
+          <w:kern w:val="0"/>
+          <w:sz w:val="18"/>
+          <w:szCs w:val="18"/>
+          <w:lang w:eastAsia="es-ES"/>
+          <w14:ligatures w14:val="none"/>
+        </w:rPr>
+        <w:t>: {</w:t>
+      </w:r>
+    </w:p>
+    <w:p>
+      <w:pPr>
+        <w:shd w:val="clear" w:color="auto" w:fill="1F1F1F"/>
+        <w:spacing w:after="0" w:line="285" w:lineRule="atLeast"/>
+        <w:rPr>
+          <w:rFonts w:ascii="Consolas" w:eastAsia="Times New Roman" w:hAnsi="Consolas" w:cs="Times New Roman"/>
+          <w:color w:val="CCCCCC"/>
+          <w:kern w:val="0"/>
+          <w:sz w:val="18"/>
+          <w:szCs w:val="18"/>
+          <w:lang w:eastAsia="es-ES"/>
+          <w14:ligatures w14:val="none"/>
+        </w:rPr>
+      </w:pPr>
+      <w:r>
+        <w:rPr>
+          <w:rFonts w:ascii="Consolas" w:eastAsia="Times New Roman" w:hAnsi="Consolas" w:cs="Times New Roman"/>
+          <w:color w:val="CCCCCC"/>
+          <w:kern w:val="0"/>
+          <w:sz w:val="18"/>
+          <w:szCs w:val="18"/>
+          <w:lang w:eastAsia="es-ES"/>
+          <w14:ligatures w14:val="none"/>
+        </w:rPr>
+        <w:t xml:space="preserve">        </w:t>
+      </w:r>
       <w:r>
         <w:rPr>
           <w:rFonts w:ascii="Consolas" w:eastAsia="Times New Roman" w:hAnsi="Consolas" w:cs="Times New Roman"/>
@@ -9147,7 +9145,7 @@
           <w:lang w:eastAsia="es-ES"/>
           <w14:ligatures w14:val="none"/>
         </w:rPr>
-        <w:t>"</w:t>
+        <w:t>"php2wsdl/php2wsdl"</w:t>
       </w:r>
       <w:r>
         <w:rPr>
@@ -9159,7 +9157,31 @@
           <w:lang w:eastAsia="es-ES"/>
           <w14:ligatures w14:val="none"/>
         </w:rPr>
-        <w:t>: [</w:t>
+        <w:t xml:space="preserve">: </w:t>
+      </w:r>
+      <w:r>
+        <w:rPr>
+          <w:rFonts w:ascii="Consolas" w:eastAsia="Times New Roman" w:hAnsi="Consolas" w:cs="Times New Roman"/>
+          <w:color w:val="CE9178"/>
+          <w:kern w:val="0"/>
+          <w:sz w:val="18"/>
+          <w:szCs w:val="18"/>
+          <w:lang w:eastAsia="es-ES"/>
+          <w14:ligatures w14:val="none"/>
+        </w:rPr>
+        <w:t>"dev-master"</w:t>
+      </w:r>
+      <w:r>
+        <w:rPr>
+          <w:rFonts w:ascii="Consolas" w:eastAsia="Times New Roman" w:hAnsi="Consolas" w:cs="Times New Roman"/>
+          <w:color w:val="CCCCCC"/>
+          <w:kern w:val="0"/>
+          <w:sz w:val="18"/>
+          <w:szCs w:val="18"/>
+          <w:lang w:eastAsia="es-ES"/>
+          <w14:ligatures w14:val="none"/>
+        </w:rPr>
+        <w:t>,</w:t>
       </w:r>
     </w:p>
     <w:p>
@@ -9186,7 +9208,43 @@
           <w:lang w:eastAsia="es-ES"/>
           <w14:ligatures w14:val="none"/>
         </w:rPr>
-        <w:t>        {</w:t>
+        <w:t xml:space="preserve">        </w:t>
+      </w:r>
+      <w:r>
+        <w:rPr>
+          <w:rFonts w:ascii="Consolas" w:eastAsia="Times New Roman" w:hAnsi="Consolas" w:cs="Times New Roman"/>
+          <w:color w:val="9CDCFE"/>
+          <w:kern w:val="0"/>
+          <w:sz w:val="18"/>
+          <w:szCs w:val="18"/>
+          <w:lang w:eastAsia="es-ES"/>
+          <w14:ligatures w14:val="none"/>
+        </w:rPr>
+        <w:t>"wsdl2phpgenerator/wsdl2phpgenerator"</w:t>
+      </w:r>
+      <w:r>
+        <w:rPr>
+          <w:rFonts w:ascii="Consolas" w:eastAsia="Times New Roman" w:hAnsi="Consolas" w:cs="Times New Roman"/>
+          <w:color w:val="CCCCCC"/>
+          <w:kern w:val="0"/>
+          <w:sz w:val="18"/>
+          <w:szCs w:val="18"/>
+          <w:lang w:eastAsia="es-ES"/>
+          <w14:ligatures w14:val="none"/>
+        </w:rPr>
+        <w:t xml:space="preserve">: </w:t>
+      </w:r>
+      <w:r>
+        <w:rPr>
+          <w:rFonts w:ascii="Consolas" w:eastAsia="Times New Roman" w:hAnsi="Consolas" w:cs="Times New Roman"/>
+          <w:color w:val="CE9178"/>
+          <w:kern w:val="0"/>
+          <w:sz w:val="18"/>
+          <w:szCs w:val="18"/>
+          <w:lang w:eastAsia="es-ES"/>
+          <w14:ligatures w14:val="none"/>
+        </w:rPr>
+        <w:t>"^3.5@dev"</w:t>
       </w:r>
     </w:p>
     <w:p>
@@ -9213,7 +9271,34 @@
           <w:lang w:eastAsia="es-ES"/>
           <w14:ligatures w14:val="none"/>
         </w:rPr>
-        <w:t xml:space="preserve">            </w:t>
+        <w:t>    },</w:t>
+      </w:r>
+    </w:p>
+    <w:p>
+      <w:pPr>
+        <w:shd w:val="clear" w:color="auto" w:fill="1F1F1F"/>
+        <w:spacing w:after="0" w:line="285" w:lineRule="atLeast"/>
+        <w:rPr>
+          <w:rFonts w:ascii="Consolas" w:eastAsia="Times New Roman" w:hAnsi="Consolas" w:cs="Times New Roman"/>
+          <w:color w:val="CCCCCC"/>
+          <w:kern w:val="0"/>
+          <w:sz w:val="18"/>
+          <w:szCs w:val="18"/>
+          <w:lang w:eastAsia="es-ES"/>
+          <w14:ligatures w14:val="none"/>
+        </w:rPr>
+      </w:pPr>
+      <w:r>
+        <w:rPr>
+          <w:rFonts w:ascii="Consolas" w:eastAsia="Times New Roman" w:hAnsi="Consolas" w:cs="Times New Roman"/>
+          <w:color w:val="CCCCCC"/>
+          <w:kern w:val="0"/>
+          <w:sz w:val="18"/>
+          <w:szCs w:val="18"/>
+          <w:lang w:eastAsia="es-ES"/>
+          <w14:ligatures w14:val="none"/>
+        </w:rPr>
+        <w:t xml:space="preserve">    </w:t>
       </w:r>
       <w:r>
         <w:rPr>
@@ -9225,7 +9310,7 @@
           <w:lang w:eastAsia="es-ES"/>
           <w14:ligatures w14:val="none"/>
         </w:rPr>
-        <w:t>"name"</w:t>
+        <w:t>"config"</w:t>
       </w:r>
       <w:r>
         <w:rPr>
@@ -9237,7 +9322,109 @@
           <w:lang w:eastAsia="es-ES"/>
           <w14:ligatures w14:val="none"/>
         </w:rPr>
-        <w:t xml:space="preserve">: </w:t>
+        <w:t>: {</w:t>
+      </w:r>
+    </w:p>
+    <w:p>
+      <w:pPr>
+        <w:shd w:val="clear" w:color="auto" w:fill="1F1F1F"/>
+        <w:spacing w:after="0" w:line="285" w:lineRule="atLeast"/>
+        <w:rPr>
+          <w:rFonts w:ascii="Consolas" w:eastAsia="Times New Roman" w:hAnsi="Consolas" w:cs="Times New Roman"/>
+          <w:color w:val="CCCCCC"/>
+          <w:kern w:val="0"/>
+          <w:sz w:val="18"/>
+          <w:szCs w:val="18"/>
+          <w:lang w:eastAsia="es-ES"/>
+          <w14:ligatures w14:val="none"/>
+        </w:rPr>
+      </w:pPr>
+      <w:r>
+        <w:rPr>
+          <w:rFonts w:ascii="Consolas" w:eastAsia="Times New Roman" w:hAnsi="Consolas" w:cs="Times New Roman"/>
+          <w:color w:val="CCCCCC"/>
+          <w:kern w:val="0"/>
+          <w:sz w:val="18"/>
+          <w:szCs w:val="18"/>
+          <w:lang w:eastAsia="es-ES"/>
+          <w14:ligatures w14:val="none"/>
+        </w:rPr>
+        <w:t xml:space="preserve">        </w:t>
+      </w:r>
+      <w:r>
+        <w:rPr>
+          <w:rFonts w:ascii="Consolas" w:eastAsia="Times New Roman" w:hAnsi="Consolas" w:cs="Times New Roman"/>
+          <w:color w:val="9CDCFE"/>
+          <w:kern w:val="0"/>
+          <w:sz w:val="18"/>
+          <w:szCs w:val="18"/>
+          <w:lang w:eastAsia="es-ES"/>
+          <w14:ligatures w14:val="none"/>
+        </w:rPr>
+        <w:t>"platform"</w:t>
+      </w:r>
+      <w:r>
+        <w:rPr>
+          <w:rFonts w:ascii="Consolas" w:eastAsia="Times New Roman" w:hAnsi="Consolas" w:cs="Times New Roman"/>
+          <w:color w:val="CCCCCC"/>
+          <w:kern w:val="0"/>
+          <w:sz w:val="18"/>
+          <w:szCs w:val="18"/>
+          <w:lang w:eastAsia="es-ES"/>
+          <w14:ligatures w14:val="none"/>
+        </w:rPr>
+        <w:t>: {</w:t>
+      </w:r>
+    </w:p>
+    <w:p>
+      <w:pPr>
+        <w:shd w:val="clear" w:color="auto" w:fill="1F1F1F"/>
+        <w:spacing w:after="0" w:line="285" w:lineRule="atLeast"/>
+        <w:rPr>
+          <w:rFonts w:ascii="Consolas" w:eastAsia="Times New Roman" w:hAnsi="Consolas" w:cs="Times New Roman"/>
+          <w:color w:val="CCCCCC"/>
+          <w:kern w:val="0"/>
+          <w:sz w:val="18"/>
+          <w:szCs w:val="18"/>
+          <w:lang w:eastAsia="es-ES"/>
+          <w14:ligatures w14:val="none"/>
+        </w:rPr>
+      </w:pPr>
+      <w:r>
+        <w:rPr>
+          <w:rFonts w:ascii="Consolas" w:eastAsia="Times New Roman" w:hAnsi="Consolas" w:cs="Times New Roman"/>
+          <w:color w:val="CCCCCC"/>
+          <w:kern w:val="0"/>
+          <w:sz w:val="18"/>
+          <w:szCs w:val="18"/>
+          <w:lang w:eastAsia="es-ES"/>
+          <w14:ligatures w14:val="none"/>
+        </w:rPr>
+        <w:t xml:space="preserve">            </w:t>
+      </w:r>
+      <w:r>
+        <w:rPr>
+          <w:rFonts w:ascii="Consolas" w:eastAsia="Times New Roman" w:hAnsi="Consolas" w:cs="Times New Roman"/>
+          <w:color w:val="9CDCFE"/>
+          <w:kern w:val="0"/>
+          <w:sz w:val="18"/>
+          <w:szCs w:val="18"/>
+          <w:lang w:eastAsia="es-ES"/>
+          <w14:ligatures w14:val="none"/>
+        </w:rPr>
+        <w:t>"php"</w:t>
+      </w:r>
+      <w:r>
+        <w:rPr>
+          <w:rFonts w:ascii="Consolas" w:eastAsia="Times New Roman" w:hAnsi="Consolas" w:cs="Times New Roman"/>
+          <w:color w:val="CCCCCC"/>
+          <w:kern w:val="0"/>
+          <w:sz w:val="18"/>
+          <w:szCs w:val="18"/>
+          <w:lang w:eastAsia="es-ES"/>
+          <w14:ligatures w14:val="none"/>
+        </w:rPr>
+        <w:t>:</w:t>
       </w:r>
       <w:r>
         <w:rPr>
@@ -9249,9 +9436,13 @@
           <w:lang w:eastAsia="es-ES"/>
           <w14:ligatures w14:val="none"/>
         </w:rPr>
-        <w:t>"Roberto"</w:t>
-      </w:r>
-      <w:r>
+        <w:t>"7.2.33"</w:t>
+      </w:r>
+    </w:p>
+    <w:p>
+      <w:pPr>
+        <w:shd w:val="clear" w:color="auto" w:fill="1F1F1F"/>
+        <w:spacing w:after="0" w:line="285" w:lineRule="atLeast"/>
         <w:rPr>
           <w:rFonts w:ascii="Consolas" w:eastAsia="Times New Roman" w:hAnsi="Consolas" w:cs="Times New Roman"/>
           <w:color w:val="CCCCCC"/>
@@ -9261,7 +9452,18 @@
           <w:lang w:eastAsia="es-ES"/>
           <w14:ligatures w14:val="none"/>
         </w:rPr>
-        <w:t>,</w:t>
+      </w:pPr>
+      <w:r>
+        <w:rPr>
+          <w:rFonts w:ascii="Consolas" w:eastAsia="Times New Roman" w:hAnsi="Consolas" w:cs="Times New Roman"/>
+          <w:color w:val="CCCCCC"/>
+          <w:kern w:val="0"/>
+          <w:sz w:val="18"/>
+          <w:szCs w:val="18"/>
+          <w:lang w:eastAsia="es-ES"/>
+          <w14:ligatures w14:val="none"/>
+        </w:rPr>
+        <w:t>        },</w:t>
       </w:r>
     </w:p>
     <w:p>
@@ -9288,7 +9490,7 @@
           <w:lang w:eastAsia="es-ES"/>
           <w14:ligatures w14:val="none"/>
         </w:rPr>
-        <w:t xml:space="preserve">            </w:t>
+        <w:t xml:space="preserve">        </w:t>
       </w:r>
       <w:r>
         <w:rPr>
@@ -9300,7 +9502,7 @@
           <w:lang w:eastAsia="es-ES"/>
           <w14:ligatures w14:val="none"/>
         </w:rPr>
-        <w:t>"email"</w:t>
+        <w:t>"optimize-autoloader"</w:t>
       </w:r>
       <w:r>
         <w:rPr>
@@ -9317,14 +9519,14 @@
       <w:r>
         <w:rPr>
           <w:rFonts w:ascii="Consolas" w:eastAsia="Times New Roman" w:hAnsi="Consolas" w:cs="Times New Roman"/>
-          <w:color w:val="CE9178"/>
+          <w:color w:val="569CD6"/>
           <w:kern w:val="0"/>
           <w:sz w:val="18"/>
           <w:szCs w:val="18"/>
           <w:lang w:eastAsia="es-ES"/>
           <w14:ligatures w14:val="none"/>
         </w:rPr>
-        <w:t>"roberto.rodjim.1@educa.jcyl.es"</w:t>
+        <w:t>true</w:t>
       </w:r>
     </w:p>
     <w:p>
@@ -9351,7 +9553,7 @@
           <w:lang w:eastAsia="es-ES"/>
           <w14:ligatures w14:val="none"/>
         </w:rPr>
-        <w:t>        }</w:t>
+        <w:t>    }</w:t>
       </w:r>
     </w:p>
     <w:p>
@@ -9378,422 +9580,9 @@
           <w:lang w:eastAsia="es-ES"/>
           <w14:ligatures w14:val="none"/>
         </w:rPr>
-        <w:t>    ],</w:t>
+        <w:t>}</w:t>
       </w:r>
     </w:p>
-    <w:p>
-      <w:pPr>
-        <w:shd w:val="clear" w:color="auto" w:fill="1F1F1F"/>
-        <w:spacing w:after="0" w:line="285" w:lineRule="atLeast"/>
-        <w:rPr>
-          <w:rFonts w:ascii="Consolas" w:eastAsia="Times New Roman" w:hAnsi="Consolas" w:cs="Times New Roman"/>
-          <w:color w:val="CCCCCC"/>
-          <w:kern w:val="0"/>
-          <w:sz w:val="18"/>
-          <w:szCs w:val="18"/>
-          <w:lang w:eastAsia="es-ES"/>
-          <w14:ligatures w14:val="none"/>
-        </w:rPr>
-      </w:pPr>
-      <w:r>
-        <w:rPr>
-          <w:rFonts w:ascii="Consolas" w:eastAsia="Times New Roman" w:hAnsi="Consolas" w:cs="Times New Roman"/>
-          <w:color w:val="CCCCCC"/>
-          <w:kern w:val="0"/>
-          <w:sz w:val="18"/>
-          <w:szCs w:val="18"/>
-          <w:lang w:eastAsia="es-ES"/>
-          <w14:ligatures w14:val="none"/>
-        </w:rPr>
-        <w:t xml:space="preserve">    </w:t>
-      </w:r>
-      <w:r>
-        <w:rPr>
-          <w:rFonts w:ascii="Consolas" w:eastAsia="Times New Roman" w:hAnsi="Consolas" w:cs="Times New Roman"/>
-          <w:color w:val="9CDCFE"/>
-          <w:kern w:val="0"/>
-          <w:sz w:val="18"/>
-          <w:szCs w:val="18"/>
-          <w:lang w:eastAsia="es-ES"/>
-          <w14:ligatures w14:val="none"/>
-        </w:rPr>
-        <w:t>"</w:t>
-      </w:r>
-      <w:proofErr w:type="spellStart"/>
-      <w:r>
-        <w:rPr>
-          <w:rFonts w:ascii="Consolas" w:eastAsia="Times New Roman" w:hAnsi="Consolas" w:cs="Times New Roman"/>
-          <w:color w:val="9CDCFE"/>
-          <w:kern w:val="0"/>
-          <w:sz w:val="18"/>
-          <w:szCs w:val="18"/>
-          <w:lang w:eastAsia="es-ES"/>
-          <w14:ligatures w14:val="none"/>
-        </w:rPr>
-        <w:t>minimum-stability</w:t>
-      </w:r>
-      <w:proofErr w:type="spellEnd"/>
-      <w:r>
-        <w:rPr>
-          <w:rFonts w:ascii="Consolas" w:eastAsia="Times New Roman" w:hAnsi="Consolas" w:cs="Times New Roman"/>
-          <w:color w:val="9CDCFE"/>
-          <w:kern w:val="0"/>
-          <w:sz w:val="18"/>
-          <w:szCs w:val="18"/>
-          <w:lang w:eastAsia="es-ES"/>
-          <w14:ligatures w14:val="none"/>
-        </w:rPr>
-        <w:t>"</w:t>
-      </w:r>
-      <w:r>
-        <w:rPr>
-          <w:rFonts w:ascii="Consolas" w:eastAsia="Times New Roman" w:hAnsi="Consolas" w:cs="Times New Roman"/>
-          <w:color w:val="CCCCCC"/>
-          <w:kern w:val="0"/>
-          <w:sz w:val="18"/>
-          <w:szCs w:val="18"/>
-          <w:lang w:eastAsia="es-ES"/>
-          <w14:ligatures w14:val="none"/>
-        </w:rPr>
-        <w:t xml:space="preserve">: </w:t>
-      </w:r>
-      <w:r>
-        <w:rPr>
-          <w:rFonts w:ascii="Consolas" w:eastAsia="Times New Roman" w:hAnsi="Consolas" w:cs="Times New Roman"/>
-          <w:color w:val="CE9178"/>
-          <w:kern w:val="0"/>
-          <w:sz w:val="18"/>
-          <w:szCs w:val="18"/>
-          <w:lang w:eastAsia="es-ES"/>
-          <w14:ligatures w14:val="none"/>
-        </w:rPr>
-        <w:t>"</w:t>
-      </w:r>
-      <w:proofErr w:type="spellStart"/>
-      <w:r>
-        <w:rPr>
-          <w:rFonts w:ascii="Consolas" w:eastAsia="Times New Roman" w:hAnsi="Consolas" w:cs="Times New Roman"/>
-          <w:color w:val="CE9178"/>
-          <w:kern w:val="0"/>
-          <w:sz w:val="18"/>
-          <w:szCs w:val="18"/>
-          <w:lang w:eastAsia="es-ES"/>
-          <w14:ligatures w14:val="none"/>
-        </w:rPr>
-        <w:t>dev</w:t>
-      </w:r>
-      <w:proofErr w:type="spellEnd"/>
-      <w:r>
-        <w:rPr>
-          <w:rFonts w:ascii="Consolas" w:eastAsia="Times New Roman" w:hAnsi="Consolas" w:cs="Times New Roman"/>
-          <w:color w:val="CE9178"/>
-          <w:kern w:val="0"/>
-          <w:sz w:val="18"/>
-          <w:szCs w:val="18"/>
-          <w:lang w:eastAsia="es-ES"/>
-          <w14:ligatures w14:val="none"/>
-        </w:rPr>
-        <w:t>"</w:t>
-      </w:r>
-      <w:r>
-        <w:rPr>
-          <w:rFonts w:ascii="Consolas" w:eastAsia="Times New Roman" w:hAnsi="Consolas" w:cs="Times New Roman"/>
-          <w:color w:val="CCCCCC"/>
-          <w:kern w:val="0"/>
-          <w:sz w:val="18"/>
-          <w:szCs w:val="18"/>
-          <w:lang w:eastAsia="es-ES"/>
-          <w14:ligatures w14:val="none"/>
-        </w:rPr>
-        <w:t>,</w:t>
-      </w:r>
-    </w:p>
-    <w:p>
-      <w:pPr>
-        <w:shd w:val="clear" w:color="auto" w:fill="1F1F1F"/>
-        <w:spacing w:after="0" w:line="285" w:lineRule="atLeast"/>
-        <w:rPr>
-          <w:rFonts w:ascii="Consolas" w:eastAsia="Times New Roman" w:hAnsi="Consolas" w:cs="Times New Roman"/>
-          <w:color w:val="CCCCCC"/>
-          <w:kern w:val="0"/>
-          <w:sz w:val="18"/>
-          <w:szCs w:val="18"/>
-          <w:lang w:eastAsia="es-ES"/>
-          <w14:ligatures w14:val="none"/>
-        </w:rPr>
-      </w:pPr>
-      <w:r>
-        <w:rPr>
-          <w:rFonts w:ascii="Consolas" w:eastAsia="Times New Roman" w:hAnsi="Consolas" w:cs="Times New Roman"/>
-          <w:color w:val="CCCCCC"/>
-          <w:kern w:val="0"/>
-          <w:sz w:val="18"/>
-          <w:szCs w:val="18"/>
-          <w:lang w:eastAsia="es-ES"/>
-          <w14:ligatures w14:val="none"/>
-        </w:rPr>
-        <w:t xml:space="preserve">    </w:t>
-      </w:r>
-      <w:r>
-        <w:rPr>
-          <w:rFonts w:ascii="Consolas" w:eastAsia="Times New Roman" w:hAnsi="Consolas" w:cs="Times New Roman"/>
-          <w:color w:val="9CDCFE"/>
-          <w:kern w:val="0"/>
-          <w:sz w:val="18"/>
-          <w:szCs w:val="18"/>
-          <w:lang w:eastAsia="es-ES"/>
-          <w14:ligatures w14:val="none"/>
-        </w:rPr>
-        <w:t>"require"</w:t>
-      </w:r>
-      <w:r>
-        <w:rPr>
-          <w:rFonts w:ascii="Consolas" w:eastAsia="Times New Roman" w:hAnsi="Consolas" w:cs="Times New Roman"/>
-          <w:color w:val="CCCCCC"/>
-          <w:kern w:val="0"/>
-          <w:sz w:val="18"/>
-          <w:szCs w:val="18"/>
-          <w:lang w:eastAsia="es-ES"/>
-          <w14:ligatures w14:val="none"/>
-        </w:rPr>
-        <w:t>: {}</w:t>
-      </w:r>
-    </w:p>
-    <w:p>
-      <w:pPr>
-        <w:shd w:val="clear" w:color="auto" w:fill="1F1F1F"/>
-        <w:spacing w:after="0" w:line="285" w:lineRule="atLeast"/>
-        <w:rPr>
-          <w:rFonts w:ascii="Consolas" w:eastAsia="Times New Roman" w:hAnsi="Consolas" w:cs="Times New Roman"/>
-          <w:color w:val="CCCCCC"/>
-          <w:kern w:val="0"/>
-          <w:sz w:val="18"/>
-          <w:szCs w:val="18"/>
-          <w:lang w:eastAsia="es-ES"/>
-          <w14:ligatures w14:val="none"/>
-        </w:rPr>
-      </w:pPr>
-      <w:r>
-        <w:rPr>
-          <w:rFonts w:ascii="Consolas" w:eastAsia="Times New Roman" w:hAnsi="Consolas" w:cs="Times New Roman"/>
-          <w:color w:val="CCCCCC"/>
-          <w:kern w:val="0"/>
-          <w:sz w:val="18"/>
-          <w:szCs w:val="18"/>
-          <w:lang w:eastAsia="es-ES"/>
-          <w14:ligatures w14:val="none"/>
-        </w:rPr>
-        <w:t>}</w:t>
-      </w:r>
-    </w:p>
-    <w:p/>
-    <w:p>
-      <w:r>
-        <w:t xml:space="preserve">Añadimos </w:t>
-      </w:r>
-      <w:proofErr w:type="spellStart"/>
-      <w:r>
-        <w:t>optimize</w:t>
-      </w:r>
-      <w:proofErr w:type="spellEnd"/>
-      <w:r>
-        <w:t>-autoloader: true</w:t>
-      </w:r>
-    </w:p>
-    <w:p>
-      <w:pPr>
-        <w:shd w:val="clear" w:color="auto" w:fill="1F1F1F"/>
-        <w:spacing w:after="0" w:line="285" w:lineRule="atLeast"/>
-        <w:rPr>
-          <w:rFonts w:ascii="Consolas" w:eastAsia="Times New Roman" w:hAnsi="Consolas" w:cs="Times New Roman"/>
-          <w:color w:val="CCCCCC"/>
-          <w:kern w:val="0"/>
-          <w:sz w:val="18"/>
-          <w:szCs w:val="18"/>
-          <w:lang w:eastAsia="es-ES"/>
-          <w14:ligatures w14:val="none"/>
-        </w:rPr>
-      </w:pPr>
-      <w:r>
-        <w:rPr>
-          <w:rFonts w:ascii="Consolas" w:eastAsia="Times New Roman" w:hAnsi="Consolas" w:cs="Times New Roman"/>
-          <w:color w:val="CCCCCC"/>
-          <w:kern w:val="0"/>
-          <w:sz w:val="18"/>
-          <w:szCs w:val="18"/>
-          <w:lang w:eastAsia="es-ES"/>
-          <w14:ligatures w14:val="none"/>
-        </w:rPr>
-        <w:t xml:space="preserve">    </w:t>
-      </w:r>
-      <w:r>
-        <w:rPr>
-          <w:rFonts w:ascii="Consolas" w:eastAsia="Times New Roman" w:hAnsi="Consolas" w:cs="Times New Roman"/>
-          <w:color w:val="9CDCFE"/>
-          <w:kern w:val="0"/>
-          <w:sz w:val="18"/>
-          <w:szCs w:val="18"/>
-          <w:lang w:eastAsia="es-ES"/>
-          <w14:ligatures w14:val="none"/>
-        </w:rPr>
-        <w:t>"</w:t>
-      </w:r>
-      <w:proofErr w:type="spellStart"/>
-      <w:r>
-        <w:rPr>
-          <w:rFonts w:ascii="Consolas" w:eastAsia="Times New Roman" w:hAnsi="Consolas" w:cs="Times New Roman"/>
-          <w:color w:val="9CDCFE"/>
-          <w:kern w:val="0"/>
-          <w:sz w:val="18"/>
-          <w:szCs w:val="18"/>
-          <w:lang w:eastAsia="es-ES"/>
-          <w14:ligatures w14:val="none"/>
-        </w:rPr>
-        <w:t>config</w:t>
-      </w:r>
-      <w:proofErr w:type="spellEnd"/>
-      <w:r>
-        <w:rPr>
-          <w:rFonts w:ascii="Consolas" w:eastAsia="Times New Roman" w:hAnsi="Consolas" w:cs="Times New Roman"/>
-          <w:color w:val="9CDCFE"/>
-          <w:kern w:val="0"/>
-          <w:sz w:val="18"/>
-          <w:szCs w:val="18"/>
-          <w:lang w:eastAsia="es-ES"/>
-          <w14:ligatures w14:val="none"/>
-        </w:rPr>
-        <w:t>"</w:t>
-      </w:r>
-      <w:r>
-        <w:rPr>
-          <w:rFonts w:ascii="Consolas" w:eastAsia="Times New Roman" w:hAnsi="Consolas" w:cs="Times New Roman"/>
-          <w:color w:val="CCCCCC"/>
-          <w:kern w:val="0"/>
-          <w:sz w:val="18"/>
-          <w:szCs w:val="18"/>
-          <w:lang w:eastAsia="es-ES"/>
-          <w14:ligatures w14:val="none"/>
-        </w:rPr>
-        <w:t>: {</w:t>
-      </w:r>
-    </w:p>
-    <w:p>
-      <w:pPr>
-        <w:shd w:val="clear" w:color="auto" w:fill="1F1F1F"/>
-        <w:spacing w:after="0" w:line="285" w:lineRule="atLeast"/>
-        <w:rPr>
-          <w:rFonts w:ascii="Consolas" w:eastAsia="Times New Roman" w:hAnsi="Consolas" w:cs="Times New Roman"/>
-          <w:color w:val="CCCCCC"/>
-          <w:kern w:val="0"/>
-          <w:sz w:val="18"/>
-          <w:szCs w:val="18"/>
-          <w:lang w:eastAsia="es-ES"/>
-          <w14:ligatures w14:val="none"/>
-        </w:rPr>
-      </w:pPr>
-      <w:r>
-        <w:rPr>
-          <w:rFonts w:ascii="Consolas" w:eastAsia="Times New Roman" w:hAnsi="Consolas" w:cs="Times New Roman"/>
-          <w:color w:val="CCCCCC"/>
-          <w:kern w:val="0"/>
-          <w:sz w:val="18"/>
-          <w:szCs w:val="18"/>
-          <w:lang w:eastAsia="es-ES"/>
-          <w14:ligatures w14:val="none"/>
-        </w:rPr>
-        <w:t xml:space="preserve">        </w:t>
-      </w:r>
-      <w:r>
-        <w:rPr>
-          <w:rFonts w:ascii="Consolas" w:eastAsia="Times New Roman" w:hAnsi="Consolas" w:cs="Times New Roman"/>
-          <w:color w:val="9CDCFE"/>
-          <w:kern w:val="0"/>
-          <w:sz w:val="18"/>
-          <w:szCs w:val="18"/>
-          <w:lang w:eastAsia="es-ES"/>
-          <w14:ligatures w14:val="none"/>
-        </w:rPr>
-        <w:t>"</w:t>
-      </w:r>
-      <w:proofErr w:type="spellStart"/>
-      <w:r>
-        <w:rPr>
-          <w:rFonts w:ascii="Consolas" w:eastAsia="Times New Roman" w:hAnsi="Consolas" w:cs="Times New Roman"/>
-          <w:color w:val="9CDCFE"/>
-          <w:kern w:val="0"/>
-          <w:sz w:val="18"/>
-          <w:szCs w:val="18"/>
-          <w:lang w:eastAsia="es-ES"/>
-          <w14:ligatures w14:val="none"/>
-        </w:rPr>
-        <w:t>optimize</w:t>
-      </w:r>
-      <w:proofErr w:type="spellEnd"/>
-      <w:r>
-        <w:rPr>
-          <w:rFonts w:ascii="Consolas" w:eastAsia="Times New Roman" w:hAnsi="Consolas" w:cs="Times New Roman"/>
-          <w:color w:val="9CDCFE"/>
-          <w:kern w:val="0"/>
-          <w:sz w:val="18"/>
-          <w:szCs w:val="18"/>
-          <w:lang w:eastAsia="es-ES"/>
-          <w14:ligatures w14:val="none"/>
-        </w:rPr>
-        <w:t>-autoloader"</w:t>
-      </w:r>
-      <w:r>
-        <w:rPr>
-          <w:rFonts w:ascii="Consolas" w:eastAsia="Times New Roman" w:hAnsi="Consolas" w:cs="Times New Roman"/>
-          <w:color w:val="CCCCCC"/>
-          <w:kern w:val="0"/>
-          <w:sz w:val="18"/>
-          <w:szCs w:val="18"/>
-          <w:lang w:eastAsia="es-ES"/>
-          <w14:ligatures w14:val="none"/>
-        </w:rPr>
-        <w:t xml:space="preserve">: </w:t>
-      </w:r>
-      <w:r>
-        <w:rPr>
-          <w:rFonts w:ascii="Consolas" w:eastAsia="Times New Roman" w:hAnsi="Consolas" w:cs="Times New Roman"/>
-          <w:color w:val="569CD6"/>
-          <w:kern w:val="0"/>
-          <w:sz w:val="18"/>
-          <w:szCs w:val="18"/>
-          <w:lang w:eastAsia="es-ES"/>
-          <w14:ligatures w14:val="none"/>
-        </w:rPr>
-        <w:t>true</w:t>
-      </w:r>
-    </w:p>
-    <w:p>
-      <w:pPr>
-        <w:shd w:val="clear" w:color="auto" w:fill="1F1F1F"/>
-        <w:spacing w:after="0" w:line="285" w:lineRule="atLeast"/>
-        <w:rPr>
-          <w:rFonts w:ascii="Consolas" w:eastAsia="Times New Roman" w:hAnsi="Consolas" w:cs="Times New Roman"/>
-          <w:color w:val="CCCCCC"/>
-          <w:kern w:val="0"/>
-          <w:sz w:val="18"/>
-          <w:szCs w:val="18"/>
-          <w:lang w:eastAsia="es-ES"/>
-          <w14:ligatures w14:val="none"/>
-        </w:rPr>
-      </w:pPr>
-      <w:r>
-        <w:rPr>
-          <w:rFonts w:ascii="Consolas" w:eastAsia="Times New Roman" w:hAnsi="Consolas" w:cs="Times New Roman"/>
-          <w:color w:val="CCCCCC"/>
-          <w:kern w:val="0"/>
-          <w:sz w:val="18"/>
-          <w:szCs w:val="18"/>
-          <w:lang w:eastAsia="es-ES"/>
-          <w14:ligatures w14:val="none"/>
-        </w:rPr>
-        <w:t>    }</w:t>
-      </w:r>
-    </w:p>
-    <w:p/>
     <w:p/>
     <w:p/>
     <w:p>
@@ -10036,9 +9825,71 @@
           <w:lang w:eastAsia="es-ES"/>
           <w14:ligatures w14:val="none"/>
         </w:rPr>
-        <w:t>"</w:t>
-      </w:r>
-      <w:proofErr w:type="spellStart"/>
+        <w:t>"dev-master"</w:t>
+      </w:r>
+      <w:r>
+        <w:rPr>
+          <w:rFonts w:ascii="Consolas" w:eastAsia="Times New Roman" w:hAnsi="Consolas" w:cs="Times New Roman"/>
+          <w:color w:val="CCCCCC"/>
+          <w:kern w:val="0"/>
+          <w:sz w:val="18"/>
+          <w:szCs w:val="18"/>
+          <w:lang w:eastAsia="es-ES"/>
+          <w14:ligatures w14:val="none"/>
+        </w:rPr>
+        <w:t>,</w:t>
+      </w:r>
+    </w:p>
+    <w:p>
+      <w:pPr>
+        <w:shd w:val="clear" w:color="auto" w:fill="1F1F1F"/>
+        <w:spacing w:after="0" w:line="285" w:lineRule="atLeast"/>
+        <w:rPr>
+          <w:rFonts w:ascii="Consolas" w:eastAsia="Times New Roman" w:hAnsi="Consolas" w:cs="Times New Roman"/>
+          <w:color w:val="CCCCCC"/>
+          <w:kern w:val="0"/>
+          <w:sz w:val="18"/>
+          <w:szCs w:val="18"/>
+          <w:lang w:eastAsia="es-ES"/>
+          <w14:ligatures w14:val="none"/>
+        </w:rPr>
+      </w:pPr>
+      <w:r>
+        <w:rPr>
+          <w:rFonts w:ascii="Consolas" w:eastAsia="Times New Roman" w:hAnsi="Consolas" w:cs="Times New Roman"/>
+          <w:color w:val="CCCCCC"/>
+          <w:kern w:val="0"/>
+          <w:sz w:val="18"/>
+          <w:szCs w:val="18"/>
+          <w:lang w:eastAsia="es-ES"/>
+          <w14:ligatures w14:val="none"/>
+        </w:rPr>
+        <w:t xml:space="preserve">        </w:t>
+      </w:r>
+      <w:r>
+        <w:rPr>
+          <w:rFonts w:ascii="Consolas" w:eastAsia="Times New Roman" w:hAnsi="Consolas" w:cs="Times New Roman"/>
+          <w:color w:val="9CDCFE"/>
+          <w:kern w:val="0"/>
+          <w:sz w:val="18"/>
+          <w:szCs w:val="18"/>
+          <w:lang w:eastAsia="es-ES"/>
+          <w14:ligatures w14:val="none"/>
+        </w:rPr>
+        <w:t>"wsdl2phpgenerator/wsdl2phpgenerator"</w:t>
+      </w:r>
+      <w:r>
+        <w:rPr>
+          <w:rFonts w:ascii="Consolas" w:eastAsia="Times New Roman" w:hAnsi="Consolas" w:cs="Times New Roman"/>
+          <w:color w:val="CCCCCC"/>
+          <w:kern w:val="0"/>
+          <w:sz w:val="18"/>
+          <w:szCs w:val="18"/>
+          <w:lang w:eastAsia="es-ES"/>
+          <w14:ligatures w14:val="none"/>
+        </w:rPr>
+        <w:t xml:space="preserve">: </w:t>
+      </w:r>
       <w:r>
         <w:rPr>
           <w:rFonts w:ascii="Consolas" w:eastAsia="Times New Roman" w:hAnsi="Consolas" w:cs="Times New Roman"/>
@@ -10049,21 +9900,23 @@
           <w:lang w:eastAsia="es-ES"/>
           <w14:ligatures w14:val="none"/>
         </w:rPr>
-        <w:t>dev</w:t>
-      </w:r>
-      <w:proofErr w:type="spellEnd"/>
-      <w:r>
+        <w:t>"^3.5@dev"</w:t>
+      </w:r>
+    </w:p>
+    <w:p>
+      <w:pPr>
+        <w:shd w:val="clear" w:color="auto" w:fill="1F1F1F"/>
+        <w:spacing w:after="0" w:line="285" w:lineRule="atLeast"/>
         <w:rPr>
           <w:rFonts w:ascii="Consolas" w:eastAsia="Times New Roman" w:hAnsi="Consolas" w:cs="Times New Roman"/>
-          <w:color w:val="CE9178"/>
+          <w:color w:val="CCCCCC"/>
           <w:kern w:val="0"/>
           <w:sz w:val="18"/>
           <w:szCs w:val="18"/>
           <w:lang w:eastAsia="es-ES"/>
           <w14:ligatures w14:val="none"/>
         </w:rPr>
-        <w:t>-master"</w:t>
-      </w:r>
+      </w:pPr>
       <w:r>
         <w:rPr>
           <w:rFonts w:ascii="Consolas" w:eastAsia="Times New Roman" w:hAnsi="Consolas" w:cs="Times New Roman"/>
@@ -10074,7 +9927,7 @@
           <w:lang w:eastAsia="es-ES"/>
           <w14:ligatures w14:val="none"/>
         </w:rPr>
-        <w:t>,</w:t>
+        <w:t>    },</w:t>
       </w:r>
     </w:p>
     <w:p>
@@ -10091,98 +9944,25 @@
           <w14:ligatures w14:val="none"/>
         </w:rPr>
       </w:pPr>
-      <w:r>
-        <w:rPr>
-          <w:rFonts w:ascii="Consolas" w:eastAsia="Times New Roman" w:hAnsi="Consolas" w:cs="Times New Roman"/>
-          <w:color w:val="CCCCCC"/>
-          <w:kern w:val="0"/>
-          <w:sz w:val="18"/>
-          <w:szCs w:val="18"/>
-          <w:lang w:eastAsia="es-ES"/>
-          <w14:ligatures w14:val="none"/>
-        </w:rPr>
-        <w:t xml:space="preserve">        </w:t>
-      </w:r>
-      <w:r>
-        <w:rPr>
-          <w:rFonts w:ascii="Consolas" w:eastAsia="Times New Roman" w:hAnsi="Consolas" w:cs="Times New Roman"/>
-          <w:color w:val="9CDCFE"/>
-          <w:kern w:val="0"/>
-          <w:sz w:val="18"/>
-          <w:szCs w:val="18"/>
-          <w:lang w:eastAsia="es-ES"/>
-          <w14:ligatures w14:val="none"/>
-        </w:rPr>
-        <w:t>"wsdl2phpgenerator/wsdl2phpgenerator"</w:t>
-      </w:r>
-      <w:r>
-        <w:rPr>
-          <w:rFonts w:ascii="Consolas" w:eastAsia="Times New Roman" w:hAnsi="Consolas" w:cs="Times New Roman"/>
-          <w:color w:val="CCCCCC"/>
-          <w:kern w:val="0"/>
-          <w:sz w:val="18"/>
-          <w:szCs w:val="18"/>
-          <w:lang w:eastAsia="es-ES"/>
-          <w14:ligatures w14:val="none"/>
-        </w:rPr>
-        <w:t xml:space="preserve">: </w:t>
-      </w:r>
-      <w:r>
-        <w:rPr>
-          <w:rFonts w:ascii="Consolas" w:eastAsia="Times New Roman" w:hAnsi="Consolas" w:cs="Times New Roman"/>
-          <w:color w:val="CE9178"/>
-          <w:kern w:val="0"/>
-          <w:sz w:val="18"/>
-          <w:szCs w:val="18"/>
-          <w:lang w:eastAsia="es-ES"/>
-          <w14:ligatures w14:val="none"/>
-        </w:rPr>
-        <w:t>"^3.5@dev"</w:t>
+    </w:p>
+    <w:p/>
+    <w:p/>
+    <w:p>
+      <w:r>
+        <w:t>Implementamos la clase Operaciones</w:t>
+      </w:r>
+      <w:r>
+        <w:t>,</w:t>
+      </w:r>
+      <w:r>
+        <w:t xml:space="preserve"> aunque no le damos funcionalidad.</w:t>
       </w:r>
     </w:p>
     <w:p>
-      <w:pPr>
-        <w:shd w:val="clear" w:color="auto" w:fill="1F1F1F"/>
-        <w:spacing w:after="0" w:line="285" w:lineRule="atLeast"/>
-        <w:rPr>
-          <w:rFonts w:ascii="Consolas" w:eastAsia="Times New Roman" w:hAnsi="Consolas" w:cs="Times New Roman"/>
-          <w:color w:val="CCCCCC"/>
-          <w:kern w:val="0"/>
-          <w:sz w:val="18"/>
-          <w:szCs w:val="18"/>
-          <w:lang w:eastAsia="es-ES"/>
-          <w14:ligatures w14:val="none"/>
-        </w:rPr>
-      </w:pPr>
-      <w:r>
-        <w:rPr>
-          <w:rFonts w:ascii="Consolas" w:eastAsia="Times New Roman" w:hAnsi="Consolas" w:cs="Times New Roman"/>
-          <w:color w:val="CCCCCC"/>
-          <w:kern w:val="0"/>
-          <w:sz w:val="18"/>
-          <w:szCs w:val="18"/>
-          <w:lang w:eastAsia="es-ES"/>
-          <w14:ligatures w14:val="none"/>
-        </w:rPr>
-        <w:t>    },</w:t>
+      <w:r>
+        <w:t>Generamos el archivo wsdl en el script generarWsdl.php.</w:t>
       </w:r>
     </w:p>
-    <w:p>
-      <w:pPr>
-        <w:shd w:val="clear" w:color="auto" w:fill="1F1F1F"/>
-        <w:spacing w:after="0" w:line="285" w:lineRule="atLeast"/>
-        <w:rPr>
-          <w:rFonts w:ascii="Consolas" w:eastAsia="Times New Roman" w:hAnsi="Consolas" w:cs="Times New Roman"/>
-          <w:color w:val="CCCCCC"/>
-          <w:kern w:val="0"/>
-          <w:sz w:val="18"/>
-          <w:szCs w:val="18"/>
-          <w:lang w:eastAsia="es-ES"/>
-          <w14:ligatures w14:val="none"/>
-        </w:rPr>
-      </w:pPr>
-    </w:p>
-    <w:p/>
     <w:sectPr>
       <w:headerReference w:type="default" r:id="rId12"/>
       <w:footerReference w:type="default" r:id="rId13"/>
